--- a/documentacion/Sistema_MU.docx
+++ b/documentacion/Sistema_MU.docx
@@ -4,31 +4,42 @@
   <w:body>
     <w:p>
       <w:pPr>
+        <w:pStyle w:val="Sinespaciado"/>
+        <w:jc w:val="both"/>
         <w:rPr>
           <w:rFonts w:ascii="Verdana" w:hAnsi="Verdana"/>
           <w:noProof/>
+          <w:sz w:val="18"/>
+          <w:szCs w:val="18"/>
         </w:rPr>
       </w:pPr>
       <w:r>
         <w:rPr>
           <w:rFonts w:ascii="Verdana" w:hAnsi="Verdana"/>
           <w:noProof/>
+          <w:sz w:val="18"/>
+          <w:szCs w:val="18"/>
         </w:rPr>
         <w:t>*Sistema Desarrollo 11*</w:t>
       </w:r>
     </w:p>
     <w:p>
       <w:pPr>
+        <w:pStyle w:val="Sinespaciado"/>
         <w:jc w:val="both"/>
         <w:rPr>
           <w:rFonts w:ascii="Verdana" w:hAnsi="Verdana"/>
           <w:noProof/>
+          <w:sz w:val="18"/>
+          <w:szCs w:val="18"/>
         </w:rPr>
       </w:pPr>
       <w:r>
         <w:rPr>
           <w:rFonts w:ascii="Verdana" w:hAnsi="Verdana"/>
           <w:noProof/>
+          <w:sz w:val="18"/>
+          <w:szCs w:val="18"/>
         </w:rPr>
         <w:t>La principal función de este *sistema* es facilitar y agilizar la captura de datos de los layouts y mantener la información almacenada de una manera más estructurada y segura.</w:t>
       </w:r>
@@ -36,6 +47,8 @@
         <w:rPr>
           <w:rFonts w:ascii="Verdana" w:hAnsi="Verdana"/>
           <w:noProof/>
+          <w:sz w:val="18"/>
+          <w:szCs w:val="18"/>
         </w:rPr>
         <w:t xml:space="preserve"> </w:t>
       </w:r>
@@ -43,199 +56,375 @@
         <w:rPr>
           <w:rFonts w:ascii="Verdana" w:hAnsi="Verdana"/>
           <w:noProof/>
+          <w:sz w:val="18"/>
+          <w:szCs w:val="18"/>
         </w:rPr>
         <w:t>Optimizando de esta forma el guardado de los datos de cada proyecto.</w:t>
       </w:r>
     </w:p>
     <w:p>
       <w:pPr>
+        <w:pStyle w:val="Sinespaciado"/>
         <w:jc w:val="both"/>
         <w:rPr>
           <w:rFonts w:ascii="Verdana" w:hAnsi="Verdana"/>
           <w:noProof/>
-        </w:rPr>
-      </w:pPr>
-    </w:p>
-    <w:p>
-      <w:pPr>
+          <w:sz w:val="18"/>
+          <w:szCs w:val="18"/>
+        </w:rPr>
+      </w:pPr>
+    </w:p>
+    <w:p>
+      <w:pPr>
+        <w:pStyle w:val="Sinespaciado"/>
         <w:jc w:val="both"/>
         <w:rPr>
           <w:rFonts w:ascii="Verdana" w:hAnsi="Verdana"/>
           <w:noProof/>
+          <w:sz w:val="18"/>
+          <w:szCs w:val="18"/>
         </w:rPr>
       </w:pPr>
       <w:r>
         <w:rPr>
           <w:rFonts w:ascii="Verdana" w:hAnsi="Verdana"/>
           <w:noProof/>
-        </w:rPr>
-        <w:t>Principales funciones:</w:t>
-      </w:r>
-    </w:p>
-    <w:p>
-      <w:pPr>
-        <w:pStyle w:val="Prrafodelista"/>
+          <w:sz w:val="18"/>
+          <w:szCs w:val="18"/>
+        </w:rPr>
+        <w:t>Roles de usuario:</w:t>
+      </w:r>
+    </w:p>
+    <w:p>
+      <w:pPr>
+        <w:pStyle w:val="Sinespaciado"/>
         <w:numPr>
           <w:ilvl w:val="0"/>
-          <w:numId w:val="2"/>
+          <w:numId w:val="5"/>
         </w:numPr>
         <w:jc w:val="both"/>
         <w:rPr>
           <w:rFonts w:ascii="Verdana" w:hAnsi="Verdana"/>
           <w:noProof/>
+          <w:sz w:val="18"/>
+          <w:szCs w:val="18"/>
         </w:rPr>
       </w:pPr>
       <w:r>
         <w:rPr>
           <w:rFonts w:ascii="Verdana" w:hAnsi="Verdana"/>
           <w:noProof/>
-        </w:rPr>
-        <w:t>Creación de proyectos</w:t>
-      </w:r>
-    </w:p>
-    <w:p>
-      <w:pPr>
-        <w:pStyle w:val="Prrafodelista"/>
+          <w:sz w:val="18"/>
+          <w:szCs w:val="18"/>
+        </w:rPr>
+        <w:t>Administrador</w:t>
+      </w:r>
+    </w:p>
+    <w:p>
+      <w:pPr>
+        <w:pStyle w:val="Sinespaciado"/>
         <w:numPr>
           <w:ilvl w:val="0"/>
-          <w:numId w:val="2"/>
+          <w:numId w:val="5"/>
         </w:numPr>
         <w:jc w:val="both"/>
         <w:rPr>
           <w:rFonts w:ascii="Verdana" w:hAnsi="Verdana"/>
           <w:noProof/>
+          <w:sz w:val="18"/>
+          <w:szCs w:val="18"/>
         </w:rPr>
       </w:pPr>
       <w:r>
         <w:rPr>
           <w:rFonts w:ascii="Verdana" w:hAnsi="Verdana"/>
           <w:noProof/>
-        </w:rPr>
-        <w:t>Agregador de beneficiarios</w:t>
-      </w:r>
-    </w:p>
-    <w:p>
-      <w:pPr>
-        <w:pStyle w:val="Prrafodelista"/>
+          <w:sz w:val="18"/>
+          <w:szCs w:val="18"/>
+        </w:rPr>
+        <w:t>Operador</w:t>
+      </w:r>
+    </w:p>
+    <w:p>
+      <w:pPr>
+        <w:pStyle w:val="Sinespaciado"/>
         <w:numPr>
           <w:ilvl w:val="0"/>
-          <w:numId w:val="2"/>
+          <w:numId w:val="5"/>
         </w:numPr>
         <w:jc w:val="both"/>
         <w:rPr>
           <w:rFonts w:ascii="Verdana" w:hAnsi="Verdana"/>
           <w:noProof/>
+          <w:sz w:val="18"/>
+          <w:szCs w:val="18"/>
         </w:rPr>
       </w:pPr>
       <w:r>
         <w:rPr>
           <w:rFonts w:ascii="Verdana" w:hAnsi="Verdana"/>
           <w:noProof/>
-        </w:rPr>
-        <w:t>Cancelación de beneficiarios</w:t>
-      </w:r>
-    </w:p>
-    <w:p>
-      <w:pPr>
-        <w:pStyle w:val="Prrafodelista"/>
+          <w:sz w:val="18"/>
+          <w:szCs w:val="18"/>
+        </w:rPr>
+        <w:t>Invitado</w:t>
+      </w:r>
+    </w:p>
+    <w:p>
+      <w:pPr>
+        <w:pStyle w:val="Sinespaciado"/>
+        <w:jc w:val="both"/>
+        <w:rPr>
+          <w:rFonts w:ascii="Verdana" w:hAnsi="Verdana"/>
+          <w:noProof/>
+          <w:sz w:val="18"/>
+          <w:szCs w:val="18"/>
+        </w:rPr>
+      </w:pPr>
+    </w:p>
+    <w:p>
+      <w:pPr>
+        <w:pStyle w:val="Sinespaciado"/>
+        <w:jc w:val="both"/>
+        <w:rPr>
+          <w:rFonts w:ascii="Verdana" w:hAnsi="Verdana"/>
+          <w:noProof/>
+          <w:sz w:val="18"/>
+          <w:szCs w:val="18"/>
+        </w:rPr>
+      </w:pPr>
+      <w:r>
+        <w:rPr>
+          <w:rFonts w:ascii="Verdana" w:hAnsi="Verdana"/>
+          <w:noProof/>
+          <w:sz w:val="18"/>
+          <w:szCs w:val="18"/>
+        </w:rPr>
+        <w:t>Principales funciones:</w:t>
+      </w:r>
+    </w:p>
+    <w:p>
+      <w:pPr>
+        <w:pStyle w:val="Sinespaciado"/>
         <w:numPr>
           <w:ilvl w:val="0"/>
-          <w:numId w:val="2"/>
+          <w:numId w:val="3"/>
         </w:numPr>
         <w:jc w:val="both"/>
         <w:rPr>
           <w:rFonts w:ascii="Verdana" w:hAnsi="Verdana"/>
           <w:noProof/>
+          <w:sz w:val="18"/>
+          <w:szCs w:val="18"/>
         </w:rPr>
       </w:pPr>
       <w:r>
         <w:rPr>
           <w:rFonts w:ascii="Verdana" w:hAnsi="Verdana"/>
           <w:noProof/>
-        </w:rPr>
-        <w:t>Sustitución de beneficiarios</w:t>
-      </w:r>
-    </w:p>
-    <w:p>
-      <w:pPr>
-        <w:pStyle w:val="Prrafodelista"/>
+          <w:sz w:val="18"/>
+          <w:szCs w:val="18"/>
+        </w:rPr>
+        <w:t>Creación de proyectos</w:t>
+      </w:r>
+    </w:p>
+    <w:p>
+      <w:pPr>
+        <w:pStyle w:val="Sinespaciado"/>
         <w:numPr>
           <w:ilvl w:val="0"/>
-          <w:numId w:val="2"/>
+          <w:numId w:val="3"/>
         </w:numPr>
         <w:jc w:val="both"/>
         <w:rPr>
           <w:rFonts w:ascii="Verdana" w:hAnsi="Verdana"/>
           <w:noProof/>
+          <w:sz w:val="18"/>
+          <w:szCs w:val="18"/>
         </w:rPr>
       </w:pPr>
       <w:r>
         <w:rPr>
           <w:rFonts w:ascii="Verdana" w:hAnsi="Verdana"/>
           <w:noProof/>
+          <w:sz w:val="18"/>
+          <w:szCs w:val="18"/>
+        </w:rPr>
+        <w:t>Agregador de beneficiarios</w:t>
+      </w:r>
+    </w:p>
+    <w:p>
+      <w:pPr>
+        <w:pStyle w:val="Sinespaciado"/>
+        <w:numPr>
+          <w:ilvl w:val="0"/>
+          <w:numId w:val="3"/>
+        </w:numPr>
+        <w:jc w:val="both"/>
+        <w:rPr>
+          <w:rFonts w:ascii="Verdana" w:hAnsi="Verdana"/>
+          <w:noProof/>
+          <w:sz w:val="18"/>
+          <w:szCs w:val="18"/>
+        </w:rPr>
+      </w:pPr>
+      <w:r>
+        <w:rPr>
+          <w:rFonts w:ascii="Verdana" w:hAnsi="Verdana"/>
+          <w:noProof/>
+          <w:sz w:val="18"/>
+          <w:szCs w:val="18"/>
+        </w:rPr>
+        <w:t>Cancelación de beneficiarios</w:t>
+      </w:r>
+    </w:p>
+    <w:p>
+      <w:pPr>
+        <w:pStyle w:val="Sinespaciado"/>
+        <w:numPr>
+          <w:ilvl w:val="0"/>
+          <w:numId w:val="3"/>
+        </w:numPr>
+        <w:jc w:val="both"/>
+        <w:rPr>
+          <w:rFonts w:ascii="Verdana" w:hAnsi="Verdana"/>
+          <w:noProof/>
+          <w:sz w:val="18"/>
+          <w:szCs w:val="18"/>
+        </w:rPr>
+      </w:pPr>
+      <w:r>
+        <w:rPr>
+          <w:rFonts w:ascii="Verdana" w:hAnsi="Verdana"/>
+          <w:noProof/>
+          <w:sz w:val="18"/>
+          <w:szCs w:val="18"/>
+        </w:rPr>
+        <w:t>Sustitución de beneficiarios</w:t>
+      </w:r>
+    </w:p>
+    <w:p>
+      <w:pPr>
+        <w:pStyle w:val="Sinespaciado"/>
+        <w:numPr>
+          <w:ilvl w:val="0"/>
+          <w:numId w:val="3"/>
+        </w:numPr>
+        <w:jc w:val="both"/>
+        <w:rPr>
+          <w:rFonts w:ascii="Verdana" w:hAnsi="Verdana"/>
+          <w:noProof/>
+          <w:sz w:val="18"/>
+          <w:szCs w:val="18"/>
+        </w:rPr>
+      </w:pPr>
+      <w:r>
+        <w:rPr>
+          <w:rFonts w:ascii="Verdana" w:hAnsi="Verdana"/>
+          <w:noProof/>
+          <w:sz w:val="18"/>
+          <w:szCs w:val="18"/>
         </w:rPr>
         <w:t>Almacenamiento de documentos de los beneficiarios.</w:t>
       </w:r>
     </w:p>
     <w:p>
       <w:pPr>
+        <w:pStyle w:val="Sinespaciado"/>
         <w:jc w:val="both"/>
         <w:rPr>
           <w:rFonts w:ascii="Verdana" w:hAnsi="Verdana"/>
           <w:noProof/>
-        </w:rPr>
-      </w:pPr>
-    </w:p>
-    <w:p>
-      <w:pPr>
+          <w:sz w:val="18"/>
+          <w:szCs w:val="18"/>
+        </w:rPr>
+      </w:pPr>
+    </w:p>
+    <w:p>
+      <w:pPr>
+        <w:pStyle w:val="Sinespaciado"/>
         <w:jc w:val="both"/>
         <w:rPr>
           <w:rFonts w:ascii="Verdana" w:hAnsi="Verdana"/>
           <w:noProof/>
+          <w:sz w:val="18"/>
+          <w:szCs w:val="18"/>
         </w:rPr>
       </w:pPr>
       <w:r>
         <w:rPr>
           <w:rFonts w:ascii="Verdana" w:hAnsi="Verdana"/>
           <w:noProof/>
+          <w:sz w:val="18"/>
+          <w:szCs w:val="18"/>
         </w:rPr>
         <w:t>El sistema cuenta con diversos modulos todos orientados a la organización y almacenamiento de la información de terceros.</w:t>
       </w:r>
     </w:p>
     <w:p>
       <w:pPr>
+        <w:pStyle w:val="Sinespaciado"/>
         <w:jc w:val="both"/>
         <w:rPr>
           <w:rFonts w:ascii="Verdana" w:hAnsi="Verdana"/>
           <w:noProof/>
+          <w:sz w:val="18"/>
+          <w:szCs w:val="18"/>
         </w:rPr>
       </w:pPr>
       <w:r>
         <w:rPr>
           <w:rFonts w:ascii="Verdana" w:hAnsi="Verdana"/>
           <w:noProof/>
+          <w:sz w:val="18"/>
+          <w:szCs w:val="18"/>
         </w:rPr>
         <w:t>Es importante tener en cuenta que la información manejada por el sistema es sumamente delicada y por ello se cuena con distintos niveles de sugiridad como el inicio de sesión (Figura 1)</w:t>
       </w:r>
-    </w:p>
-    <w:p>
-      <w:pPr>
-        <w:rPr>
-          <w:rFonts w:ascii="Verdana" w:hAnsi="Verdana"/>
-        </w:rPr>
-      </w:pPr>
-      <w:bookmarkStart w:id="0" w:name="_GoBack"/>
       <w:r>
         <w:rPr>
           <w:rFonts w:ascii="Verdana" w:hAnsi="Verdana"/>
           <w:noProof/>
-        </w:rPr>
-        <w:lastRenderedPageBreak/>
+          <w:sz w:val="18"/>
+          <w:szCs w:val="18"/>
+        </w:rPr>
+        <w:t>.</w:t>
+      </w:r>
+    </w:p>
+    <w:p>
+      <w:pPr>
+        <w:pStyle w:val="Sinespaciado"/>
+        <w:jc w:val="both"/>
+        <w:rPr>
+          <w:rFonts w:ascii="Verdana" w:hAnsi="Verdana"/>
+          <w:noProof/>
+          <w:sz w:val="18"/>
+          <w:szCs w:val="18"/>
+        </w:rPr>
+      </w:pPr>
+    </w:p>
+    <w:p>
+      <w:pPr>
+        <w:pStyle w:val="Sinespaciado"/>
+        <w:jc w:val="center"/>
+        <w:rPr>
+          <w:rFonts w:ascii="Verdana" w:hAnsi="Verdana"/>
+          <w:sz w:val="18"/>
+          <w:szCs w:val="18"/>
+        </w:rPr>
+      </w:pPr>
+      <w:r>
+        <w:rPr>
+          <w:rFonts w:ascii="Verdana" w:hAnsi="Verdana"/>
+          <w:noProof/>
+          <w:sz w:val="18"/>
+          <w:szCs w:val="18"/>
+        </w:rPr>
         <w:drawing>
-          <wp:inline distT="0" distB="0" distL="0" distR="0" wp14:anchorId="36D05CC6" wp14:editId="0CECCBA4">
-            <wp:extent cx="8258810" cy="4124325"/>
-            <wp:effectExtent l="0" t="0" r="8890" b="9525"/>
-            <wp:docPr id="1" name="Imagen 1"/>
+          <wp:inline distT="0" distB="0" distL="0" distR="0" wp14:anchorId="15EC1ED2" wp14:editId="035B202D">
+            <wp:extent cx="4813402" cy="2374739"/>
+            <wp:effectExtent l="19050" t="19050" r="25400" b="26035"/>
+            <wp:docPr id="2" name="Imagen 2"/>
             <wp:cNvGraphicFramePr>
               <a:graphicFrameLocks xmlns:a="http://schemas.openxmlformats.org/drawingml/2006/main" noChangeAspect="1"/>
             </wp:cNvGraphicFramePr>
@@ -248,19 +437,21 @@
                   </pic:nvPicPr>
                   <pic:blipFill rotWithShape="1">
                     <a:blip r:embed="rId5"/>
-                    <a:srcRect t="6971" b="4251"/>
+                    <a:srcRect b="2036"/>
                     <a:stretch/>
                   </pic:blipFill>
                   <pic:spPr bwMode="auto">
                     <a:xfrm>
                       <a:off x="0" y="0"/>
-                      <a:ext cx="8258810" cy="4124325"/>
+                      <a:ext cx="4843236" cy="2389458"/>
                     </a:xfrm>
                     <a:prstGeom prst="rect">
                       <a:avLst/>
                     </a:prstGeom>
                     <a:ln>
-                      <a:noFill/>
+                      <a:solidFill>
+                        <a:schemeClr val="tx1"/>
+                      </a:solidFill>
                     </a:ln>
                     <a:extLst>
                       <a:ext uri="{53640926-AAD7-44D8-BBD7-CCE9431645EC}">
@@ -274,102 +465,2766 @@
           </wp:inline>
         </w:drawing>
       </w:r>
-      <w:bookmarkEnd w:id="0"/>
-    </w:p>
-    <w:p>
-      <w:pPr>
+    </w:p>
+    <w:p>
+      <w:pPr>
+        <w:pStyle w:val="Sinespaciado"/>
         <w:jc w:val="center"/>
         <w:rPr>
           <w:rFonts w:ascii="Verdana" w:hAnsi="Verdana"/>
-        </w:rPr>
-      </w:pPr>
-      <w:r>
-        <w:rPr>
-          <w:rFonts w:ascii="Verdana" w:hAnsi="Verdana"/>
-          <w:sz w:val="18"/>
-        </w:rPr>
-        <w:t>Figura 1: Inicio de sesión con usuario y contraseña</w:t>
-      </w:r>
-    </w:p>
-    <w:p>
-      <w:pPr>
+          <w:sz w:val="16"/>
+          <w:szCs w:val="18"/>
+        </w:rPr>
+      </w:pPr>
+      <w:r>
+        <w:rPr>
+          <w:rFonts w:ascii="Verdana" w:hAnsi="Verdana"/>
+          <w:sz w:val="14"/>
+          <w:szCs w:val="18"/>
+        </w:rPr>
+        <w:t>-</w:t>
+      </w:r>
+      <w:r>
+        <w:rPr>
+          <w:rFonts w:ascii="Verdana" w:hAnsi="Verdana"/>
+          <w:sz w:val="14"/>
+          <w:szCs w:val="18"/>
+        </w:rPr>
+        <w:t xml:space="preserve">Figura 1: Inicio de sesión con </w:t>
+      </w:r>
+      <w:r>
+        <w:rPr>
+          <w:rFonts w:ascii="Verdana" w:hAnsi="Verdana"/>
+          <w:sz w:val="14"/>
+          <w:szCs w:val="18"/>
+        </w:rPr>
+        <w:t>email</w:t>
+      </w:r>
+      <w:r>
+        <w:rPr>
+          <w:rFonts w:ascii="Verdana" w:hAnsi="Verdana"/>
+          <w:sz w:val="14"/>
+          <w:szCs w:val="18"/>
+        </w:rPr>
+        <w:t xml:space="preserve"> y contraseña</w:t>
+      </w:r>
+      <w:r>
+        <w:rPr>
+          <w:rFonts w:ascii="Verdana" w:hAnsi="Verdana"/>
+          <w:sz w:val="14"/>
+          <w:szCs w:val="18"/>
+        </w:rPr>
+        <w:t>-</w:t>
+      </w:r>
+    </w:p>
+    <w:p>
+      <w:pPr>
+        <w:pStyle w:val="Sinespaciado"/>
+        <w:jc w:val="both"/>
+        <w:rPr>
+          <w:rFonts w:ascii="Verdana" w:hAnsi="Verdana"/>
+          <w:sz w:val="18"/>
+          <w:szCs w:val="18"/>
+        </w:rPr>
+      </w:pPr>
+    </w:p>
+    <w:p>
+      <w:pPr>
+        <w:pStyle w:val="Sinespaciado"/>
+        <w:jc w:val="both"/>
+        <w:rPr>
+          <w:rFonts w:ascii="Verdana" w:hAnsi="Verdana"/>
+          <w:sz w:val="18"/>
+          <w:szCs w:val="18"/>
+        </w:rPr>
+      </w:pPr>
+      <w:r>
+        <w:rPr>
+          <w:rFonts w:ascii="Verdana" w:hAnsi="Verdana"/>
+          <w:sz w:val="18"/>
+          <w:szCs w:val="18"/>
+        </w:rPr>
+        <w:lastRenderedPageBreak/>
+        <w:t xml:space="preserve">Este correo y contraseña será proporcionado por el administrador del sistema, el mismo otorgará el acceso a </w:t>
+      </w:r>
+      <w:r>
+        <w:rPr>
+          <w:rFonts w:ascii="Verdana" w:hAnsi="Verdana"/>
+          <w:sz w:val="18"/>
+          <w:szCs w:val="18"/>
+        </w:rPr>
+        <w:t>algunas</w:t>
+      </w:r>
+      <w:r>
+        <w:rPr>
+          <w:rFonts w:ascii="Verdana" w:hAnsi="Verdana"/>
+          <w:sz w:val="18"/>
+          <w:szCs w:val="18"/>
+        </w:rPr>
+        <w:t xml:space="preserve"> funciones</w:t>
+      </w:r>
+      <w:r>
+        <w:rPr>
+          <w:rFonts w:ascii="Verdana" w:hAnsi="Verdana"/>
+          <w:sz w:val="18"/>
+          <w:szCs w:val="18"/>
+        </w:rPr>
+        <w:t xml:space="preserve"> restringidas para cierto tipo de usuario. </w:t>
+      </w:r>
+      <w:r>
+        <w:rPr>
+          <w:rFonts w:ascii="Verdana" w:hAnsi="Verdana"/>
+          <w:sz w:val="18"/>
+          <w:szCs w:val="18"/>
+        </w:rPr>
+        <w:t>El inicio de sesión cuenta con dos tipos de alertas, “Datos Erróneos” y “Acceso restringido”, ya que en el caso de el administrador elimine al usuario le denegará el acceso al sistema</w:t>
+      </w:r>
+      <w:r>
+        <w:rPr>
+          <w:rFonts w:ascii="Verdana" w:hAnsi="Verdana"/>
+          <w:sz w:val="18"/>
+          <w:szCs w:val="18"/>
+        </w:rPr>
+        <w:t>, de igual forma el administrador cuenta con la posibilidad de restaurar estos usuarios.</w:t>
+      </w:r>
+    </w:p>
+    <w:p>
+      <w:pPr>
+        <w:pStyle w:val="Sinespaciado"/>
+        <w:jc w:val="both"/>
+        <w:rPr>
+          <w:rFonts w:ascii="Verdana" w:hAnsi="Verdana"/>
+          <w:sz w:val="18"/>
+          <w:szCs w:val="18"/>
+        </w:rPr>
+      </w:pPr>
+    </w:p>
+    <w:p>
+      <w:pPr>
+        <w:pStyle w:val="Sinespaciado"/>
+        <w:jc w:val="both"/>
+        <w:rPr>
+          <w:rFonts w:ascii="Verdana" w:hAnsi="Verdana"/>
+          <w:sz w:val="18"/>
+          <w:szCs w:val="18"/>
+        </w:rPr>
+      </w:pPr>
+      <w:r>
+        <w:rPr>
+          <w:rFonts w:ascii="Verdana" w:hAnsi="Verdana"/>
+          <w:sz w:val="18"/>
+          <w:szCs w:val="18"/>
+        </w:rPr>
+        <w:t>Una vez dentro del sistema dependiendo del rol de usuario habrá diferentes opciones (Figura 2), en el caso de ser administrador encontramos tres opciones:</w:t>
+      </w:r>
+    </w:p>
+    <w:p>
+      <w:pPr>
+        <w:pStyle w:val="Sinespaciado"/>
+        <w:jc w:val="both"/>
+        <w:rPr>
+          <w:rFonts w:ascii="Verdana" w:hAnsi="Verdana"/>
+          <w:sz w:val="18"/>
+          <w:szCs w:val="18"/>
+        </w:rPr>
+      </w:pPr>
+    </w:p>
+    <w:p>
+      <w:pPr>
+        <w:pStyle w:val="Sinespaciado"/>
         <w:jc w:val="center"/>
         <w:rPr>
           <w:rFonts w:ascii="Verdana" w:hAnsi="Verdana"/>
-        </w:rPr>
-      </w:pPr>
-      <w:r>
-        <w:rPr>
-          <w:rFonts w:ascii="Verdana" w:hAnsi="Verdana"/>
-        </w:rPr>
-        <w:br w:type="page"/>
-      </w:r>
-    </w:p>
-    <w:p>
-      <w:pPr>
-        <w:rPr>
-          <w:rFonts w:ascii="Verdana" w:hAnsi="Verdana"/>
-        </w:rPr>
-      </w:pPr>
-      <w:proofErr w:type="spellStart"/>
-      <w:r>
-        <w:rPr>
-          <w:rFonts w:ascii="Verdana" w:hAnsi="Verdana"/>
+          <w:sz w:val="18"/>
+          <w:szCs w:val="18"/>
+        </w:rPr>
+      </w:pPr>
+      <w:r>
+        <w:rPr>
+          <w:noProof/>
+        </w:rPr>
+        <w:drawing>
+          <wp:inline distT="0" distB="0" distL="0" distR="0" wp14:anchorId="5E1DB3DA" wp14:editId="00845C34">
+            <wp:extent cx="5024040" cy="2522448"/>
+            <wp:effectExtent l="19050" t="19050" r="24765" b="11430"/>
+            <wp:docPr id="1" name="Imagen 1"/>
+            <wp:cNvGraphicFramePr>
+              <a:graphicFrameLocks xmlns:a="http://schemas.openxmlformats.org/drawingml/2006/main" noChangeAspect="1"/>
+            </wp:cNvGraphicFramePr>
+            <a:graphic xmlns:a="http://schemas.openxmlformats.org/drawingml/2006/main">
+              <a:graphicData uri="http://schemas.openxmlformats.org/drawingml/2006/picture">
+                <pic:pic xmlns:pic="http://schemas.openxmlformats.org/drawingml/2006/picture">
+                  <pic:nvPicPr>
+                    <pic:cNvPr id="1" name=""/>
+                    <pic:cNvPicPr/>
+                  </pic:nvPicPr>
+                  <pic:blipFill>
+                    <a:blip r:embed="rId6"/>
+                    <a:stretch>
+                      <a:fillRect/>
+                    </a:stretch>
+                  </pic:blipFill>
+                  <pic:spPr>
+                    <a:xfrm>
+                      <a:off x="0" y="0"/>
+                      <a:ext cx="5053649" cy="2537314"/>
+                    </a:xfrm>
+                    <a:prstGeom prst="rect">
+                      <a:avLst/>
+                    </a:prstGeom>
+                    <a:ln>
+                      <a:solidFill>
+                        <a:schemeClr val="tx1"/>
+                      </a:solidFill>
+                    </a:ln>
+                  </pic:spPr>
+                </pic:pic>
+              </a:graphicData>
+            </a:graphic>
+          </wp:inline>
+        </w:drawing>
+      </w:r>
+    </w:p>
+    <w:p>
+      <w:pPr>
+        <w:pStyle w:val="Sinespaciado"/>
+        <w:jc w:val="center"/>
+        <w:rPr>
+          <w:rFonts w:ascii="Verdana" w:hAnsi="Verdana"/>
+          <w:sz w:val="16"/>
+          <w:szCs w:val="18"/>
+        </w:rPr>
+      </w:pPr>
+      <w:r>
+        <w:rPr>
+          <w:rFonts w:ascii="Verdana" w:hAnsi="Verdana"/>
+          <w:sz w:val="14"/>
+          <w:szCs w:val="18"/>
+        </w:rPr>
+        <w:t>-</w:t>
+      </w:r>
+      <w:r>
+        <w:rPr>
+          <w:rFonts w:ascii="Verdana" w:hAnsi="Verdana"/>
+          <w:sz w:val="14"/>
+          <w:szCs w:val="18"/>
+        </w:rPr>
+        <w:t xml:space="preserve">Figura </w:t>
+      </w:r>
+      <w:r>
+        <w:rPr>
+          <w:rFonts w:ascii="Verdana" w:hAnsi="Verdana"/>
+          <w:sz w:val="14"/>
+          <w:szCs w:val="18"/>
+        </w:rPr>
+        <w:t>2</w:t>
+      </w:r>
+      <w:r>
+        <w:rPr>
+          <w:rFonts w:ascii="Verdana" w:hAnsi="Verdana"/>
+          <w:sz w:val="14"/>
+          <w:szCs w:val="18"/>
+        </w:rPr>
+        <w:t xml:space="preserve">: </w:t>
+      </w:r>
+      <w:r>
+        <w:rPr>
+          <w:rFonts w:ascii="Verdana" w:hAnsi="Verdana"/>
+          <w:sz w:val="14"/>
+          <w:szCs w:val="18"/>
+        </w:rPr>
+        <w:t>Vista administrador</w:t>
+      </w:r>
+      <w:r>
+        <w:rPr>
+          <w:rFonts w:ascii="Verdana" w:hAnsi="Verdana"/>
+          <w:sz w:val="14"/>
+          <w:szCs w:val="18"/>
+        </w:rPr>
+        <w:t>-</w:t>
+      </w:r>
+    </w:p>
+    <w:p>
+      <w:pPr>
+        <w:pStyle w:val="Sinespaciado"/>
+        <w:rPr>
+          <w:rFonts w:ascii="Verdana" w:hAnsi="Verdana"/>
+          <w:sz w:val="18"/>
+          <w:szCs w:val="18"/>
+        </w:rPr>
+      </w:pPr>
+    </w:p>
+    <w:p>
+      <w:pPr>
+        <w:pStyle w:val="Sinespaciado"/>
+        <w:jc w:val="both"/>
+        <w:rPr>
+          <w:rFonts w:ascii="Verdana" w:hAnsi="Verdana"/>
+          <w:sz w:val="18"/>
+          <w:szCs w:val="18"/>
+        </w:rPr>
+      </w:pPr>
+      <w:r>
+        <w:rPr>
+          <w:rFonts w:ascii="Verdana" w:hAnsi="Verdana"/>
+          <w:sz w:val="18"/>
+          <w:szCs w:val="18"/>
+        </w:rPr>
+        <w:t>El admini</w:t>
+      </w:r>
+      <w:r>
+        <w:rPr>
+          <w:rFonts w:ascii="Verdana" w:hAnsi="Verdana"/>
+          <w:sz w:val="18"/>
+          <w:szCs w:val="18"/>
+        </w:rPr>
+        <w:t>s</w:t>
+      </w:r>
+      <w:r>
+        <w:rPr>
+          <w:rFonts w:ascii="Verdana" w:hAnsi="Verdana"/>
+          <w:sz w:val="18"/>
+          <w:szCs w:val="18"/>
+        </w:rPr>
+        <w:t xml:space="preserve">trador tiene la opción de crear un nuevo proyecto, administrar los usuarios y ver la lista de proyectos, únicamente el administrador cuenta con la </w:t>
+      </w:r>
+      <w:r>
+        <w:rPr>
+          <w:rFonts w:ascii="Verdana" w:hAnsi="Verdana"/>
+          <w:sz w:val="18"/>
+          <w:szCs w:val="18"/>
+        </w:rPr>
+        <w:t>opción “Panel de administración” para gestionar a los usuarios (Figura 3) y sus permisos.</w:t>
+      </w:r>
+    </w:p>
+    <w:p>
+      <w:pPr>
+        <w:pStyle w:val="Sinespaciado"/>
+        <w:jc w:val="center"/>
+        <w:rPr>
+          <w:rFonts w:ascii="Verdana" w:hAnsi="Verdana"/>
+          <w:sz w:val="18"/>
+          <w:szCs w:val="18"/>
+        </w:rPr>
+      </w:pPr>
+      <w:r>
+        <w:rPr>
+          <w:noProof/>
         </w:rPr>
         <w:lastRenderedPageBreak/>
-        <w:t>Tips</w:t>
-      </w:r>
-      <w:proofErr w:type="spellEnd"/>
-    </w:p>
-    <w:p>
-      <w:pPr>
-        <w:pStyle w:val="Prrafodelista"/>
+        <w:drawing>
+          <wp:inline distT="0" distB="0" distL="0" distR="0" wp14:anchorId="2120EA35" wp14:editId="35BD5E53">
+            <wp:extent cx="4703547" cy="1577493"/>
+            <wp:effectExtent l="0" t="0" r="1905" b="3810"/>
+            <wp:docPr id="4" name="Imagen 4"/>
+            <wp:cNvGraphicFramePr>
+              <a:graphicFrameLocks xmlns:a="http://schemas.openxmlformats.org/drawingml/2006/main" noChangeAspect="1"/>
+            </wp:cNvGraphicFramePr>
+            <a:graphic xmlns:a="http://schemas.openxmlformats.org/drawingml/2006/main">
+              <a:graphicData uri="http://schemas.openxmlformats.org/drawingml/2006/picture">
+                <pic:pic xmlns:pic="http://schemas.openxmlformats.org/drawingml/2006/picture">
+                  <pic:nvPicPr>
+                    <pic:cNvPr id="1" name=""/>
+                    <pic:cNvPicPr/>
+                  </pic:nvPicPr>
+                  <pic:blipFill>
+                    <a:blip r:embed="rId7"/>
+                    <a:stretch>
+                      <a:fillRect/>
+                    </a:stretch>
+                  </pic:blipFill>
+                  <pic:spPr>
+                    <a:xfrm>
+                      <a:off x="0" y="0"/>
+                      <a:ext cx="4768106" cy="1599145"/>
+                    </a:xfrm>
+                    <a:prstGeom prst="rect">
+                      <a:avLst/>
+                    </a:prstGeom>
+                  </pic:spPr>
+                </pic:pic>
+              </a:graphicData>
+            </a:graphic>
+          </wp:inline>
+        </w:drawing>
+      </w:r>
+    </w:p>
+    <w:p>
+      <w:pPr>
+        <w:pStyle w:val="Sinespaciado"/>
+        <w:jc w:val="center"/>
+        <w:rPr>
+          <w:rFonts w:ascii="Verdana" w:hAnsi="Verdana"/>
+          <w:sz w:val="14"/>
+          <w:szCs w:val="18"/>
+        </w:rPr>
+      </w:pPr>
+      <w:r>
+        <w:rPr>
+          <w:rFonts w:ascii="Verdana" w:hAnsi="Verdana"/>
+          <w:sz w:val="14"/>
+          <w:szCs w:val="18"/>
+        </w:rPr>
+        <w:t>-</w:t>
+      </w:r>
+      <w:r>
+        <w:rPr>
+          <w:rFonts w:ascii="Verdana" w:hAnsi="Verdana"/>
+          <w:sz w:val="14"/>
+          <w:szCs w:val="18"/>
+        </w:rPr>
+        <w:t xml:space="preserve">Figura </w:t>
+      </w:r>
+      <w:r>
+        <w:rPr>
+          <w:rFonts w:ascii="Verdana" w:hAnsi="Verdana"/>
+          <w:sz w:val="14"/>
+          <w:szCs w:val="18"/>
+        </w:rPr>
+        <w:t>3</w:t>
+      </w:r>
+      <w:r>
+        <w:rPr>
+          <w:rFonts w:ascii="Verdana" w:hAnsi="Verdana"/>
+          <w:sz w:val="14"/>
+          <w:szCs w:val="18"/>
+        </w:rPr>
+        <w:t xml:space="preserve">: </w:t>
+      </w:r>
+      <w:r>
+        <w:rPr>
+          <w:rFonts w:ascii="Verdana" w:hAnsi="Verdana"/>
+          <w:sz w:val="14"/>
+          <w:szCs w:val="18"/>
+        </w:rPr>
+        <w:t>Panel de administrador</w:t>
+      </w:r>
+      <w:r>
+        <w:rPr>
+          <w:rFonts w:ascii="Verdana" w:hAnsi="Verdana"/>
+          <w:sz w:val="14"/>
+          <w:szCs w:val="18"/>
+        </w:rPr>
+        <w:t>-</w:t>
+      </w:r>
+    </w:p>
+    <w:p>
+      <w:pPr>
+        <w:pStyle w:val="Sinespaciado"/>
+        <w:jc w:val="both"/>
+        <w:rPr>
+          <w:rFonts w:ascii="Verdana" w:hAnsi="Verdana"/>
+          <w:sz w:val="18"/>
+          <w:szCs w:val="18"/>
+        </w:rPr>
+      </w:pPr>
+    </w:p>
+    <w:p>
+      <w:pPr>
+        <w:pStyle w:val="Sinespaciado"/>
+        <w:jc w:val="both"/>
+        <w:rPr>
+          <w:rFonts w:ascii="Verdana" w:hAnsi="Verdana"/>
+          <w:sz w:val="18"/>
+          <w:szCs w:val="18"/>
+        </w:rPr>
+      </w:pPr>
+      <w:r>
+        <w:rPr>
+          <w:rFonts w:ascii="Verdana" w:hAnsi="Verdana"/>
+          <w:sz w:val="18"/>
+          <w:szCs w:val="18"/>
+        </w:rPr>
+        <w:t>Dentro del panel de administrador hay tres opciones</w:t>
+      </w:r>
+      <w:proofErr w:type="gramStart"/>
+      <w:r>
+        <w:rPr>
+          <w:rFonts w:ascii="Verdana" w:hAnsi="Verdana"/>
+          <w:sz w:val="18"/>
+          <w:szCs w:val="18"/>
+        </w:rPr>
+        <w:t>:  “</w:t>
+      </w:r>
+      <w:proofErr w:type="gramEnd"/>
+      <w:r>
+        <w:rPr>
+          <w:rFonts w:ascii="Verdana" w:hAnsi="Verdana"/>
+          <w:sz w:val="18"/>
+          <w:szCs w:val="18"/>
+        </w:rPr>
+        <w:t>Lista de usuarios” (Figura 4), “Crear usuarios” (Figura 5), “Eliminar” (Figura 6):</w:t>
+      </w:r>
+    </w:p>
+    <w:p>
+      <w:pPr>
+        <w:pStyle w:val="Sinespaciado"/>
+        <w:jc w:val="both"/>
+        <w:rPr>
+          <w:rFonts w:ascii="Verdana" w:hAnsi="Verdana"/>
+          <w:sz w:val="18"/>
+          <w:szCs w:val="18"/>
+        </w:rPr>
+      </w:pPr>
+    </w:p>
+    <w:p>
+      <w:pPr>
+        <w:pStyle w:val="Sinespaciado"/>
+        <w:jc w:val="center"/>
+        <w:rPr>
+          <w:rFonts w:ascii="Verdana" w:hAnsi="Verdana"/>
+          <w:sz w:val="18"/>
+          <w:szCs w:val="18"/>
+        </w:rPr>
+      </w:pPr>
+      <w:r>
+        <w:rPr>
+          <w:noProof/>
+        </w:rPr>
+        <w:drawing>
+          <wp:inline distT="0" distB="0" distL="0" distR="0" wp14:anchorId="4BC6936E" wp14:editId="6AF75D64">
+            <wp:extent cx="4866956" cy="2099310"/>
+            <wp:effectExtent l="19050" t="19050" r="10160" b="15240"/>
+            <wp:docPr id="5" name="Imagen 5"/>
+            <wp:cNvGraphicFramePr>
+              <a:graphicFrameLocks xmlns:a="http://schemas.openxmlformats.org/drawingml/2006/main" noChangeAspect="1"/>
+            </wp:cNvGraphicFramePr>
+            <a:graphic xmlns:a="http://schemas.openxmlformats.org/drawingml/2006/main">
+              <a:graphicData uri="http://schemas.openxmlformats.org/drawingml/2006/picture">
+                <pic:pic xmlns:pic="http://schemas.openxmlformats.org/drawingml/2006/picture">
+                  <pic:nvPicPr>
+                    <pic:cNvPr id="1" name=""/>
+                    <pic:cNvPicPr/>
+                  </pic:nvPicPr>
+                  <pic:blipFill>
+                    <a:blip r:embed="rId8"/>
+                    <a:stretch>
+                      <a:fillRect/>
+                    </a:stretch>
+                  </pic:blipFill>
+                  <pic:spPr>
+                    <a:xfrm>
+                      <a:off x="0" y="0"/>
+                      <a:ext cx="4910570" cy="2118122"/>
+                    </a:xfrm>
+                    <a:prstGeom prst="rect">
+                      <a:avLst/>
+                    </a:prstGeom>
+                    <a:ln>
+                      <a:solidFill>
+                        <a:schemeClr val="tx1"/>
+                      </a:solidFill>
+                    </a:ln>
+                  </pic:spPr>
+                </pic:pic>
+              </a:graphicData>
+            </a:graphic>
+          </wp:inline>
+        </w:drawing>
+      </w:r>
+    </w:p>
+    <w:p>
+      <w:pPr>
+        <w:pStyle w:val="Sinespaciado"/>
+        <w:jc w:val="center"/>
+        <w:rPr>
+          <w:rFonts w:ascii="Verdana" w:hAnsi="Verdana"/>
+          <w:sz w:val="14"/>
+          <w:szCs w:val="18"/>
+        </w:rPr>
+      </w:pPr>
+      <w:r>
+        <w:rPr>
+          <w:rFonts w:ascii="Verdana" w:hAnsi="Verdana"/>
+          <w:sz w:val="14"/>
+          <w:szCs w:val="18"/>
+        </w:rPr>
+        <w:t>-</w:t>
+      </w:r>
+      <w:r>
+        <w:rPr>
+          <w:rFonts w:ascii="Verdana" w:hAnsi="Verdana"/>
+          <w:sz w:val="14"/>
+          <w:szCs w:val="18"/>
+        </w:rPr>
+        <w:t xml:space="preserve">Figura </w:t>
+      </w:r>
+      <w:r>
+        <w:rPr>
+          <w:rFonts w:ascii="Verdana" w:hAnsi="Verdana"/>
+          <w:sz w:val="14"/>
+          <w:szCs w:val="18"/>
+        </w:rPr>
+        <w:t>4</w:t>
+      </w:r>
+      <w:r>
+        <w:rPr>
+          <w:rFonts w:ascii="Verdana" w:hAnsi="Verdana"/>
+          <w:sz w:val="14"/>
+          <w:szCs w:val="18"/>
+        </w:rPr>
+        <w:t xml:space="preserve">: </w:t>
+      </w:r>
+      <w:r>
+        <w:rPr>
+          <w:rFonts w:ascii="Verdana" w:hAnsi="Verdana"/>
+          <w:sz w:val="14"/>
+          <w:szCs w:val="18"/>
+        </w:rPr>
+        <w:t>Lista de usuarios</w:t>
+      </w:r>
+      <w:r>
+        <w:rPr>
+          <w:rFonts w:ascii="Verdana" w:hAnsi="Verdana"/>
+          <w:sz w:val="14"/>
+          <w:szCs w:val="18"/>
+        </w:rPr>
+        <w:t>-</w:t>
+      </w:r>
+    </w:p>
+    <w:p>
+      <w:pPr>
+        <w:pStyle w:val="Sinespaciado"/>
+        <w:jc w:val="center"/>
+        <w:rPr>
+          <w:rFonts w:ascii="Verdana" w:hAnsi="Verdana"/>
+          <w:sz w:val="18"/>
+          <w:szCs w:val="18"/>
+        </w:rPr>
+      </w:pPr>
+    </w:p>
+    <w:p>
+      <w:pPr>
+        <w:pStyle w:val="Sinespaciado"/>
+        <w:jc w:val="both"/>
+        <w:rPr>
+          <w:rFonts w:ascii="Verdana" w:hAnsi="Verdana"/>
+          <w:sz w:val="18"/>
+          <w:szCs w:val="18"/>
+        </w:rPr>
+      </w:pPr>
+      <w:r>
+        <w:rPr>
+          <w:rFonts w:ascii="Verdana" w:hAnsi="Verdana"/>
+          <w:sz w:val="18"/>
+          <w:szCs w:val="18"/>
+        </w:rPr>
+        <w:t>La lista de usuarios cuenta con dos botones, el primero muestra los usuarios activo</w:t>
+      </w:r>
+      <w:r>
+        <w:rPr>
+          <w:rFonts w:ascii="Verdana" w:hAnsi="Verdana"/>
+          <w:sz w:val="18"/>
+          <w:szCs w:val="18"/>
+        </w:rPr>
+        <w:t>s</w:t>
+      </w:r>
+      <w:r>
+        <w:rPr>
+          <w:rFonts w:ascii="Verdana" w:hAnsi="Verdana"/>
+          <w:sz w:val="18"/>
+          <w:szCs w:val="18"/>
+        </w:rPr>
+        <w:t xml:space="preserve">, y el segundo sirve para mostrar los usuarios inactivos en el sistema, para </w:t>
+      </w:r>
+      <w:r>
+        <w:rPr>
+          <w:rFonts w:ascii="Verdana" w:hAnsi="Verdana"/>
+          <w:sz w:val="18"/>
+          <w:szCs w:val="18"/>
+        </w:rPr>
+        <w:t>tener un control adecuado de los usuarios.</w:t>
+      </w:r>
+    </w:p>
+    <w:p>
+      <w:pPr>
+        <w:pStyle w:val="Sinespaciado"/>
+        <w:jc w:val="center"/>
+        <w:rPr>
+          <w:rFonts w:ascii="Verdana" w:hAnsi="Verdana"/>
+          <w:sz w:val="18"/>
+          <w:szCs w:val="18"/>
+        </w:rPr>
+      </w:pPr>
+      <w:r>
+        <w:rPr>
+          <w:noProof/>
+        </w:rPr>
+        <w:lastRenderedPageBreak/>
+        <w:drawing>
+          <wp:inline distT="0" distB="0" distL="0" distR="0" wp14:anchorId="277B1035" wp14:editId="5CFA2431">
+            <wp:extent cx="4835347" cy="1811675"/>
+            <wp:effectExtent l="19050" t="19050" r="22860" b="17145"/>
+            <wp:docPr id="7" name="Imagen 7"/>
+            <wp:cNvGraphicFramePr>
+              <a:graphicFrameLocks xmlns:a="http://schemas.openxmlformats.org/drawingml/2006/main" noChangeAspect="1"/>
+            </wp:cNvGraphicFramePr>
+            <a:graphic xmlns:a="http://schemas.openxmlformats.org/drawingml/2006/main">
+              <a:graphicData uri="http://schemas.openxmlformats.org/drawingml/2006/picture">
+                <pic:pic xmlns:pic="http://schemas.openxmlformats.org/drawingml/2006/picture">
+                  <pic:nvPicPr>
+                    <pic:cNvPr id="1" name=""/>
+                    <pic:cNvPicPr/>
+                  </pic:nvPicPr>
+                  <pic:blipFill>
+                    <a:blip r:embed="rId9"/>
+                    <a:stretch>
+                      <a:fillRect/>
+                    </a:stretch>
+                  </pic:blipFill>
+                  <pic:spPr>
+                    <a:xfrm>
+                      <a:off x="0" y="0"/>
+                      <a:ext cx="4917971" cy="1842632"/>
+                    </a:xfrm>
+                    <a:prstGeom prst="rect">
+                      <a:avLst/>
+                    </a:prstGeom>
+                    <a:ln>
+                      <a:solidFill>
+                        <a:schemeClr val="tx1"/>
+                      </a:solidFill>
+                    </a:ln>
+                  </pic:spPr>
+                </pic:pic>
+              </a:graphicData>
+            </a:graphic>
+          </wp:inline>
+        </w:drawing>
+      </w:r>
+    </w:p>
+    <w:p>
+      <w:pPr>
+        <w:pStyle w:val="Sinespaciado"/>
+        <w:jc w:val="center"/>
+        <w:rPr>
+          <w:rFonts w:ascii="Verdana" w:hAnsi="Verdana"/>
+          <w:sz w:val="14"/>
+          <w:szCs w:val="18"/>
+        </w:rPr>
+      </w:pPr>
+      <w:r>
+        <w:rPr>
+          <w:rFonts w:ascii="Verdana" w:hAnsi="Verdana"/>
+          <w:sz w:val="14"/>
+          <w:szCs w:val="18"/>
+        </w:rPr>
+        <w:t>-</w:t>
+      </w:r>
+      <w:r>
+        <w:rPr>
+          <w:rFonts w:ascii="Verdana" w:hAnsi="Verdana"/>
+          <w:sz w:val="14"/>
+          <w:szCs w:val="18"/>
+        </w:rPr>
+        <w:t xml:space="preserve">Figura </w:t>
+      </w:r>
+      <w:r>
+        <w:rPr>
+          <w:rFonts w:ascii="Verdana" w:hAnsi="Verdana"/>
+          <w:sz w:val="14"/>
+          <w:szCs w:val="18"/>
+        </w:rPr>
+        <w:t>5</w:t>
+      </w:r>
+      <w:r>
+        <w:rPr>
+          <w:rFonts w:ascii="Verdana" w:hAnsi="Verdana"/>
+          <w:sz w:val="14"/>
+          <w:szCs w:val="18"/>
+        </w:rPr>
+        <w:t xml:space="preserve">: </w:t>
+      </w:r>
+      <w:r>
+        <w:rPr>
+          <w:rFonts w:ascii="Verdana" w:hAnsi="Verdana"/>
+          <w:sz w:val="14"/>
+          <w:szCs w:val="18"/>
+        </w:rPr>
+        <w:t>Crear</w:t>
+      </w:r>
+      <w:r>
+        <w:rPr>
+          <w:rFonts w:ascii="Verdana" w:hAnsi="Verdana"/>
+          <w:sz w:val="14"/>
+          <w:szCs w:val="18"/>
+        </w:rPr>
+        <w:t xml:space="preserve"> usuarios-</w:t>
+      </w:r>
+    </w:p>
+    <w:p>
+      <w:pPr>
+        <w:pStyle w:val="Sinespaciado"/>
+        <w:rPr>
+          <w:rFonts w:ascii="Verdana" w:hAnsi="Verdana"/>
+          <w:sz w:val="18"/>
+          <w:szCs w:val="18"/>
+        </w:rPr>
+      </w:pPr>
+    </w:p>
+    <w:p>
+      <w:pPr>
+        <w:pStyle w:val="Sinespaciado"/>
+        <w:jc w:val="both"/>
+        <w:rPr>
+          <w:rFonts w:ascii="Verdana" w:hAnsi="Verdana"/>
+          <w:sz w:val="18"/>
+          <w:szCs w:val="18"/>
+        </w:rPr>
+      </w:pPr>
+      <w:r>
+        <w:rPr>
+          <w:rFonts w:ascii="Verdana" w:hAnsi="Verdana"/>
+          <w:sz w:val="18"/>
+          <w:szCs w:val="18"/>
+        </w:rPr>
+        <w:t xml:space="preserve">Para dar de alta un nuevo usuario se necesitan entre cinco y seis opciones: Email, contraseña y la confirmación de </w:t>
+      </w:r>
+      <w:proofErr w:type="gramStart"/>
+      <w:r>
+        <w:rPr>
+          <w:rFonts w:ascii="Verdana" w:hAnsi="Verdana"/>
+          <w:sz w:val="18"/>
+          <w:szCs w:val="18"/>
+        </w:rPr>
+        <w:t>la misma</w:t>
+      </w:r>
+      <w:proofErr w:type="gramEnd"/>
+      <w:r>
+        <w:rPr>
+          <w:rFonts w:ascii="Verdana" w:hAnsi="Verdana"/>
+          <w:sz w:val="18"/>
+          <w:szCs w:val="18"/>
+        </w:rPr>
+        <w:t xml:space="preserve">, nombre del usuario y rol que desempeñará, en el caso de ser invitado será necesario asignarle una entidad ejecutora, la cual servirá para filtrar los proyectos dependiendo de cual se eligió, </w:t>
+      </w:r>
+      <w:r>
+        <w:rPr>
+          <w:rFonts w:ascii="Verdana" w:hAnsi="Verdana"/>
+          <w:sz w:val="18"/>
+          <w:szCs w:val="18"/>
+        </w:rPr>
+        <w:t>entre las restricciones que encontramos para dar de alta un usuario, es necesario confirmar la contraseña, así como ingresar un email no existente en la base de datos.</w:t>
+      </w:r>
+    </w:p>
+    <w:p>
+      <w:pPr>
+        <w:pStyle w:val="Sinespaciado"/>
+        <w:jc w:val="both"/>
+        <w:rPr>
+          <w:rFonts w:ascii="Verdana" w:hAnsi="Verdana"/>
+          <w:sz w:val="18"/>
+          <w:szCs w:val="18"/>
+        </w:rPr>
+      </w:pPr>
+    </w:p>
+    <w:p>
+      <w:pPr>
+        <w:pStyle w:val="Sinespaciado"/>
+        <w:jc w:val="both"/>
+        <w:rPr>
+          <w:rFonts w:ascii="Verdana" w:hAnsi="Verdana"/>
+          <w:sz w:val="18"/>
+          <w:szCs w:val="18"/>
+        </w:rPr>
+      </w:pPr>
+      <w:r>
+        <w:rPr>
+          <w:rFonts w:ascii="Verdana" w:hAnsi="Verdana"/>
+          <w:sz w:val="18"/>
+          <w:szCs w:val="18"/>
+        </w:rPr>
+        <w:t xml:space="preserve">Y por último tenemos la opción para </w:t>
+      </w:r>
+      <w:r>
+        <w:rPr>
+          <w:rFonts w:ascii="Verdana" w:hAnsi="Verdana"/>
+          <w:sz w:val="18"/>
+          <w:szCs w:val="18"/>
+        </w:rPr>
+        <w:t xml:space="preserve">eliminar los usuarios que ya no sean necesarios </w:t>
+      </w:r>
+    </w:p>
+    <w:p>
+      <w:pPr>
+        <w:pStyle w:val="Sinespaciado"/>
+        <w:jc w:val="center"/>
+        <w:rPr>
+          <w:rFonts w:ascii="Verdana" w:hAnsi="Verdana"/>
+          <w:sz w:val="18"/>
+          <w:szCs w:val="18"/>
+        </w:rPr>
+      </w:pPr>
+      <w:r>
+        <w:rPr>
+          <w:noProof/>
+        </w:rPr>
+        <w:drawing>
+          <wp:inline distT="0" distB="0" distL="0" distR="0" wp14:anchorId="008FF8D0" wp14:editId="7BB934EF">
+            <wp:extent cx="4929987" cy="1766395"/>
+            <wp:effectExtent l="19050" t="19050" r="23495" b="24765"/>
+            <wp:docPr id="8" name="Imagen 8"/>
+            <wp:cNvGraphicFramePr>
+              <a:graphicFrameLocks xmlns:a="http://schemas.openxmlformats.org/drawingml/2006/main" noChangeAspect="1"/>
+            </wp:cNvGraphicFramePr>
+            <a:graphic xmlns:a="http://schemas.openxmlformats.org/drawingml/2006/main">
+              <a:graphicData uri="http://schemas.openxmlformats.org/drawingml/2006/picture">
+                <pic:pic xmlns:pic="http://schemas.openxmlformats.org/drawingml/2006/picture">
+                  <pic:nvPicPr>
+                    <pic:cNvPr id="1" name=""/>
+                    <pic:cNvPicPr/>
+                  </pic:nvPicPr>
+                  <pic:blipFill>
+                    <a:blip r:embed="rId10"/>
+                    <a:stretch>
+                      <a:fillRect/>
+                    </a:stretch>
+                  </pic:blipFill>
+                  <pic:spPr>
+                    <a:xfrm>
+                      <a:off x="0" y="0"/>
+                      <a:ext cx="5032585" cy="1803156"/>
+                    </a:xfrm>
+                    <a:prstGeom prst="rect">
+                      <a:avLst/>
+                    </a:prstGeom>
+                    <a:ln>
+                      <a:solidFill>
+                        <a:schemeClr val="tx1"/>
+                      </a:solidFill>
+                    </a:ln>
+                  </pic:spPr>
+                </pic:pic>
+              </a:graphicData>
+            </a:graphic>
+          </wp:inline>
+        </w:drawing>
+      </w:r>
+    </w:p>
+    <w:p>
+      <w:pPr>
+        <w:pStyle w:val="Sinespaciado"/>
+        <w:jc w:val="center"/>
+        <w:rPr>
+          <w:rFonts w:ascii="Verdana" w:hAnsi="Verdana"/>
+          <w:sz w:val="14"/>
+          <w:szCs w:val="18"/>
+        </w:rPr>
+      </w:pPr>
+      <w:r>
+        <w:rPr>
+          <w:rFonts w:ascii="Verdana" w:hAnsi="Verdana"/>
+          <w:sz w:val="14"/>
+          <w:szCs w:val="18"/>
+        </w:rPr>
+        <w:t>-</w:t>
+      </w:r>
+      <w:r>
+        <w:rPr>
+          <w:rFonts w:ascii="Verdana" w:hAnsi="Verdana"/>
+          <w:sz w:val="14"/>
+          <w:szCs w:val="18"/>
+        </w:rPr>
+        <w:t xml:space="preserve">Figura </w:t>
+      </w:r>
+      <w:r>
+        <w:rPr>
+          <w:rFonts w:ascii="Verdana" w:hAnsi="Verdana"/>
+          <w:sz w:val="14"/>
+          <w:szCs w:val="18"/>
+        </w:rPr>
+        <w:t>6</w:t>
+      </w:r>
+      <w:r>
+        <w:rPr>
+          <w:rFonts w:ascii="Verdana" w:hAnsi="Verdana"/>
+          <w:sz w:val="14"/>
+          <w:szCs w:val="18"/>
+        </w:rPr>
+        <w:t xml:space="preserve">: </w:t>
+      </w:r>
+      <w:r>
+        <w:rPr>
+          <w:rFonts w:ascii="Verdana" w:hAnsi="Verdana"/>
+          <w:sz w:val="14"/>
+          <w:szCs w:val="18"/>
+        </w:rPr>
+        <w:t>Eliminar</w:t>
+      </w:r>
+      <w:r>
+        <w:rPr>
+          <w:rFonts w:ascii="Verdana" w:hAnsi="Verdana"/>
+          <w:sz w:val="14"/>
+          <w:szCs w:val="18"/>
+        </w:rPr>
+        <w:t xml:space="preserve"> usuarios-</w:t>
+      </w:r>
+    </w:p>
+    <w:p>
+      <w:pPr>
+        <w:pStyle w:val="Sinespaciado"/>
+        <w:jc w:val="center"/>
+        <w:rPr>
+          <w:rFonts w:ascii="Verdana" w:hAnsi="Verdana"/>
+          <w:sz w:val="18"/>
+          <w:szCs w:val="18"/>
+        </w:rPr>
+      </w:pPr>
+    </w:p>
+    <w:p>
+      <w:pPr>
+        <w:pStyle w:val="Sinespaciado"/>
+        <w:jc w:val="center"/>
+        <w:rPr>
+          <w:rFonts w:ascii="Verdana" w:hAnsi="Verdana"/>
+          <w:sz w:val="18"/>
+          <w:szCs w:val="18"/>
+        </w:rPr>
+      </w:pPr>
+    </w:p>
+    <w:p>
+      <w:pPr>
+        <w:pStyle w:val="Sinespaciado"/>
+        <w:jc w:val="both"/>
+        <w:rPr>
+          <w:rFonts w:ascii="Verdana" w:hAnsi="Verdana"/>
+          <w:sz w:val="18"/>
+          <w:szCs w:val="18"/>
+        </w:rPr>
+      </w:pPr>
+      <w:r>
+        <w:rPr>
+          <w:rFonts w:ascii="Verdana" w:hAnsi="Verdana"/>
+          <w:sz w:val="18"/>
+          <w:szCs w:val="18"/>
+        </w:rPr>
+        <w:t xml:space="preserve">Para eliminar algún usuario es necesario ingresar el </w:t>
+      </w:r>
+      <w:r>
+        <w:rPr>
+          <w:rFonts w:ascii="Verdana" w:hAnsi="Verdana"/>
+          <w:sz w:val="18"/>
+          <w:szCs w:val="18"/>
+        </w:rPr>
+        <w:t>email</w:t>
+      </w:r>
+      <w:r>
+        <w:rPr>
+          <w:rFonts w:ascii="Verdana" w:hAnsi="Verdana"/>
+          <w:sz w:val="18"/>
+          <w:szCs w:val="18"/>
+        </w:rPr>
+        <w:t xml:space="preserve"> y la c</w:t>
+      </w:r>
+      <w:r>
+        <w:rPr>
+          <w:rFonts w:ascii="Verdana" w:hAnsi="Verdana"/>
+          <w:sz w:val="18"/>
+          <w:szCs w:val="18"/>
+        </w:rPr>
+        <w:t>o</w:t>
+      </w:r>
+      <w:r>
+        <w:rPr>
+          <w:rFonts w:ascii="Verdana" w:hAnsi="Verdana"/>
+          <w:sz w:val="18"/>
+          <w:szCs w:val="18"/>
+        </w:rPr>
+        <w:t xml:space="preserve">ntraseña del </w:t>
+      </w:r>
+      <w:r>
+        <w:rPr>
+          <w:rFonts w:ascii="Verdana" w:hAnsi="Verdana"/>
+          <w:sz w:val="18"/>
+          <w:szCs w:val="18"/>
+        </w:rPr>
+        <w:t>usuario que desea eliminar, esto como medida de seguridad para no eliminar accidentalmente a algún otro usuario. De igual forma esta ventana cuenta con una advertencia para hacer conciencia de que una vez eliminado el usuario no se podrá recuperar.</w:t>
+      </w:r>
+    </w:p>
+    <w:p>
+      <w:pPr>
+        <w:pStyle w:val="Sinespaciado"/>
+        <w:jc w:val="both"/>
+        <w:rPr>
+          <w:rFonts w:ascii="Verdana" w:hAnsi="Verdana"/>
+          <w:sz w:val="18"/>
+          <w:szCs w:val="18"/>
+        </w:rPr>
+      </w:pPr>
+      <w:r>
+        <w:rPr>
+          <w:rFonts w:ascii="Verdana" w:hAnsi="Verdana"/>
+          <w:sz w:val="18"/>
+          <w:szCs w:val="18"/>
+        </w:rPr>
+        <w:lastRenderedPageBreak/>
+        <w:t>En el caso del rol operador</w:t>
+      </w:r>
+      <w:r>
+        <w:rPr>
+          <w:rFonts w:ascii="Verdana" w:hAnsi="Verdana"/>
+          <w:sz w:val="18"/>
+          <w:szCs w:val="18"/>
+        </w:rPr>
+        <w:t xml:space="preserve"> (Figura 7)</w:t>
+      </w:r>
+      <w:r>
+        <w:rPr>
+          <w:rFonts w:ascii="Verdana" w:hAnsi="Verdana"/>
+          <w:sz w:val="18"/>
+          <w:szCs w:val="18"/>
+        </w:rPr>
+        <w:t xml:space="preserve">, al </w:t>
+      </w:r>
+      <w:r>
+        <w:rPr>
+          <w:rFonts w:ascii="Verdana" w:hAnsi="Verdana"/>
+          <w:sz w:val="18"/>
+          <w:szCs w:val="18"/>
+        </w:rPr>
+        <w:t>iniciar sesión nos podemos encontrar con únicamente dos opciones, “crear nuevo proyecto” y “Lista de proyectos”.</w:t>
+      </w:r>
+    </w:p>
+    <w:p>
+      <w:pPr>
+        <w:pStyle w:val="Sinespaciado"/>
+        <w:jc w:val="center"/>
+        <w:rPr>
+          <w:rFonts w:ascii="Verdana" w:hAnsi="Verdana"/>
+          <w:sz w:val="18"/>
+          <w:szCs w:val="18"/>
+        </w:rPr>
+      </w:pPr>
+      <w:r>
+        <w:rPr>
+          <w:noProof/>
+        </w:rPr>
+        <w:drawing>
+          <wp:inline distT="0" distB="0" distL="0" distR="0" wp14:anchorId="524D800F" wp14:editId="6383498E">
+            <wp:extent cx="5018228" cy="2210475"/>
+            <wp:effectExtent l="19050" t="19050" r="11430" b="18415"/>
+            <wp:docPr id="9" name="Imagen 9"/>
+            <wp:cNvGraphicFramePr>
+              <a:graphicFrameLocks xmlns:a="http://schemas.openxmlformats.org/drawingml/2006/main" noChangeAspect="1"/>
+            </wp:cNvGraphicFramePr>
+            <a:graphic xmlns:a="http://schemas.openxmlformats.org/drawingml/2006/main">
+              <a:graphicData uri="http://schemas.openxmlformats.org/drawingml/2006/picture">
+                <pic:pic xmlns:pic="http://schemas.openxmlformats.org/drawingml/2006/picture">
+                  <pic:nvPicPr>
+                    <pic:cNvPr id="1" name=""/>
+                    <pic:cNvPicPr/>
+                  </pic:nvPicPr>
+                  <pic:blipFill>
+                    <a:blip r:embed="rId11"/>
+                    <a:stretch>
+                      <a:fillRect/>
+                    </a:stretch>
+                  </pic:blipFill>
+                  <pic:spPr>
+                    <a:xfrm>
+                      <a:off x="0" y="0"/>
+                      <a:ext cx="5080801" cy="2238038"/>
+                    </a:xfrm>
+                    <a:prstGeom prst="rect">
+                      <a:avLst/>
+                    </a:prstGeom>
+                    <a:ln>
+                      <a:solidFill>
+                        <a:schemeClr val="tx1"/>
+                      </a:solidFill>
+                    </a:ln>
+                  </pic:spPr>
+                </pic:pic>
+              </a:graphicData>
+            </a:graphic>
+          </wp:inline>
+        </w:drawing>
+      </w:r>
+    </w:p>
+    <w:p>
+      <w:pPr>
+        <w:pStyle w:val="Sinespaciado"/>
+        <w:jc w:val="center"/>
+        <w:rPr>
+          <w:rFonts w:ascii="Verdana" w:hAnsi="Verdana"/>
+          <w:sz w:val="14"/>
+          <w:szCs w:val="18"/>
+        </w:rPr>
+      </w:pPr>
+      <w:r>
+        <w:rPr>
+          <w:rFonts w:ascii="Verdana" w:hAnsi="Verdana"/>
+          <w:sz w:val="14"/>
+          <w:szCs w:val="18"/>
+        </w:rPr>
+        <w:t>-</w:t>
+      </w:r>
+      <w:r>
+        <w:rPr>
+          <w:rFonts w:ascii="Verdana" w:hAnsi="Verdana"/>
+          <w:sz w:val="14"/>
+          <w:szCs w:val="18"/>
+        </w:rPr>
+        <w:t xml:space="preserve">Figura </w:t>
+      </w:r>
+      <w:r>
+        <w:rPr>
+          <w:rFonts w:ascii="Verdana" w:hAnsi="Verdana"/>
+          <w:sz w:val="14"/>
+          <w:szCs w:val="18"/>
+        </w:rPr>
+        <w:t>7</w:t>
+      </w:r>
+      <w:r>
+        <w:rPr>
+          <w:rFonts w:ascii="Verdana" w:hAnsi="Verdana"/>
+          <w:sz w:val="14"/>
+          <w:szCs w:val="18"/>
+        </w:rPr>
+        <w:t xml:space="preserve">: </w:t>
+      </w:r>
+      <w:r>
+        <w:rPr>
+          <w:rFonts w:ascii="Verdana" w:hAnsi="Verdana"/>
+          <w:sz w:val="14"/>
+          <w:szCs w:val="18"/>
+        </w:rPr>
+        <w:t>Panel del operador</w:t>
+      </w:r>
+      <w:r>
+        <w:rPr>
+          <w:rFonts w:ascii="Verdana" w:hAnsi="Verdana"/>
+          <w:sz w:val="14"/>
+          <w:szCs w:val="18"/>
+        </w:rPr>
+        <w:t>-</w:t>
+      </w:r>
+    </w:p>
+    <w:p>
+      <w:pPr>
+        <w:pStyle w:val="Sinespaciado"/>
+        <w:rPr>
+          <w:rFonts w:ascii="Verdana" w:hAnsi="Verdana"/>
+          <w:sz w:val="18"/>
+          <w:szCs w:val="18"/>
+        </w:rPr>
+      </w:pPr>
+    </w:p>
+    <w:p>
+      <w:pPr>
+        <w:pStyle w:val="Sinespaciado"/>
+        <w:rPr>
+          <w:rFonts w:ascii="Verdana" w:hAnsi="Verdana"/>
+          <w:sz w:val="18"/>
+          <w:szCs w:val="18"/>
+        </w:rPr>
+      </w:pPr>
+      <w:r>
+        <w:rPr>
+          <w:rFonts w:ascii="Verdana" w:hAnsi="Verdana"/>
+          <w:sz w:val="18"/>
+          <w:szCs w:val="18"/>
+        </w:rPr>
+        <w:t xml:space="preserve">El operador se encuentra más limitado que el administrador, pero aún así puede realizar las mismas funciones ciertas funciones de alto rango como </w:t>
+      </w:r>
+      <w:r>
+        <w:rPr>
+          <w:rFonts w:ascii="Verdana" w:hAnsi="Verdana"/>
+          <w:sz w:val="18"/>
+          <w:szCs w:val="18"/>
+        </w:rPr>
+        <w:t>la</w:t>
+      </w:r>
+      <w:r>
+        <w:rPr>
+          <w:rFonts w:ascii="Verdana" w:hAnsi="Verdana"/>
+          <w:sz w:val="18"/>
+          <w:szCs w:val="18"/>
+        </w:rPr>
+        <w:t xml:space="preserve"> cancelación y suspensión de usuarios o incluso </w:t>
+      </w:r>
+      <w:r>
+        <w:rPr>
+          <w:rFonts w:ascii="Verdana" w:hAnsi="Verdana"/>
+          <w:sz w:val="18"/>
+          <w:szCs w:val="18"/>
+        </w:rPr>
+        <w:t>creación de nuevos proyectos</w:t>
+      </w:r>
+      <w:r>
+        <w:rPr>
+          <w:rFonts w:ascii="Verdana" w:hAnsi="Verdana"/>
+          <w:sz w:val="18"/>
+          <w:szCs w:val="18"/>
+        </w:rPr>
+        <w:t xml:space="preserve"> (Figura 8).</w:t>
+      </w:r>
+    </w:p>
+    <w:p>
+      <w:pPr>
+        <w:pStyle w:val="Sinespaciado"/>
+        <w:rPr>
+          <w:rFonts w:ascii="Verdana" w:hAnsi="Verdana"/>
+          <w:sz w:val="18"/>
+          <w:szCs w:val="18"/>
+        </w:rPr>
+      </w:pPr>
+    </w:p>
+    <w:p>
+      <w:pPr>
+        <w:pStyle w:val="Sinespaciado"/>
+        <w:jc w:val="center"/>
+        <w:rPr>
+          <w:rFonts w:ascii="Verdana" w:hAnsi="Verdana"/>
+          <w:sz w:val="18"/>
+          <w:szCs w:val="18"/>
+        </w:rPr>
+      </w:pPr>
+      <w:r>
+        <w:rPr>
+          <w:noProof/>
+        </w:rPr>
+        <w:lastRenderedPageBreak/>
+        <w:drawing>
+          <wp:inline distT="0" distB="0" distL="0" distR="0" wp14:anchorId="768687E2" wp14:editId="4FEB1DB8">
+            <wp:extent cx="4993735" cy="2395119"/>
+            <wp:effectExtent l="19050" t="19050" r="16510" b="24765"/>
+            <wp:docPr id="10" name="Imagen 10"/>
+            <wp:cNvGraphicFramePr>
+              <a:graphicFrameLocks xmlns:a="http://schemas.openxmlformats.org/drawingml/2006/main" noChangeAspect="1"/>
+            </wp:cNvGraphicFramePr>
+            <a:graphic xmlns:a="http://schemas.openxmlformats.org/drawingml/2006/main">
+              <a:graphicData uri="http://schemas.openxmlformats.org/drawingml/2006/picture">
+                <pic:pic xmlns:pic="http://schemas.openxmlformats.org/drawingml/2006/picture">
+                  <pic:nvPicPr>
+                    <pic:cNvPr id="1" name=""/>
+                    <pic:cNvPicPr/>
+                  </pic:nvPicPr>
+                  <pic:blipFill>
+                    <a:blip r:embed="rId12"/>
+                    <a:stretch>
+                      <a:fillRect/>
+                    </a:stretch>
+                  </pic:blipFill>
+                  <pic:spPr>
+                    <a:xfrm>
+                      <a:off x="0" y="0"/>
+                      <a:ext cx="5067403" cy="2430452"/>
+                    </a:xfrm>
+                    <a:prstGeom prst="rect">
+                      <a:avLst/>
+                    </a:prstGeom>
+                    <a:ln>
+                      <a:solidFill>
+                        <a:schemeClr val="tx1"/>
+                      </a:solidFill>
+                    </a:ln>
+                  </pic:spPr>
+                </pic:pic>
+              </a:graphicData>
+            </a:graphic>
+          </wp:inline>
+        </w:drawing>
+      </w:r>
+    </w:p>
+    <w:p>
+      <w:pPr>
+        <w:pStyle w:val="Sinespaciado"/>
+        <w:jc w:val="center"/>
+        <w:rPr>
+          <w:rFonts w:ascii="Verdana" w:hAnsi="Verdana"/>
+          <w:sz w:val="14"/>
+          <w:szCs w:val="18"/>
+        </w:rPr>
+      </w:pPr>
+      <w:r>
+        <w:rPr>
+          <w:rFonts w:ascii="Verdana" w:hAnsi="Verdana"/>
+          <w:sz w:val="14"/>
+          <w:szCs w:val="18"/>
+        </w:rPr>
+        <w:t>-</w:t>
+      </w:r>
+      <w:r>
+        <w:rPr>
+          <w:rFonts w:ascii="Verdana" w:hAnsi="Verdana"/>
+          <w:sz w:val="14"/>
+          <w:szCs w:val="18"/>
+        </w:rPr>
+        <w:t xml:space="preserve">Figura </w:t>
+      </w:r>
+      <w:r>
+        <w:rPr>
+          <w:rFonts w:ascii="Verdana" w:hAnsi="Verdana"/>
+          <w:sz w:val="14"/>
+          <w:szCs w:val="18"/>
+        </w:rPr>
+        <w:t>8</w:t>
+      </w:r>
+      <w:r>
+        <w:rPr>
+          <w:rFonts w:ascii="Verdana" w:hAnsi="Verdana"/>
+          <w:sz w:val="14"/>
+          <w:szCs w:val="18"/>
+        </w:rPr>
+        <w:t xml:space="preserve">: </w:t>
+      </w:r>
+      <w:r>
+        <w:rPr>
+          <w:rFonts w:ascii="Verdana" w:hAnsi="Verdana"/>
+          <w:sz w:val="14"/>
+          <w:szCs w:val="18"/>
+        </w:rPr>
+        <w:t>Creación de proyecto</w:t>
+      </w:r>
+      <w:r>
+        <w:rPr>
+          <w:rFonts w:ascii="Verdana" w:hAnsi="Verdana"/>
+          <w:sz w:val="14"/>
+          <w:szCs w:val="18"/>
+        </w:rPr>
+        <w:t>-</w:t>
+      </w:r>
+    </w:p>
+    <w:p>
+      <w:pPr>
+        <w:pStyle w:val="Sinespaciado"/>
+        <w:rPr>
+          <w:rFonts w:ascii="Verdana" w:hAnsi="Verdana"/>
+          <w:sz w:val="18"/>
+          <w:szCs w:val="18"/>
+        </w:rPr>
+      </w:pPr>
+    </w:p>
+    <w:p>
+      <w:pPr>
+        <w:pStyle w:val="Sinespaciado"/>
+        <w:jc w:val="both"/>
+        <w:rPr>
+          <w:rFonts w:ascii="Verdana" w:hAnsi="Verdana"/>
+          <w:sz w:val="18"/>
+          <w:szCs w:val="18"/>
+        </w:rPr>
+      </w:pPr>
+      <w:r>
+        <w:rPr>
+          <w:rFonts w:ascii="Verdana" w:hAnsi="Verdana"/>
+          <w:sz w:val="18"/>
+          <w:szCs w:val="18"/>
+        </w:rPr>
+        <w:t xml:space="preserve">Para la creación de un nuevo proyecto son necesarios doce datos esenciales: </w:t>
+      </w:r>
+    </w:p>
+    <w:p>
+      <w:pPr>
+        <w:pStyle w:val="Sinespaciado"/>
         <w:numPr>
           <w:ilvl w:val="0"/>
-          <w:numId w:val="1"/>
+          <w:numId w:val="7"/>
         </w:numPr>
-        <w:rPr>
-          <w:rFonts w:ascii="Verdana" w:hAnsi="Verdana"/>
-        </w:rPr>
-      </w:pPr>
-      <w:r>
-        <w:rPr>
-          <w:rFonts w:ascii="Verdana" w:hAnsi="Verdana"/>
-        </w:rPr>
-        <w:t xml:space="preserve">Recuerda realizar </w:t>
-      </w:r>
-      <w:proofErr w:type="spellStart"/>
-      <w:r>
-        <w:rPr>
-          <w:rFonts w:ascii="Verdana" w:hAnsi="Verdana"/>
-        </w:rPr>
-        <w:t>backups</w:t>
-      </w:r>
-      <w:proofErr w:type="spellEnd"/>
-      <w:r>
-        <w:rPr>
-          <w:rFonts w:ascii="Verdana" w:hAnsi="Verdana"/>
-        </w:rPr>
-        <w:t xml:space="preserve"> de la base de datos por lo menos cada mes, así como los expedientes</w:t>
-      </w:r>
-    </w:p>
-    <w:p>
-      <w:pPr>
-        <w:pStyle w:val="Prrafodelista"/>
+        <w:jc w:val="both"/>
+        <w:rPr>
+          <w:rFonts w:ascii="Verdana" w:hAnsi="Verdana"/>
+          <w:sz w:val="18"/>
+          <w:szCs w:val="18"/>
+        </w:rPr>
+      </w:pPr>
+      <w:r>
+        <w:rPr>
+          <w:rFonts w:ascii="Verdana" w:hAnsi="Verdana"/>
+          <w:i/>
+          <w:sz w:val="18"/>
+          <w:szCs w:val="18"/>
+        </w:rPr>
+        <w:t>Nombre del proyecto</w:t>
+      </w:r>
+      <w:r>
+        <w:rPr>
+          <w:rFonts w:ascii="Verdana" w:hAnsi="Verdana"/>
+          <w:sz w:val="18"/>
+          <w:szCs w:val="18"/>
+        </w:rPr>
+        <w:t xml:space="preserve"> </w:t>
+      </w:r>
+    </w:p>
+    <w:p>
+      <w:pPr>
+        <w:pStyle w:val="Sinespaciado"/>
         <w:numPr>
           <w:ilvl w:val="0"/>
-          <w:numId w:val="1"/>
+          <w:numId w:val="7"/>
         </w:numPr>
-        <w:rPr>
-          <w:rFonts w:ascii="Verdana" w:hAnsi="Verdana"/>
-        </w:rPr>
-      </w:pPr>
-      <w:r>
-        <w:rPr>
-          <w:rFonts w:ascii="Verdana" w:hAnsi="Verdana"/>
-        </w:rPr>
-        <w:t>De ser necesario</w:t>
-      </w:r>
+        <w:jc w:val="both"/>
+        <w:rPr>
+          <w:rFonts w:ascii="Verdana" w:hAnsi="Verdana"/>
+          <w:i/>
+          <w:sz w:val="18"/>
+          <w:szCs w:val="18"/>
+        </w:rPr>
+      </w:pPr>
+      <w:r>
+        <w:rPr>
+          <w:rFonts w:ascii="Verdana" w:hAnsi="Verdana"/>
+          <w:i/>
+          <w:sz w:val="18"/>
+          <w:szCs w:val="18"/>
+        </w:rPr>
+        <w:t>Modalidad</w:t>
+      </w:r>
+    </w:p>
+    <w:p>
+      <w:pPr>
+        <w:pStyle w:val="Sinespaciado"/>
+        <w:numPr>
+          <w:ilvl w:val="0"/>
+          <w:numId w:val="7"/>
+        </w:numPr>
+        <w:jc w:val="both"/>
+        <w:rPr>
+          <w:rFonts w:ascii="Verdana" w:hAnsi="Verdana"/>
+          <w:i/>
+          <w:sz w:val="18"/>
+          <w:szCs w:val="18"/>
+        </w:rPr>
+      </w:pPr>
+      <w:r>
+        <w:rPr>
+          <w:rFonts w:ascii="Verdana" w:hAnsi="Verdana"/>
+          <w:i/>
+          <w:sz w:val="18"/>
+          <w:szCs w:val="18"/>
+        </w:rPr>
+        <w:t>Entidad federativa</w:t>
+      </w:r>
+    </w:p>
+    <w:p>
+      <w:pPr>
+        <w:pStyle w:val="Sinespaciado"/>
+        <w:numPr>
+          <w:ilvl w:val="0"/>
+          <w:numId w:val="7"/>
+        </w:numPr>
+        <w:jc w:val="both"/>
+        <w:rPr>
+          <w:rFonts w:ascii="Verdana" w:hAnsi="Verdana"/>
+          <w:i/>
+          <w:sz w:val="18"/>
+          <w:szCs w:val="18"/>
+        </w:rPr>
+      </w:pPr>
+      <w:r>
+        <w:rPr>
+          <w:rFonts w:ascii="Verdana" w:hAnsi="Verdana"/>
+          <w:i/>
+          <w:sz w:val="18"/>
+          <w:szCs w:val="18"/>
+        </w:rPr>
+        <w:t>Municipio</w:t>
+      </w:r>
+    </w:p>
+    <w:p>
+      <w:pPr>
+        <w:pStyle w:val="Sinespaciado"/>
+        <w:numPr>
+          <w:ilvl w:val="0"/>
+          <w:numId w:val="7"/>
+        </w:numPr>
+        <w:jc w:val="both"/>
+        <w:rPr>
+          <w:rFonts w:ascii="Verdana" w:hAnsi="Verdana"/>
+          <w:i/>
+          <w:sz w:val="18"/>
+          <w:szCs w:val="18"/>
+        </w:rPr>
+      </w:pPr>
+      <w:r>
+        <w:rPr>
+          <w:rFonts w:ascii="Verdana" w:hAnsi="Verdana"/>
+          <w:i/>
+          <w:sz w:val="18"/>
+          <w:szCs w:val="18"/>
+        </w:rPr>
+        <w:t>Organismo ejecutor de obra</w:t>
+      </w:r>
+    </w:p>
+    <w:p>
+      <w:pPr>
+        <w:pStyle w:val="Sinespaciado"/>
+        <w:numPr>
+          <w:ilvl w:val="0"/>
+          <w:numId w:val="7"/>
+        </w:numPr>
+        <w:jc w:val="both"/>
+        <w:rPr>
+          <w:rFonts w:ascii="Verdana" w:hAnsi="Verdana"/>
+          <w:i/>
+          <w:sz w:val="18"/>
+          <w:szCs w:val="18"/>
+        </w:rPr>
+      </w:pPr>
+      <w:r>
+        <w:rPr>
+          <w:rFonts w:ascii="Verdana" w:hAnsi="Verdana"/>
+          <w:i/>
+          <w:sz w:val="18"/>
+          <w:szCs w:val="18"/>
+        </w:rPr>
+        <w:t>Entidad ejecutora</w:t>
+      </w:r>
+    </w:p>
+    <w:p>
+      <w:pPr>
+        <w:pStyle w:val="Sinespaciado"/>
+        <w:numPr>
+          <w:ilvl w:val="0"/>
+          <w:numId w:val="7"/>
+        </w:numPr>
+        <w:jc w:val="both"/>
+        <w:rPr>
+          <w:rFonts w:ascii="Verdana" w:hAnsi="Verdana"/>
+          <w:i/>
+          <w:sz w:val="18"/>
+          <w:szCs w:val="18"/>
+        </w:rPr>
+      </w:pPr>
+      <w:r>
+        <w:rPr>
+          <w:rFonts w:ascii="Verdana" w:hAnsi="Verdana"/>
+          <w:i/>
+          <w:sz w:val="18"/>
+          <w:szCs w:val="18"/>
+        </w:rPr>
+        <w:t xml:space="preserve">Crédito </w:t>
+      </w:r>
+    </w:p>
+    <w:p>
+      <w:pPr>
+        <w:pStyle w:val="Sinespaciado"/>
+        <w:numPr>
+          <w:ilvl w:val="0"/>
+          <w:numId w:val="7"/>
+        </w:numPr>
+        <w:jc w:val="both"/>
+        <w:rPr>
+          <w:rFonts w:ascii="Verdana" w:hAnsi="Verdana"/>
+          <w:i/>
+          <w:sz w:val="18"/>
+          <w:szCs w:val="18"/>
+        </w:rPr>
+      </w:pPr>
+      <w:r>
+        <w:rPr>
+          <w:rFonts w:ascii="Verdana" w:hAnsi="Verdana"/>
+          <w:i/>
+          <w:sz w:val="18"/>
+          <w:szCs w:val="18"/>
+        </w:rPr>
+        <w:t>Solución</w:t>
+      </w:r>
+    </w:p>
+    <w:p>
+      <w:pPr>
+        <w:pStyle w:val="Sinespaciado"/>
+        <w:numPr>
+          <w:ilvl w:val="0"/>
+          <w:numId w:val="7"/>
+        </w:numPr>
+        <w:jc w:val="both"/>
+        <w:rPr>
+          <w:rFonts w:ascii="Verdana" w:hAnsi="Verdana"/>
+          <w:i/>
+          <w:sz w:val="18"/>
+          <w:szCs w:val="18"/>
+        </w:rPr>
+      </w:pPr>
+      <w:r>
+        <w:rPr>
+          <w:rFonts w:ascii="Verdana" w:hAnsi="Verdana"/>
+          <w:i/>
+          <w:sz w:val="18"/>
+          <w:szCs w:val="18"/>
+        </w:rPr>
+        <w:t xml:space="preserve">Ejercicio fiscal </w:t>
+      </w:r>
+    </w:p>
+    <w:p>
+      <w:pPr>
+        <w:pStyle w:val="Sinespaciado"/>
+        <w:numPr>
+          <w:ilvl w:val="0"/>
+          <w:numId w:val="7"/>
+        </w:numPr>
+        <w:jc w:val="both"/>
+        <w:rPr>
+          <w:rFonts w:ascii="Verdana" w:hAnsi="Verdana"/>
+          <w:i/>
+          <w:sz w:val="18"/>
+          <w:szCs w:val="18"/>
+        </w:rPr>
+      </w:pPr>
+      <w:r>
+        <w:rPr>
+          <w:rFonts w:ascii="Verdana" w:hAnsi="Verdana"/>
+          <w:i/>
+          <w:sz w:val="18"/>
+          <w:szCs w:val="18"/>
+        </w:rPr>
+        <w:t>Programa</w:t>
+      </w:r>
+    </w:p>
+    <w:p>
+      <w:pPr>
+        <w:pStyle w:val="Sinespaciado"/>
+        <w:numPr>
+          <w:ilvl w:val="0"/>
+          <w:numId w:val="7"/>
+        </w:numPr>
+        <w:jc w:val="both"/>
+        <w:rPr>
+          <w:rFonts w:ascii="Verdana" w:hAnsi="Verdana"/>
+          <w:i/>
+          <w:sz w:val="18"/>
+          <w:szCs w:val="18"/>
+        </w:rPr>
+      </w:pPr>
+      <w:r>
+        <w:rPr>
+          <w:rFonts w:ascii="Verdana" w:hAnsi="Verdana"/>
+          <w:i/>
+          <w:sz w:val="18"/>
+          <w:szCs w:val="18"/>
+        </w:rPr>
+        <w:t>Subsidio</w:t>
+      </w:r>
+    </w:p>
+    <w:p>
+      <w:pPr>
+        <w:pStyle w:val="Sinespaciado"/>
+        <w:numPr>
+          <w:ilvl w:val="0"/>
+          <w:numId w:val="7"/>
+        </w:numPr>
+        <w:jc w:val="both"/>
+        <w:rPr>
+          <w:rFonts w:ascii="Verdana" w:hAnsi="Verdana"/>
+          <w:i/>
+          <w:sz w:val="18"/>
+          <w:szCs w:val="18"/>
+        </w:rPr>
+      </w:pPr>
+      <w:r>
+        <w:rPr>
+          <w:rFonts w:ascii="Verdana" w:hAnsi="Verdana"/>
+          <w:i/>
+          <w:sz w:val="18"/>
+          <w:szCs w:val="18"/>
+        </w:rPr>
+        <w:t>Fecha de creación</w:t>
+      </w:r>
+    </w:p>
+    <w:p>
+      <w:pPr>
+        <w:pStyle w:val="Sinespaciado"/>
+        <w:jc w:val="both"/>
+        <w:rPr>
+          <w:rFonts w:ascii="Verdana" w:hAnsi="Verdana"/>
+          <w:sz w:val="18"/>
+          <w:szCs w:val="18"/>
+        </w:rPr>
+      </w:pPr>
+      <w:r>
+        <w:rPr>
+          <w:rFonts w:ascii="Verdana" w:hAnsi="Verdana"/>
+          <w:sz w:val="18"/>
+          <w:szCs w:val="18"/>
+        </w:rPr>
+        <w:t>Una vez guardados estos campos, automáticamente el sistema nos redirige al llenado de los datos del beneficiario, en un formulario conocido como “</w:t>
+      </w:r>
+      <w:r>
+        <w:rPr>
+          <w:rFonts w:ascii="Verdana" w:hAnsi="Verdana"/>
+          <w:sz w:val="18"/>
+          <w:szCs w:val="18"/>
+        </w:rPr>
+        <w:t>layout</w:t>
+      </w:r>
+      <w:r>
+        <w:rPr>
+          <w:rFonts w:ascii="Verdana" w:hAnsi="Verdana"/>
+          <w:sz w:val="18"/>
+          <w:szCs w:val="18"/>
+        </w:rPr>
+        <w:t xml:space="preserve">” (Figura 9) es importante remarcar que los 12 campos de la creación del proyecto son obligatorios, por lo </w:t>
+      </w:r>
+      <w:proofErr w:type="gramStart"/>
+      <w:r>
+        <w:rPr>
+          <w:rFonts w:ascii="Verdana" w:hAnsi="Verdana"/>
+          <w:sz w:val="18"/>
+          <w:szCs w:val="18"/>
+        </w:rPr>
+        <w:t>tanto</w:t>
+      </w:r>
+      <w:proofErr w:type="gramEnd"/>
+      <w:r>
+        <w:rPr>
+          <w:rFonts w:ascii="Verdana" w:hAnsi="Verdana"/>
+          <w:sz w:val="18"/>
+          <w:szCs w:val="18"/>
+        </w:rPr>
+        <w:t xml:space="preserve"> no es posible avanzar si no se han llenado todos, también se debe tener en consideración que de forma automática se anexa a la base de datos el usuario que ha creado este proyecto.</w:t>
+      </w:r>
+    </w:p>
+    <w:p>
+      <w:pPr>
+        <w:pStyle w:val="Sinespaciado"/>
+        <w:jc w:val="both"/>
+        <w:rPr>
+          <w:rFonts w:ascii="Verdana" w:hAnsi="Verdana"/>
+          <w:sz w:val="18"/>
+          <w:szCs w:val="18"/>
+        </w:rPr>
+      </w:pPr>
+    </w:p>
+    <w:p>
+      <w:pPr>
+        <w:pStyle w:val="Sinespaciado"/>
+        <w:jc w:val="center"/>
+        <w:rPr>
+          <w:rFonts w:ascii="Verdana" w:hAnsi="Verdana"/>
+          <w:sz w:val="18"/>
+          <w:szCs w:val="18"/>
+        </w:rPr>
+      </w:pPr>
+      <w:r>
+        <w:rPr>
+          <w:noProof/>
+        </w:rPr>
+        <w:lastRenderedPageBreak/>
+        <w:drawing>
+          <wp:inline distT="0" distB="0" distL="0" distR="0" wp14:anchorId="6FE99E20" wp14:editId="5B3E24A6">
+            <wp:extent cx="4796986" cy="2392223"/>
+            <wp:effectExtent l="19050" t="19050" r="22860" b="27305"/>
+            <wp:docPr id="11" name="Imagen 11"/>
+            <wp:cNvGraphicFramePr>
+              <a:graphicFrameLocks xmlns:a="http://schemas.openxmlformats.org/drawingml/2006/main" noChangeAspect="1"/>
+            </wp:cNvGraphicFramePr>
+            <a:graphic xmlns:a="http://schemas.openxmlformats.org/drawingml/2006/main">
+              <a:graphicData uri="http://schemas.openxmlformats.org/drawingml/2006/picture">
+                <pic:pic xmlns:pic="http://schemas.openxmlformats.org/drawingml/2006/picture">
+                  <pic:nvPicPr>
+                    <pic:cNvPr id="1" name=""/>
+                    <pic:cNvPicPr/>
+                  </pic:nvPicPr>
+                  <pic:blipFill>
+                    <a:blip r:embed="rId13"/>
+                    <a:stretch>
+                      <a:fillRect/>
+                    </a:stretch>
+                  </pic:blipFill>
+                  <pic:spPr>
+                    <a:xfrm>
+                      <a:off x="0" y="0"/>
+                      <a:ext cx="4828800" cy="2408088"/>
+                    </a:xfrm>
+                    <a:prstGeom prst="rect">
+                      <a:avLst/>
+                    </a:prstGeom>
+                    <a:ln>
+                      <a:solidFill>
+                        <a:schemeClr val="tx1"/>
+                      </a:solidFill>
+                    </a:ln>
+                  </pic:spPr>
+                </pic:pic>
+              </a:graphicData>
+            </a:graphic>
+          </wp:inline>
+        </w:drawing>
+      </w:r>
+    </w:p>
+    <w:p>
+      <w:pPr>
+        <w:pStyle w:val="Sinespaciado"/>
+        <w:jc w:val="center"/>
+        <w:rPr>
+          <w:rFonts w:ascii="Verdana" w:hAnsi="Verdana"/>
+          <w:sz w:val="14"/>
+          <w:szCs w:val="18"/>
+        </w:rPr>
+      </w:pPr>
+      <w:r>
+        <w:rPr>
+          <w:rFonts w:ascii="Verdana" w:hAnsi="Verdana"/>
+          <w:sz w:val="14"/>
+          <w:szCs w:val="18"/>
+        </w:rPr>
+        <w:t>-</w:t>
+      </w:r>
+      <w:r>
+        <w:rPr>
+          <w:rFonts w:ascii="Verdana" w:hAnsi="Verdana"/>
+          <w:sz w:val="14"/>
+          <w:szCs w:val="18"/>
+        </w:rPr>
+        <w:t xml:space="preserve">Figura </w:t>
+      </w:r>
+      <w:r>
+        <w:rPr>
+          <w:rFonts w:ascii="Verdana" w:hAnsi="Verdana"/>
+          <w:sz w:val="14"/>
+          <w:szCs w:val="18"/>
+        </w:rPr>
+        <w:t>9</w:t>
+      </w:r>
+      <w:r>
+        <w:rPr>
+          <w:rFonts w:ascii="Verdana" w:hAnsi="Verdana"/>
+          <w:sz w:val="14"/>
+          <w:szCs w:val="18"/>
+        </w:rPr>
+        <w:t xml:space="preserve">: </w:t>
+      </w:r>
+      <w:r>
+        <w:rPr>
+          <w:rFonts w:ascii="Verdana" w:hAnsi="Verdana"/>
+          <w:sz w:val="14"/>
+          <w:szCs w:val="18"/>
+        </w:rPr>
+        <w:t>Layout-</w:t>
+      </w:r>
+    </w:p>
+    <w:p>
+      <w:pPr>
+        <w:pStyle w:val="Sinespaciado"/>
+        <w:rPr>
+          <w:rFonts w:ascii="Verdana" w:hAnsi="Verdana"/>
+          <w:sz w:val="18"/>
+          <w:szCs w:val="18"/>
+        </w:rPr>
+      </w:pPr>
+    </w:p>
+    <w:p>
+      <w:pPr>
+        <w:pStyle w:val="Sinespaciado"/>
+        <w:jc w:val="both"/>
+      </w:pPr>
+      <w:r>
+        <w:rPr>
+          <w:rFonts w:ascii="Verdana" w:hAnsi="Verdana"/>
+          <w:sz w:val="18"/>
+          <w:szCs w:val="18"/>
+        </w:rPr>
+        <w:t xml:space="preserve">Continuando con el flujo del sistema, como se mencionaba en la sección anterior </w:t>
+      </w:r>
+      <w:r>
+        <w:rPr>
+          <w:rFonts w:ascii="Verdana" w:hAnsi="Verdana"/>
+          <w:sz w:val="18"/>
+          <w:szCs w:val="18"/>
+        </w:rPr>
+        <w:t xml:space="preserve">después de generar el proyecto es posible comenzar a capturar los datos del beneficiario, en el formulario de captura, aparecen con campos prellenados, tomas de los datos del proyecto, como lo son: </w:t>
+      </w:r>
+      <w:r>
+        <w:rPr>
+          <w:rFonts w:ascii="Verdana" w:hAnsi="Verdana"/>
+          <w:i/>
+          <w:sz w:val="18"/>
+          <w:szCs w:val="18"/>
+        </w:rPr>
+        <w:t>Proyecto, modalidad, estado, municipio y subsidio.</w:t>
+      </w:r>
+      <w:r>
+        <w:t xml:space="preserve"> De esta forma sólo es necesario capturar la información propia del beneficiario como su nombre, domicilio, ingreso económico, y los datos del terreno en el que se efectuará el trabajo</w:t>
+      </w:r>
+      <w:r>
+        <w:t>. El sistema cuenta con ciertas ayudas, como la carga automática de los códigos postales</w:t>
+      </w:r>
+      <w:r>
+        <w:t>, la carga de colonias dependiendo del código postal seleccionado, la captura dinámica del tipo de asentamiento</w:t>
+      </w:r>
+      <w:r>
+        <w:t>,</w:t>
+      </w:r>
+      <w:r>
+        <w:t xml:space="preserve"> o</w:t>
+      </w:r>
+      <w:r>
+        <w:t xml:space="preserve"> el </w:t>
+      </w:r>
+      <w:r>
+        <w:t>cálculo</w:t>
+      </w:r>
+      <w:r>
+        <w:t xml:space="preserve"> </w:t>
+      </w:r>
+      <w:r>
+        <w:t>automático</w:t>
+      </w:r>
+      <w:r>
+        <w:t xml:space="preserve"> del RFC</w:t>
+      </w:r>
+      <w:r>
+        <w:t xml:space="preserve"> y fecha de nacimiento del beneficiario, todo esto con la finalidad de agilizar el llenado del layout.</w:t>
+      </w:r>
+    </w:p>
+    <w:p>
+      <w:pPr>
+        <w:pStyle w:val="Sinespaciado"/>
+        <w:jc w:val="both"/>
+      </w:pPr>
+    </w:p>
+    <w:p>
+      <w:pPr>
+        <w:pStyle w:val="Sinespaciado"/>
+        <w:jc w:val="both"/>
+      </w:pPr>
+      <w:r>
+        <w:t>Una vez guardados los datos del beneficiario podemos ir a la lista de proyectos (Figura 10) donde se mostrarán más opciones, unas enfocadas a los beneficiarios de forma individual y otras al proyecto en general, entre las que destacan:</w:t>
+      </w:r>
+    </w:p>
+    <w:p>
+      <w:pPr>
+        <w:pStyle w:val="Sinespaciado"/>
+        <w:numPr>
+          <w:ilvl w:val="0"/>
+          <w:numId w:val="8"/>
+        </w:numPr>
+        <w:jc w:val="both"/>
+        <w:rPr>
+          <w:i/>
+        </w:rPr>
+      </w:pPr>
+      <w:r>
+        <w:rPr>
+          <w:i/>
+        </w:rPr>
+        <w:t>Exportar</w:t>
+      </w:r>
+      <w:r>
+        <w:rPr>
+          <w:i/>
+        </w:rPr>
+        <w:t xml:space="preserve"> </w:t>
+      </w:r>
+      <w:r>
+        <w:t xml:space="preserve">(Exporta los </w:t>
+      </w:r>
+      <w:proofErr w:type="spellStart"/>
+      <w:r>
+        <w:t>layouts</w:t>
+      </w:r>
+      <w:proofErr w:type="spellEnd"/>
+      <w:r>
+        <w:t xml:space="preserve"> de los beneficiarios en un archivo de tipo XLS)</w:t>
+      </w:r>
+    </w:p>
+    <w:p>
+      <w:pPr>
+        <w:pStyle w:val="Sinespaciado"/>
+        <w:numPr>
+          <w:ilvl w:val="0"/>
+          <w:numId w:val="8"/>
+        </w:numPr>
+        <w:jc w:val="both"/>
+        <w:rPr>
+          <w:i/>
+        </w:rPr>
+      </w:pPr>
+      <w:r>
+        <w:rPr>
+          <w:i/>
+        </w:rPr>
+        <w:t>Agregar</w:t>
+      </w:r>
+    </w:p>
+    <w:p>
+      <w:pPr>
+        <w:pStyle w:val="Sinespaciado"/>
+        <w:jc w:val="both"/>
+      </w:pPr>
+      <w:r>
+        <w:t>Y en el caso de las opciones individuales contamos con cinco:</w:t>
+      </w:r>
+    </w:p>
+    <w:p>
+      <w:pPr>
+        <w:pStyle w:val="Sinespaciado"/>
+        <w:numPr>
+          <w:ilvl w:val="0"/>
+          <w:numId w:val="9"/>
+        </w:numPr>
+        <w:jc w:val="both"/>
+      </w:pPr>
+      <w:r>
+        <w:rPr>
+          <w:i/>
+        </w:rPr>
+        <w:t xml:space="preserve">Actualizar </w:t>
+      </w:r>
+      <w:r>
+        <w:t>(Para corregir los datos del beneficiario)</w:t>
+      </w:r>
+    </w:p>
+    <w:p>
+      <w:pPr>
+        <w:pStyle w:val="Sinespaciado"/>
+        <w:numPr>
+          <w:ilvl w:val="0"/>
+          <w:numId w:val="9"/>
+        </w:numPr>
+        <w:jc w:val="both"/>
+      </w:pPr>
+      <w:proofErr w:type="spellStart"/>
+      <w:r>
+        <w:rPr>
+          <w:i/>
+        </w:rPr>
+        <w:t>Checklist</w:t>
+      </w:r>
+      <w:proofErr w:type="spellEnd"/>
+      <w:r>
+        <w:rPr>
+          <w:i/>
+        </w:rPr>
+        <w:t xml:space="preserve"> </w:t>
+      </w:r>
+      <w:r>
+        <w:t>(Sección donde se captura la documentación del beneficiario)</w:t>
+      </w:r>
+    </w:p>
+    <w:p>
+      <w:pPr>
+        <w:pStyle w:val="Sinespaciado"/>
+        <w:numPr>
+          <w:ilvl w:val="0"/>
+          <w:numId w:val="9"/>
+        </w:numPr>
+        <w:jc w:val="both"/>
+      </w:pPr>
+      <w:r>
+        <w:rPr>
+          <w:i/>
+        </w:rPr>
+        <w:t xml:space="preserve">En ejecución o Apartado </w:t>
+      </w:r>
+      <w:r>
+        <w:t>(Aquí se modifica el estatus del usuario)</w:t>
+      </w:r>
+    </w:p>
+    <w:p>
+      <w:pPr>
+        <w:pStyle w:val="Sinespaciado"/>
+        <w:numPr>
+          <w:ilvl w:val="0"/>
+          <w:numId w:val="9"/>
+        </w:numPr>
+        <w:jc w:val="both"/>
+      </w:pPr>
+      <w:r>
+        <w:rPr>
+          <w:i/>
+        </w:rPr>
+        <w:t xml:space="preserve">Cancelar </w:t>
+      </w:r>
+      <w:r>
+        <w:t>(Se cancela al beneficiario)</w:t>
+      </w:r>
+    </w:p>
+    <w:p>
+      <w:pPr>
+        <w:pStyle w:val="Sinespaciado"/>
+        <w:numPr>
+          <w:ilvl w:val="0"/>
+          <w:numId w:val="9"/>
+        </w:numPr>
+        <w:jc w:val="both"/>
+      </w:pPr>
+      <w:r>
+        <w:rPr>
+          <w:i/>
+        </w:rPr>
+        <w:t xml:space="preserve">Sustituir </w:t>
+      </w:r>
+      <w:r>
+        <w:t>(Se sustituye al beneficiario por algún motivo</w:t>
+      </w:r>
+      <w:r>
+        <w:t>)</w:t>
+      </w:r>
+    </w:p>
+    <w:p>
+      <w:pPr>
+        <w:pStyle w:val="Sinespaciado"/>
+        <w:jc w:val="center"/>
+        <w:rPr>
+          <w:rFonts w:ascii="Verdana" w:hAnsi="Verdana"/>
+          <w:sz w:val="18"/>
+          <w:szCs w:val="18"/>
+        </w:rPr>
+      </w:pPr>
+      <w:r>
+        <w:rPr>
+          <w:noProof/>
+        </w:rPr>
+        <w:lastRenderedPageBreak/>
+        <w:drawing>
+          <wp:inline distT="0" distB="0" distL="0" distR="0" wp14:anchorId="15CF57ED" wp14:editId="5EE777D8">
+            <wp:extent cx="4669899" cy="2295093"/>
+            <wp:effectExtent l="19050" t="19050" r="16510" b="10160"/>
+            <wp:docPr id="12" name="Imagen 12"/>
+            <wp:cNvGraphicFramePr>
+              <a:graphicFrameLocks xmlns:a="http://schemas.openxmlformats.org/drawingml/2006/main" noChangeAspect="1"/>
+            </wp:cNvGraphicFramePr>
+            <a:graphic xmlns:a="http://schemas.openxmlformats.org/drawingml/2006/main">
+              <a:graphicData uri="http://schemas.openxmlformats.org/drawingml/2006/picture">
+                <pic:pic xmlns:pic="http://schemas.openxmlformats.org/drawingml/2006/picture">
+                  <pic:nvPicPr>
+                    <pic:cNvPr id="1" name=""/>
+                    <pic:cNvPicPr/>
+                  </pic:nvPicPr>
+                  <pic:blipFill>
+                    <a:blip r:embed="rId14"/>
+                    <a:stretch>
+                      <a:fillRect/>
+                    </a:stretch>
+                  </pic:blipFill>
+                  <pic:spPr>
+                    <a:xfrm>
+                      <a:off x="0" y="0"/>
+                      <a:ext cx="4824831" cy="2371237"/>
+                    </a:xfrm>
+                    <a:prstGeom prst="rect">
+                      <a:avLst/>
+                    </a:prstGeom>
+                    <a:ln>
+                      <a:solidFill>
+                        <a:schemeClr val="tx1"/>
+                      </a:solidFill>
+                    </a:ln>
+                  </pic:spPr>
+                </pic:pic>
+              </a:graphicData>
+            </a:graphic>
+          </wp:inline>
+        </w:drawing>
+      </w:r>
+    </w:p>
+    <w:p>
+      <w:pPr>
+        <w:pStyle w:val="Sinespaciado"/>
+        <w:jc w:val="center"/>
+        <w:rPr>
+          <w:rFonts w:ascii="Verdana" w:hAnsi="Verdana"/>
+          <w:sz w:val="14"/>
+          <w:szCs w:val="18"/>
+        </w:rPr>
+      </w:pPr>
+      <w:r>
+        <w:rPr>
+          <w:rFonts w:ascii="Verdana" w:hAnsi="Verdana"/>
+          <w:sz w:val="14"/>
+          <w:szCs w:val="18"/>
+        </w:rPr>
+        <w:t>-</w:t>
+      </w:r>
+      <w:r>
+        <w:rPr>
+          <w:rFonts w:ascii="Verdana" w:hAnsi="Verdana"/>
+          <w:sz w:val="14"/>
+          <w:szCs w:val="18"/>
+        </w:rPr>
+        <w:t xml:space="preserve">Figura </w:t>
+      </w:r>
+      <w:r>
+        <w:rPr>
+          <w:rFonts w:ascii="Verdana" w:hAnsi="Verdana"/>
+          <w:sz w:val="14"/>
+          <w:szCs w:val="18"/>
+        </w:rPr>
+        <w:t>10</w:t>
+      </w:r>
+      <w:r>
+        <w:rPr>
+          <w:rFonts w:ascii="Verdana" w:hAnsi="Verdana"/>
+          <w:sz w:val="14"/>
+          <w:szCs w:val="18"/>
+        </w:rPr>
+        <w:t xml:space="preserve">: </w:t>
+      </w:r>
+      <w:r>
+        <w:rPr>
+          <w:rFonts w:ascii="Verdana" w:hAnsi="Verdana"/>
+          <w:sz w:val="14"/>
+          <w:szCs w:val="18"/>
+        </w:rPr>
+        <w:t>Lista de proyectos</w:t>
+      </w:r>
+      <w:r>
+        <w:rPr>
+          <w:rFonts w:ascii="Verdana" w:hAnsi="Verdana"/>
+          <w:sz w:val="14"/>
+          <w:szCs w:val="18"/>
+        </w:rPr>
+        <w:t>-</w:t>
+      </w:r>
+    </w:p>
+    <w:p>
+      <w:pPr>
+        <w:pStyle w:val="Sinespaciado"/>
+        <w:jc w:val="center"/>
+        <w:rPr>
+          <w:rFonts w:ascii="Verdana" w:hAnsi="Verdana"/>
+          <w:sz w:val="18"/>
+          <w:szCs w:val="18"/>
+        </w:rPr>
+      </w:pPr>
+    </w:p>
+    <w:p>
+      <w:pPr>
+        <w:pStyle w:val="Sinespaciado"/>
+        <w:jc w:val="both"/>
+        <w:rPr>
+          <w:rFonts w:ascii="Verdana" w:hAnsi="Verdana"/>
+          <w:sz w:val="18"/>
+          <w:szCs w:val="18"/>
+        </w:rPr>
+      </w:pPr>
+      <w:r>
+        <w:rPr>
+          <w:rFonts w:ascii="Verdana" w:hAnsi="Verdana"/>
+          <w:sz w:val="18"/>
+          <w:szCs w:val="18"/>
+        </w:rPr>
+        <w:t xml:space="preserve">Cuando entramos en modo invitado el comportamiento del sistema cambia, ya que desaparece el panel general, y nos dirige específicamente a los proyectos concernientes a la financiera a la que el usuario pertenece, ya que los invitados siempre serán la entidad ejecutora, es por esto </w:t>
+      </w:r>
+      <w:proofErr w:type="gramStart"/>
+      <w:r>
+        <w:rPr>
+          <w:rFonts w:ascii="Verdana" w:hAnsi="Verdana"/>
+          <w:sz w:val="18"/>
+          <w:szCs w:val="18"/>
+        </w:rPr>
+        <w:t>que</w:t>
+      </w:r>
+      <w:proofErr w:type="gramEnd"/>
+      <w:r>
+        <w:rPr>
+          <w:rFonts w:ascii="Verdana" w:hAnsi="Verdana"/>
+          <w:sz w:val="18"/>
+          <w:szCs w:val="18"/>
+        </w:rPr>
+        <w:t xml:space="preserve"> se realiza el filtrado, de igual forma se retiran algunas de las opciones mencionadas dejando únicamente:</w:t>
+      </w:r>
+    </w:p>
+    <w:p>
+      <w:pPr>
+        <w:pStyle w:val="Sinespaciado"/>
+        <w:numPr>
+          <w:ilvl w:val="0"/>
+          <w:numId w:val="11"/>
+        </w:numPr>
+        <w:jc w:val="both"/>
+        <w:rPr>
+          <w:rFonts w:ascii="Verdana" w:hAnsi="Verdana"/>
+          <w:sz w:val="18"/>
+          <w:szCs w:val="18"/>
+        </w:rPr>
+      </w:pPr>
+      <w:proofErr w:type="spellStart"/>
+      <w:r>
+        <w:rPr>
+          <w:rFonts w:ascii="Verdana" w:hAnsi="Verdana"/>
+          <w:i/>
+          <w:sz w:val="18"/>
+          <w:szCs w:val="18"/>
+        </w:rPr>
+        <w:t>Checklist</w:t>
+      </w:r>
+      <w:proofErr w:type="spellEnd"/>
+    </w:p>
+    <w:p>
+      <w:pPr>
+        <w:pStyle w:val="Sinespaciado"/>
+        <w:numPr>
+          <w:ilvl w:val="0"/>
+          <w:numId w:val="11"/>
+        </w:numPr>
+        <w:jc w:val="both"/>
+        <w:rPr>
+          <w:rFonts w:ascii="Verdana" w:hAnsi="Verdana"/>
+          <w:i/>
+          <w:sz w:val="18"/>
+          <w:szCs w:val="18"/>
+        </w:rPr>
+      </w:pPr>
+      <w:r>
+        <w:rPr>
+          <w:rFonts w:ascii="Verdana" w:hAnsi="Verdana"/>
+          <w:i/>
+          <w:sz w:val="18"/>
+          <w:szCs w:val="18"/>
+        </w:rPr>
+        <w:t>Exportar</w:t>
+      </w:r>
+    </w:p>
+    <w:p>
+      <w:pPr>
+        <w:pStyle w:val="Sinespaciado"/>
+        <w:jc w:val="both"/>
+        <w:rPr>
+          <w:rFonts w:ascii="Verdana" w:hAnsi="Verdana"/>
+          <w:sz w:val="18"/>
+          <w:szCs w:val="18"/>
+        </w:rPr>
+      </w:pPr>
+      <w:r>
+        <w:rPr>
+          <w:rFonts w:ascii="Verdana" w:hAnsi="Verdana"/>
+          <w:sz w:val="18"/>
+          <w:szCs w:val="18"/>
+        </w:rPr>
+        <w:t xml:space="preserve">Aunque es importante tener en cuenta que en el </w:t>
+      </w:r>
+      <w:proofErr w:type="spellStart"/>
+      <w:r>
+        <w:rPr>
+          <w:rFonts w:ascii="Verdana" w:hAnsi="Verdana"/>
+          <w:sz w:val="18"/>
+          <w:szCs w:val="18"/>
+        </w:rPr>
+        <w:t>checklist</w:t>
+      </w:r>
+      <w:proofErr w:type="spellEnd"/>
+      <w:r>
+        <w:rPr>
+          <w:rFonts w:ascii="Verdana" w:hAnsi="Verdana"/>
+          <w:sz w:val="18"/>
+          <w:szCs w:val="18"/>
+        </w:rPr>
+        <w:t xml:space="preserve"> solo tendremos </w:t>
+      </w:r>
+      <w:r>
+        <w:rPr>
+          <w:rFonts w:ascii="Verdana" w:hAnsi="Verdana"/>
+          <w:sz w:val="18"/>
+          <w:szCs w:val="18"/>
+        </w:rPr>
+        <w:t>los vínculos a los documentos, el invitado no será capaz de agregar, actualizar o eliminar información, únicamente exportar los datos a Excel o descargar la documentación de los beneficiarios, ya que no cuentan con los permisos necesarios para realizar esos cambios (Figura 11).</w:t>
+      </w:r>
+    </w:p>
+    <w:p>
+      <w:pPr>
+        <w:pStyle w:val="Sinespaciado"/>
+        <w:jc w:val="both"/>
+        <w:rPr>
+          <w:rFonts w:ascii="Verdana" w:hAnsi="Verdana"/>
+          <w:sz w:val="18"/>
+          <w:szCs w:val="18"/>
+        </w:rPr>
+      </w:pPr>
+    </w:p>
+    <w:p>
+      <w:pPr>
+        <w:pStyle w:val="Sinespaciado"/>
+        <w:jc w:val="center"/>
+        <w:rPr>
+          <w:rFonts w:ascii="Verdana" w:hAnsi="Verdana"/>
+          <w:sz w:val="18"/>
+          <w:szCs w:val="18"/>
+        </w:rPr>
+      </w:pPr>
+      <w:r>
+        <w:rPr>
+          <w:noProof/>
+        </w:rPr>
+        <w:drawing>
+          <wp:inline distT="0" distB="0" distL="0" distR="0" wp14:anchorId="38DC608D" wp14:editId="6B59D631">
+            <wp:extent cx="4389120" cy="1611752"/>
+            <wp:effectExtent l="19050" t="19050" r="11430" b="26670"/>
+            <wp:docPr id="14" name="Imagen 14"/>
+            <wp:cNvGraphicFramePr>
+              <a:graphicFrameLocks xmlns:a="http://schemas.openxmlformats.org/drawingml/2006/main" noChangeAspect="1"/>
+            </wp:cNvGraphicFramePr>
+            <a:graphic xmlns:a="http://schemas.openxmlformats.org/drawingml/2006/main">
+              <a:graphicData uri="http://schemas.openxmlformats.org/drawingml/2006/picture">
+                <pic:pic xmlns:pic="http://schemas.openxmlformats.org/drawingml/2006/picture">
+                  <pic:nvPicPr>
+                    <pic:cNvPr id="1" name=""/>
+                    <pic:cNvPicPr/>
+                  </pic:nvPicPr>
+                  <pic:blipFill>
+                    <a:blip r:embed="rId15"/>
+                    <a:stretch>
+                      <a:fillRect/>
+                    </a:stretch>
+                  </pic:blipFill>
+                  <pic:spPr>
+                    <a:xfrm>
+                      <a:off x="0" y="0"/>
+                      <a:ext cx="4460950" cy="1638129"/>
+                    </a:xfrm>
+                    <a:prstGeom prst="rect">
+                      <a:avLst/>
+                    </a:prstGeom>
+                    <a:ln>
+                      <a:solidFill>
+                        <a:schemeClr val="tx1"/>
+                      </a:solidFill>
+                    </a:ln>
+                  </pic:spPr>
+                </pic:pic>
+              </a:graphicData>
+            </a:graphic>
+          </wp:inline>
+        </w:drawing>
+      </w:r>
+    </w:p>
+    <w:p>
+      <w:pPr>
+        <w:pStyle w:val="Sinespaciado"/>
+        <w:jc w:val="center"/>
+        <w:rPr>
+          <w:rFonts w:ascii="Verdana" w:hAnsi="Verdana"/>
+          <w:sz w:val="14"/>
+          <w:szCs w:val="18"/>
+        </w:rPr>
+      </w:pPr>
+      <w:r>
+        <w:rPr>
+          <w:rFonts w:ascii="Verdana" w:hAnsi="Verdana"/>
+          <w:sz w:val="14"/>
+          <w:szCs w:val="18"/>
+        </w:rPr>
+        <w:t>-</w:t>
+      </w:r>
+      <w:r>
+        <w:rPr>
+          <w:rFonts w:ascii="Verdana" w:hAnsi="Verdana"/>
+          <w:sz w:val="14"/>
+          <w:szCs w:val="18"/>
+        </w:rPr>
+        <w:t xml:space="preserve">Figura </w:t>
+      </w:r>
+      <w:r>
+        <w:rPr>
+          <w:rFonts w:ascii="Verdana" w:hAnsi="Verdana"/>
+          <w:sz w:val="14"/>
+          <w:szCs w:val="18"/>
+        </w:rPr>
+        <w:t>1</w:t>
+      </w:r>
+      <w:r>
+        <w:rPr>
+          <w:rFonts w:ascii="Verdana" w:hAnsi="Verdana"/>
+          <w:sz w:val="14"/>
+          <w:szCs w:val="18"/>
+        </w:rPr>
+        <w:t>1</w:t>
+      </w:r>
+      <w:r>
+        <w:rPr>
+          <w:rFonts w:ascii="Verdana" w:hAnsi="Verdana"/>
+          <w:sz w:val="14"/>
+          <w:szCs w:val="18"/>
+        </w:rPr>
+        <w:t xml:space="preserve">: </w:t>
+      </w:r>
+      <w:r>
+        <w:rPr>
+          <w:rFonts w:ascii="Verdana" w:hAnsi="Verdana"/>
+          <w:sz w:val="14"/>
+          <w:szCs w:val="18"/>
+        </w:rPr>
+        <w:t>Ejemplo de usuario invitado</w:t>
+      </w:r>
+      <w:r>
+        <w:rPr>
+          <w:rFonts w:ascii="Verdana" w:hAnsi="Verdana"/>
+          <w:sz w:val="14"/>
+          <w:szCs w:val="18"/>
+        </w:rPr>
+        <w:t>-</w:t>
+      </w:r>
+    </w:p>
+    <w:p>
+      <w:pPr>
+        <w:pStyle w:val="Sinespaciado"/>
+        <w:rPr>
+          <w:rFonts w:ascii="Verdana" w:hAnsi="Verdana"/>
+          <w:sz w:val="18"/>
+          <w:szCs w:val="18"/>
+        </w:rPr>
+      </w:pPr>
+    </w:p>
+    <w:p>
+      <w:pPr>
+        <w:pStyle w:val="Sinespaciado"/>
+        <w:ind w:left="708"/>
+        <w:jc w:val="both"/>
+        <w:rPr>
+          <w:rFonts w:ascii="Verdana" w:hAnsi="Verdana"/>
+          <w:sz w:val="18"/>
+          <w:szCs w:val="18"/>
+        </w:rPr>
+      </w:pPr>
+    </w:p>
+    <w:p>
+      <w:pPr>
+        <w:pStyle w:val="Sinespaciado"/>
+        <w:jc w:val="both"/>
+        <w:rPr>
+          <w:rFonts w:ascii="Verdana" w:hAnsi="Verdana"/>
+          <w:sz w:val="18"/>
+          <w:szCs w:val="18"/>
+        </w:rPr>
+      </w:pPr>
+    </w:p>
+    <w:p>
+      <w:pPr>
+        <w:pStyle w:val="Sinespaciado"/>
+        <w:rPr>
+          <w:rFonts w:ascii="Verdana" w:hAnsi="Verdana"/>
+          <w:sz w:val="18"/>
+          <w:szCs w:val="18"/>
+        </w:rPr>
+      </w:pPr>
+    </w:p>
+    <w:p>
+      <w:pPr>
+        <w:pStyle w:val="Sinespaciado"/>
+        <w:rPr>
+          <w:rFonts w:ascii="Verdana" w:hAnsi="Verdana"/>
+          <w:sz w:val="18"/>
+          <w:szCs w:val="18"/>
+        </w:rPr>
+      </w:pPr>
+    </w:p>
+    <w:p>
+      <w:pPr>
+        <w:pStyle w:val="Sinespaciado"/>
+        <w:rPr>
+          <w:rFonts w:ascii="Verdana" w:hAnsi="Verdana"/>
+          <w:sz w:val="18"/>
+          <w:szCs w:val="18"/>
+        </w:rPr>
+      </w:pPr>
+    </w:p>
+    <w:p>
+      <w:pPr>
+        <w:pStyle w:val="Sinespaciado"/>
+        <w:jc w:val="center"/>
+        <w:rPr>
+          <w:rFonts w:ascii="Verdana" w:hAnsi="Verdana"/>
+          <w:sz w:val="18"/>
+          <w:szCs w:val="18"/>
+        </w:rPr>
+      </w:pPr>
+    </w:p>
+    <w:p>
+      <w:pPr>
+        <w:pStyle w:val="Sinespaciado"/>
+        <w:jc w:val="both"/>
+        <w:rPr>
+          <w:rFonts w:ascii="Verdana" w:hAnsi="Verdana"/>
+          <w:sz w:val="18"/>
+          <w:szCs w:val="18"/>
+        </w:rPr>
+      </w:pPr>
+      <w:proofErr w:type="spellStart"/>
+      <w:r>
+        <w:rPr>
+          <w:rFonts w:ascii="Verdana" w:hAnsi="Verdana"/>
+          <w:sz w:val="18"/>
+          <w:szCs w:val="18"/>
+        </w:rPr>
+        <w:t>Tips</w:t>
+      </w:r>
+      <w:proofErr w:type="spellEnd"/>
+    </w:p>
+    <w:p>
+      <w:pPr>
+        <w:pStyle w:val="Sinespaciado"/>
+        <w:numPr>
+          <w:ilvl w:val="0"/>
+          <w:numId w:val="4"/>
+        </w:numPr>
+        <w:jc w:val="both"/>
+        <w:rPr>
+          <w:rFonts w:ascii="Verdana" w:hAnsi="Verdana"/>
+          <w:sz w:val="18"/>
+          <w:szCs w:val="18"/>
+        </w:rPr>
+      </w:pPr>
+      <w:r>
+        <w:rPr>
+          <w:rFonts w:ascii="Verdana" w:hAnsi="Verdana"/>
+          <w:sz w:val="18"/>
+          <w:szCs w:val="18"/>
+        </w:rPr>
+        <w:t xml:space="preserve">Recuerda realizar </w:t>
+      </w:r>
+      <w:proofErr w:type="spellStart"/>
+      <w:r>
+        <w:rPr>
+          <w:rFonts w:ascii="Verdana" w:hAnsi="Verdana"/>
+          <w:sz w:val="18"/>
+          <w:szCs w:val="18"/>
+        </w:rPr>
+        <w:t>backups</w:t>
+      </w:r>
+      <w:proofErr w:type="spellEnd"/>
+      <w:r>
+        <w:rPr>
+          <w:rFonts w:ascii="Verdana" w:hAnsi="Verdana"/>
+          <w:sz w:val="18"/>
+          <w:szCs w:val="18"/>
+        </w:rPr>
+        <w:t xml:space="preserve"> de la base de datos por lo menos cada mes, así como los expedientes</w:t>
+      </w:r>
+    </w:p>
+    <w:p>
+      <w:pPr>
+        <w:pStyle w:val="Sinespaciado"/>
+        <w:numPr>
+          <w:ilvl w:val="0"/>
+          <w:numId w:val="4"/>
+        </w:numPr>
+        <w:jc w:val="both"/>
+        <w:rPr>
+          <w:rFonts w:ascii="Verdana" w:hAnsi="Verdana"/>
+          <w:sz w:val="18"/>
+          <w:szCs w:val="18"/>
+        </w:rPr>
+      </w:pPr>
+      <w:r>
+        <w:rPr>
+          <w:rFonts w:ascii="Verdana" w:hAnsi="Verdana"/>
+          <w:sz w:val="18"/>
+          <w:szCs w:val="18"/>
+        </w:rPr>
+        <w:t xml:space="preserve">Recordar que en el host gratuito en el que el sistema se encuentra actualmente sólo cuenta 10GB de almacenamiento y </w:t>
+      </w:r>
+      <w:proofErr w:type="spellStart"/>
+      <w:r>
+        <w:rPr>
+          <w:rFonts w:ascii="Verdana" w:hAnsi="Verdana"/>
+          <w:sz w:val="18"/>
+          <w:szCs w:val="18"/>
+        </w:rPr>
+        <w:t>sóilo</w:t>
+      </w:r>
+      <w:proofErr w:type="spellEnd"/>
+      <w:r>
+        <w:rPr>
+          <w:rFonts w:ascii="Verdana" w:hAnsi="Verdana"/>
+          <w:sz w:val="18"/>
+          <w:szCs w:val="18"/>
+        </w:rPr>
+        <w:t xml:space="preserve"> dos esquemas de bases de datos que actualmente ya se encuentran en uso.</w:t>
+      </w:r>
+      <w:bookmarkStart w:id="0" w:name="_GoBack"/>
+      <w:bookmarkEnd w:id="0"/>
     </w:p>
     <w:sectPr>
       <w:pgSz w:w="15840" w:h="12240" w:orient="landscape"/>
@@ -384,6 +3239,910 @@
 <file path=word/numbering.xml><?xml version="1.0" encoding="utf-8"?>
 <w:numbering xmlns:wpc="http://schemas.microsoft.com/office/word/2010/wordprocessingCanvas" xmlns:cx="http://schemas.microsoft.com/office/drawing/2014/chartex" xmlns:cx1="http://schemas.microsoft.com/office/drawing/2015/9/8/chartex" xmlns:cx2="http://schemas.microsoft.com/office/drawing/2015/10/21/chartex" xmlns:cx3="http://schemas.microsoft.com/office/drawing/2016/5/9/chartex" xmlns:cx4="http://schemas.microsoft.com/office/drawing/2016/5/10/chartex" xmlns:cx5="http://schemas.microsoft.com/office/drawing/2016/5/11/chartex" xmlns:cx6="http://schemas.microsoft.com/office/drawing/2016/5/12/chartex" xmlns:cx7="http://schemas.microsoft.com/office/drawing/2016/5/13/chartex" xmlns:cx8="http://schemas.microsoft.com/office/drawing/2016/5/14/chartex" xmlns:mc="http://schemas.openxmlformats.org/markup-compatibility/2006" xmlns:aink="http://schemas.microsoft.com/office/drawing/2016/ink" xmlns:am3d="http://schemas.microsoft.com/office/drawing/2017/model3d" xmlns:o="urn:schemas-microsoft-com:office:office" xmlns:r="http://schemas.openxmlformats.org/officeDocument/2006/relationships" xmlns:m="http://schemas.openxmlformats.org/officeDocument/2006/math" xmlns:v="urn:schemas-microsoft-com:vml" xmlns:wp14="http://schemas.microsoft.com/office/word/2010/wordprocessingDrawing" xmlns:wp="http://schemas.openxmlformats.org/drawingml/2006/wordprocessingDrawing" xmlns:w10="urn:schemas-microsoft-com:office:word" xmlns:w="http://schemas.openxmlformats.org/wordprocessingml/2006/main" xmlns:w14="http://schemas.microsoft.com/office/word/2010/wordml" xmlns:w15="http://schemas.microsoft.com/office/word/2012/wordml" xmlns:w16cid="http://schemas.microsoft.com/office/word/2016/wordml/cid" xmlns:w16se="http://schemas.microsoft.com/office/word/2015/wordml/symex" xmlns:wpg="http://schemas.microsoft.com/office/word/2010/wordprocessingGroup" xmlns:wpi="http://schemas.microsoft.com/office/word/2010/wordprocessingInk" xmlns:wne="http://schemas.microsoft.com/office/word/2006/wordml" xmlns:wps="http://schemas.microsoft.com/office/word/2010/wordprocessingShape" mc:Ignorable="w14 w15 w16se w16cid wp14">
   <w:abstractNum w:abstractNumId="0" w15:restartNumberingAfterBreak="0">
+    <w:nsid w:val="05CE6419"/>
+    <w:multiLevelType w:val="hybridMultilevel"/>
+    <w:tmpl w:val="3FBC6AE4"/>
+    <w:lvl w:ilvl="0" w:tplc="080A0001">
+      <w:start w:val="1"/>
+      <w:numFmt w:val="bullet"/>
+      <w:lvlText w:val=""/>
+      <w:lvlJc w:val="left"/>
+      <w:pPr>
+        <w:ind w:left="720" w:hanging="360"/>
+      </w:pPr>
+      <w:rPr>
+        <w:rFonts w:ascii="Symbol" w:hAnsi="Symbol" w:hint="default"/>
+      </w:rPr>
+    </w:lvl>
+    <w:lvl w:ilvl="1" w:tplc="080A0003" w:tentative="1">
+      <w:start w:val="1"/>
+      <w:numFmt w:val="bullet"/>
+      <w:lvlText w:val="o"/>
+      <w:lvlJc w:val="left"/>
+      <w:pPr>
+        <w:ind w:left="1440" w:hanging="360"/>
+      </w:pPr>
+      <w:rPr>
+        <w:rFonts w:ascii="Courier New" w:hAnsi="Courier New" w:cs="Courier New" w:hint="default"/>
+      </w:rPr>
+    </w:lvl>
+    <w:lvl w:ilvl="2" w:tplc="080A0005" w:tentative="1">
+      <w:start w:val="1"/>
+      <w:numFmt w:val="bullet"/>
+      <w:lvlText w:val=""/>
+      <w:lvlJc w:val="left"/>
+      <w:pPr>
+        <w:ind w:left="2160" w:hanging="360"/>
+      </w:pPr>
+      <w:rPr>
+        <w:rFonts w:ascii="Wingdings" w:hAnsi="Wingdings" w:hint="default"/>
+      </w:rPr>
+    </w:lvl>
+    <w:lvl w:ilvl="3" w:tplc="080A0001" w:tentative="1">
+      <w:start w:val="1"/>
+      <w:numFmt w:val="bullet"/>
+      <w:lvlText w:val=""/>
+      <w:lvlJc w:val="left"/>
+      <w:pPr>
+        <w:ind w:left="2880" w:hanging="360"/>
+      </w:pPr>
+      <w:rPr>
+        <w:rFonts w:ascii="Symbol" w:hAnsi="Symbol" w:hint="default"/>
+      </w:rPr>
+    </w:lvl>
+    <w:lvl w:ilvl="4" w:tplc="080A0003" w:tentative="1">
+      <w:start w:val="1"/>
+      <w:numFmt w:val="bullet"/>
+      <w:lvlText w:val="o"/>
+      <w:lvlJc w:val="left"/>
+      <w:pPr>
+        <w:ind w:left="3600" w:hanging="360"/>
+      </w:pPr>
+      <w:rPr>
+        <w:rFonts w:ascii="Courier New" w:hAnsi="Courier New" w:cs="Courier New" w:hint="default"/>
+      </w:rPr>
+    </w:lvl>
+    <w:lvl w:ilvl="5" w:tplc="080A0005" w:tentative="1">
+      <w:start w:val="1"/>
+      <w:numFmt w:val="bullet"/>
+      <w:lvlText w:val=""/>
+      <w:lvlJc w:val="left"/>
+      <w:pPr>
+        <w:ind w:left="4320" w:hanging="360"/>
+      </w:pPr>
+      <w:rPr>
+        <w:rFonts w:ascii="Wingdings" w:hAnsi="Wingdings" w:hint="default"/>
+      </w:rPr>
+    </w:lvl>
+    <w:lvl w:ilvl="6" w:tplc="080A0001" w:tentative="1">
+      <w:start w:val="1"/>
+      <w:numFmt w:val="bullet"/>
+      <w:lvlText w:val=""/>
+      <w:lvlJc w:val="left"/>
+      <w:pPr>
+        <w:ind w:left="5040" w:hanging="360"/>
+      </w:pPr>
+      <w:rPr>
+        <w:rFonts w:ascii="Symbol" w:hAnsi="Symbol" w:hint="default"/>
+      </w:rPr>
+    </w:lvl>
+    <w:lvl w:ilvl="7" w:tplc="080A0003" w:tentative="1">
+      <w:start w:val="1"/>
+      <w:numFmt w:val="bullet"/>
+      <w:lvlText w:val="o"/>
+      <w:lvlJc w:val="left"/>
+      <w:pPr>
+        <w:ind w:left="5760" w:hanging="360"/>
+      </w:pPr>
+      <w:rPr>
+        <w:rFonts w:ascii="Courier New" w:hAnsi="Courier New" w:cs="Courier New" w:hint="default"/>
+      </w:rPr>
+    </w:lvl>
+    <w:lvl w:ilvl="8" w:tplc="080A0005" w:tentative="1">
+      <w:start w:val="1"/>
+      <w:numFmt w:val="bullet"/>
+      <w:lvlText w:val=""/>
+      <w:lvlJc w:val="left"/>
+      <w:pPr>
+        <w:ind w:left="6480" w:hanging="360"/>
+      </w:pPr>
+      <w:rPr>
+        <w:rFonts w:ascii="Wingdings" w:hAnsi="Wingdings" w:hint="default"/>
+      </w:rPr>
+    </w:lvl>
+  </w:abstractNum>
+  <w:abstractNum w:abstractNumId="1" w15:restartNumberingAfterBreak="0">
+    <w:nsid w:val="0ACA0916"/>
+    <w:multiLevelType w:val="hybridMultilevel"/>
+    <w:tmpl w:val="6B4A4D6A"/>
+    <w:lvl w:ilvl="0" w:tplc="080A000F">
+      <w:start w:val="1"/>
+      <w:numFmt w:val="decimal"/>
+      <w:lvlText w:val="%1."/>
+      <w:lvlJc w:val="left"/>
+      <w:pPr>
+        <w:ind w:left="720" w:hanging="360"/>
+      </w:pPr>
+      <w:rPr>
+        <w:rFonts w:hint="default"/>
+      </w:rPr>
+    </w:lvl>
+    <w:lvl w:ilvl="1" w:tplc="080A0003" w:tentative="1">
+      <w:start w:val="1"/>
+      <w:numFmt w:val="bullet"/>
+      <w:lvlText w:val="o"/>
+      <w:lvlJc w:val="left"/>
+      <w:pPr>
+        <w:ind w:left="1440" w:hanging="360"/>
+      </w:pPr>
+      <w:rPr>
+        <w:rFonts w:ascii="Courier New" w:hAnsi="Courier New" w:cs="Courier New" w:hint="default"/>
+      </w:rPr>
+    </w:lvl>
+    <w:lvl w:ilvl="2" w:tplc="080A0005" w:tentative="1">
+      <w:start w:val="1"/>
+      <w:numFmt w:val="bullet"/>
+      <w:lvlText w:val=""/>
+      <w:lvlJc w:val="left"/>
+      <w:pPr>
+        <w:ind w:left="2160" w:hanging="360"/>
+      </w:pPr>
+      <w:rPr>
+        <w:rFonts w:ascii="Wingdings" w:hAnsi="Wingdings" w:hint="default"/>
+      </w:rPr>
+    </w:lvl>
+    <w:lvl w:ilvl="3" w:tplc="080A0001" w:tentative="1">
+      <w:start w:val="1"/>
+      <w:numFmt w:val="bullet"/>
+      <w:lvlText w:val=""/>
+      <w:lvlJc w:val="left"/>
+      <w:pPr>
+        <w:ind w:left="2880" w:hanging="360"/>
+      </w:pPr>
+      <w:rPr>
+        <w:rFonts w:ascii="Symbol" w:hAnsi="Symbol" w:hint="default"/>
+      </w:rPr>
+    </w:lvl>
+    <w:lvl w:ilvl="4" w:tplc="080A0003" w:tentative="1">
+      <w:start w:val="1"/>
+      <w:numFmt w:val="bullet"/>
+      <w:lvlText w:val="o"/>
+      <w:lvlJc w:val="left"/>
+      <w:pPr>
+        <w:ind w:left="3600" w:hanging="360"/>
+      </w:pPr>
+      <w:rPr>
+        <w:rFonts w:ascii="Courier New" w:hAnsi="Courier New" w:cs="Courier New" w:hint="default"/>
+      </w:rPr>
+    </w:lvl>
+    <w:lvl w:ilvl="5" w:tplc="080A0005" w:tentative="1">
+      <w:start w:val="1"/>
+      <w:numFmt w:val="bullet"/>
+      <w:lvlText w:val=""/>
+      <w:lvlJc w:val="left"/>
+      <w:pPr>
+        <w:ind w:left="4320" w:hanging="360"/>
+      </w:pPr>
+      <w:rPr>
+        <w:rFonts w:ascii="Wingdings" w:hAnsi="Wingdings" w:hint="default"/>
+      </w:rPr>
+    </w:lvl>
+    <w:lvl w:ilvl="6" w:tplc="080A0001" w:tentative="1">
+      <w:start w:val="1"/>
+      <w:numFmt w:val="bullet"/>
+      <w:lvlText w:val=""/>
+      <w:lvlJc w:val="left"/>
+      <w:pPr>
+        <w:ind w:left="5040" w:hanging="360"/>
+      </w:pPr>
+      <w:rPr>
+        <w:rFonts w:ascii="Symbol" w:hAnsi="Symbol" w:hint="default"/>
+      </w:rPr>
+    </w:lvl>
+    <w:lvl w:ilvl="7" w:tplc="080A0003" w:tentative="1">
+      <w:start w:val="1"/>
+      <w:numFmt w:val="bullet"/>
+      <w:lvlText w:val="o"/>
+      <w:lvlJc w:val="left"/>
+      <w:pPr>
+        <w:ind w:left="5760" w:hanging="360"/>
+      </w:pPr>
+      <w:rPr>
+        <w:rFonts w:ascii="Courier New" w:hAnsi="Courier New" w:cs="Courier New" w:hint="default"/>
+      </w:rPr>
+    </w:lvl>
+    <w:lvl w:ilvl="8" w:tplc="080A0005" w:tentative="1">
+      <w:start w:val="1"/>
+      <w:numFmt w:val="bullet"/>
+      <w:lvlText w:val=""/>
+      <w:lvlJc w:val="left"/>
+      <w:pPr>
+        <w:ind w:left="6480" w:hanging="360"/>
+      </w:pPr>
+      <w:rPr>
+        <w:rFonts w:ascii="Wingdings" w:hAnsi="Wingdings" w:hint="default"/>
+      </w:rPr>
+    </w:lvl>
+  </w:abstractNum>
+  <w:abstractNum w:abstractNumId="2" w15:restartNumberingAfterBreak="0">
+    <w:nsid w:val="293C0CB1"/>
+    <w:multiLevelType w:val="hybridMultilevel"/>
+    <w:tmpl w:val="305A7900"/>
+    <w:lvl w:ilvl="0" w:tplc="080A0001">
+      <w:start w:val="1"/>
+      <w:numFmt w:val="bullet"/>
+      <w:lvlText w:val=""/>
+      <w:lvlJc w:val="left"/>
+      <w:pPr>
+        <w:ind w:left="720" w:hanging="360"/>
+      </w:pPr>
+      <w:rPr>
+        <w:rFonts w:ascii="Symbol" w:hAnsi="Symbol" w:hint="default"/>
+      </w:rPr>
+    </w:lvl>
+    <w:lvl w:ilvl="1" w:tplc="080A0003" w:tentative="1">
+      <w:start w:val="1"/>
+      <w:numFmt w:val="bullet"/>
+      <w:lvlText w:val="o"/>
+      <w:lvlJc w:val="left"/>
+      <w:pPr>
+        <w:ind w:left="1440" w:hanging="360"/>
+      </w:pPr>
+      <w:rPr>
+        <w:rFonts w:ascii="Courier New" w:hAnsi="Courier New" w:cs="Courier New" w:hint="default"/>
+      </w:rPr>
+    </w:lvl>
+    <w:lvl w:ilvl="2" w:tplc="080A0005" w:tentative="1">
+      <w:start w:val="1"/>
+      <w:numFmt w:val="bullet"/>
+      <w:lvlText w:val=""/>
+      <w:lvlJc w:val="left"/>
+      <w:pPr>
+        <w:ind w:left="2160" w:hanging="360"/>
+      </w:pPr>
+      <w:rPr>
+        <w:rFonts w:ascii="Wingdings" w:hAnsi="Wingdings" w:hint="default"/>
+      </w:rPr>
+    </w:lvl>
+    <w:lvl w:ilvl="3" w:tplc="080A0001" w:tentative="1">
+      <w:start w:val="1"/>
+      <w:numFmt w:val="bullet"/>
+      <w:lvlText w:val=""/>
+      <w:lvlJc w:val="left"/>
+      <w:pPr>
+        <w:ind w:left="2880" w:hanging="360"/>
+      </w:pPr>
+      <w:rPr>
+        <w:rFonts w:ascii="Symbol" w:hAnsi="Symbol" w:hint="default"/>
+      </w:rPr>
+    </w:lvl>
+    <w:lvl w:ilvl="4" w:tplc="080A0003" w:tentative="1">
+      <w:start w:val="1"/>
+      <w:numFmt w:val="bullet"/>
+      <w:lvlText w:val="o"/>
+      <w:lvlJc w:val="left"/>
+      <w:pPr>
+        <w:ind w:left="3600" w:hanging="360"/>
+      </w:pPr>
+      <w:rPr>
+        <w:rFonts w:ascii="Courier New" w:hAnsi="Courier New" w:cs="Courier New" w:hint="default"/>
+      </w:rPr>
+    </w:lvl>
+    <w:lvl w:ilvl="5" w:tplc="080A0005" w:tentative="1">
+      <w:start w:val="1"/>
+      <w:numFmt w:val="bullet"/>
+      <w:lvlText w:val=""/>
+      <w:lvlJc w:val="left"/>
+      <w:pPr>
+        <w:ind w:left="4320" w:hanging="360"/>
+      </w:pPr>
+      <w:rPr>
+        <w:rFonts w:ascii="Wingdings" w:hAnsi="Wingdings" w:hint="default"/>
+      </w:rPr>
+    </w:lvl>
+    <w:lvl w:ilvl="6" w:tplc="080A0001" w:tentative="1">
+      <w:start w:val="1"/>
+      <w:numFmt w:val="bullet"/>
+      <w:lvlText w:val=""/>
+      <w:lvlJc w:val="left"/>
+      <w:pPr>
+        <w:ind w:left="5040" w:hanging="360"/>
+      </w:pPr>
+      <w:rPr>
+        <w:rFonts w:ascii="Symbol" w:hAnsi="Symbol" w:hint="default"/>
+      </w:rPr>
+    </w:lvl>
+    <w:lvl w:ilvl="7" w:tplc="080A0003" w:tentative="1">
+      <w:start w:val="1"/>
+      <w:numFmt w:val="bullet"/>
+      <w:lvlText w:val="o"/>
+      <w:lvlJc w:val="left"/>
+      <w:pPr>
+        <w:ind w:left="5760" w:hanging="360"/>
+      </w:pPr>
+      <w:rPr>
+        <w:rFonts w:ascii="Courier New" w:hAnsi="Courier New" w:cs="Courier New" w:hint="default"/>
+      </w:rPr>
+    </w:lvl>
+    <w:lvl w:ilvl="8" w:tplc="080A0005" w:tentative="1">
+      <w:start w:val="1"/>
+      <w:numFmt w:val="bullet"/>
+      <w:lvlText w:val=""/>
+      <w:lvlJc w:val="left"/>
+      <w:pPr>
+        <w:ind w:left="6480" w:hanging="360"/>
+      </w:pPr>
+      <w:rPr>
+        <w:rFonts w:ascii="Wingdings" w:hAnsi="Wingdings" w:hint="default"/>
+      </w:rPr>
+    </w:lvl>
+  </w:abstractNum>
+  <w:abstractNum w:abstractNumId="3" w15:restartNumberingAfterBreak="0">
+    <w:nsid w:val="297227AE"/>
+    <w:multiLevelType w:val="hybridMultilevel"/>
+    <w:tmpl w:val="F030E6E4"/>
+    <w:lvl w:ilvl="0" w:tplc="080A0001">
+      <w:start w:val="1"/>
+      <w:numFmt w:val="bullet"/>
+      <w:lvlText w:val=""/>
+      <w:lvlJc w:val="left"/>
+      <w:pPr>
+        <w:ind w:left="720" w:hanging="360"/>
+      </w:pPr>
+      <w:rPr>
+        <w:rFonts w:ascii="Symbol" w:hAnsi="Symbol" w:hint="default"/>
+      </w:rPr>
+    </w:lvl>
+    <w:lvl w:ilvl="1" w:tplc="080A0003" w:tentative="1">
+      <w:start w:val="1"/>
+      <w:numFmt w:val="bullet"/>
+      <w:lvlText w:val="o"/>
+      <w:lvlJc w:val="left"/>
+      <w:pPr>
+        <w:ind w:left="1440" w:hanging="360"/>
+      </w:pPr>
+      <w:rPr>
+        <w:rFonts w:ascii="Courier New" w:hAnsi="Courier New" w:cs="Courier New" w:hint="default"/>
+      </w:rPr>
+    </w:lvl>
+    <w:lvl w:ilvl="2" w:tplc="080A0005" w:tentative="1">
+      <w:start w:val="1"/>
+      <w:numFmt w:val="bullet"/>
+      <w:lvlText w:val=""/>
+      <w:lvlJc w:val="left"/>
+      <w:pPr>
+        <w:ind w:left="2160" w:hanging="360"/>
+      </w:pPr>
+      <w:rPr>
+        <w:rFonts w:ascii="Wingdings" w:hAnsi="Wingdings" w:hint="default"/>
+      </w:rPr>
+    </w:lvl>
+    <w:lvl w:ilvl="3" w:tplc="080A0001" w:tentative="1">
+      <w:start w:val="1"/>
+      <w:numFmt w:val="bullet"/>
+      <w:lvlText w:val=""/>
+      <w:lvlJc w:val="left"/>
+      <w:pPr>
+        <w:ind w:left="2880" w:hanging="360"/>
+      </w:pPr>
+      <w:rPr>
+        <w:rFonts w:ascii="Symbol" w:hAnsi="Symbol" w:hint="default"/>
+      </w:rPr>
+    </w:lvl>
+    <w:lvl w:ilvl="4" w:tplc="080A0003" w:tentative="1">
+      <w:start w:val="1"/>
+      <w:numFmt w:val="bullet"/>
+      <w:lvlText w:val="o"/>
+      <w:lvlJc w:val="left"/>
+      <w:pPr>
+        <w:ind w:left="3600" w:hanging="360"/>
+      </w:pPr>
+      <w:rPr>
+        <w:rFonts w:ascii="Courier New" w:hAnsi="Courier New" w:cs="Courier New" w:hint="default"/>
+      </w:rPr>
+    </w:lvl>
+    <w:lvl w:ilvl="5" w:tplc="080A0005" w:tentative="1">
+      <w:start w:val="1"/>
+      <w:numFmt w:val="bullet"/>
+      <w:lvlText w:val=""/>
+      <w:lvlJc w:val="left"/>
+      <w:pPr>
+        <w:ind w:left="4320" w:hanging="360"/>
+      </w:pPr>
+      <w:rPr>
+        <w:rFonts w:ascii="Wingdings" w:hAnsi="Wingdings" w:hint="default"/>
+      </w:rPr>
+    </w:lvl>
+    <w:lvl w:ilvl="6" w:tplc="080A0001" w:tentative="1">
+      <w:start w:val="1"/>
+      <w:numFmt w:val="bullet"/>
+      <w:lvlText w:val=""/>
+      <w:lvlJc w:val="left"/>
+      <w:pPr>
+        <w:ind w:left="5040" w:hanging="360"/>
+      </w:pPr>
+      <w:rPr>
+        <w:rFonts w:ascii="Symbol" w:hAnsi="Symbol" w:hint="default"/>
+      </w:rPr>
+    </w:lvl>
+    <w:lvl w:ilvl="7" w:tplc="080A0003" w:tentative="1">
+      <w:start w:val="1"/>
+      <w:numFmt w:val="bullet"/>
+      <w:lvlText w:val="o"/>
+      <w:lvlJc w:val="left"/>
+      <w:pPr>
+        <w:ind w:left="5760" w:hanging="360"/>
+      </w:pPr>
+      <w:rPr>
+        <w:rFonts w:ascii="Courier New" w:hAnsi="Courier New" w:cs="Courier New" w:hint="default"/>
+      </w:rPr>
+    </w:lvl>
+    <w:lvl w:ilvl="8" w:tplc="080A0005" w:tentative="1">
+      <w:start w:val="1"/>
+      <w:numFmt w:val="bullet"/>
+      <w:lvlText w:val=""/>
+      <w:lvlJc w:val="left"/>
+      <w:pPr>
+        <w:ind w:left="6480" w:hanging="360"/>
+      </w:pPr>
+      <w:rPr>
+        <w:rFonts w:ascii="Wingdings" w:hAnsi="Wingdings" w:hint="default"/>
+      </w:rPr>
+    </w:lvl>
+  </w:abstractNum>
+  <w:abstractNum w:abstractNumId="4" w15:restartNumberingAfterBreak="0">
+    <w:nsid w:val="2F1B4EE1"/>
+    <w:multiLevelType w:val="hybridMultilevel"/>
+    <w:tmpl w:val="96B89B74"/>
+    <w:lvl w:ilvl="0" w:tplc="080A0001">
+      <w:start w:val="1"/>
+      <w:numFmt w:val="bullet"/>
+      <w:lvlText w:val=""/>
+      <w:lvlJc w:val="left"/>
+      <w:pPr>
+        <w:ind w:left="720" w:hanging="360"/>
+      </w:pPr>
+      <w:rPr>
+        <w:rFonts w:ascii="Symbol" w:hAnsi="Symbol" w:hint="default"/>
+      </w:rPr>
+    </w:lvl>
+    <w:lvl w:ilvl="1" w:tplc="080A0003" w:tentative="1">
+      <w:start w:val="1"/>
+      <w:numFmt w:val="bullet"/>
+      <w:lvlText w:val="o"/>
+      <w:lvlJc w:val="left"/>
+      <w:pPr>
+        <w:ind w:left="1440" w:hanging="360"/>
+      </w:pPr>
+      <w:rPr>
+        <w:rFonts w:ascii="Courier New" w:hAnsi="Courier New" w:cs="Courier New" w:hint="default"/>
+      </w:rPr>
+    </w:lvl>
+    <w:lvl w:ilvl="2" w:tplc="080A0005" w:tentative="1">
+      <w:start w:val="1"/>
+      <w:numFmt w:val="bullet"/>
+      <w:lvlText w:val=""/>
+      <w:lvlJc w:val="left"/>
+      <w:pPr>
+        <w:ind w:left="2160" w:hanging="360"/>
+      </w:pPr>
+      <w:rPr>
+        <w:rFonts w:ascii="Wingdings" w:hAnsi="Wingdings" w:hint="default"/>
+      </w:rPr>
+    </w:lvl>
+    <w:lvl w:ilvl="3" w:tplc="080A0001" w:tentative="1">
+      <w:start w:val="1"/>
+      <w:numFmt w:val="bullet"/>
+      <w:lvlText w:val=""/>
+      <w:lvlJc w:val="left"/>
+      <w:pPr>
+        <w:ind w:left="2880" w:hanging="360"/>
+      </w:pPr>
+      <w:rPr>
+        <w:rFonts w:ascii="Symbol" w:hAnsi="Symbol" w:hint="default"/>
+      </w:rPr>
+    </w:lvl>
+    <w:lvl w:ilvl="4" w:tplc="080A0003" w:tentative="1">
+      <w:start w:val="1"/>
+      <w:numFmt w:val="bullet"/>
+      <w:lvlText w:val="o"/>
+      <w:lvlJc w:val="left"/>
+      <w:pPr>
+        <w:ind w:left="3600" w:hanging="360"/>
+      </w:pPr>
+      <w:rPr>
+        <w:rFonts w:ascii="Courier New" w:hAnsi="Courier New" w:cs="Courier New" w:hint="default"/>
+      </w:rPr>
+    </w:lvl>
+    <w:lvl w:ilvl="5" w:tplc="080A0005" w:tentative="1">
+      <w:start w:val="1"/>
+      <w:numFmt w:val="bullet"/>
+      <w:lvlText w:val=""/>
+      <w:lvlJc w:val="left"/>
+      <w:pPr>
+        <w:ind w:left="4320" w:hanging="360"/>
+      </w:pPr>
+      <w:rPr>
+        <w:rFonts w:ascii="Wingdings" w:hAnsi="Wingdings" w:hint="default"/>
+      </w:rPr>
+    </w:lvl>
+    <w:lvl w:ilvl="6" w:tplc="080A0001" w:tentative="1">
+      <w:start w:val="1"/>
+      <w:numFmt w:val="bullet"/>
+      <w:lvlText w:val=""/>
+      <w:lvlJc w:val="left"/>
+      <w:pPr>
+        <w:ind w:left="5040" w:hanging="360"/>
+      </w:pPr>
+      <w:rPr>
+        <w:rFonts w:ascii="Symbol" w:hAnsi="Symbol" w:hint="default"/>
+      </w:rPr>
+    </w:lvl>
+    <w:lvl w:ilvl="7" w:tplc="080A0003" w:tentative="1">
+      <w:start w:val="1"/>
+      <w:numFmt w:val="bullet"/>
+      <w:lvlText w:val="o"/>
+      <w:lvlJc w:val="left"/>
+      <w:pPr>
+        <w:ind w:left="5760" w:hanging="360"/>
+      </w:pPr>
+      <w:rPr>
+        <w:rFonts w:ascii="Courier New" w:hAnsi="Courier New" w:cs="Courier New" w:hint="default"/>
+      </w:rPr>
+    </w:lvl>
+    <w:lvl w:ilvl="8" w:tplc="080A0005" w:tentative="1">
+      <w:start w:val="1"/>
+      <w:numFmt w:val="bullet"/>
+      <w:lvlText w:val=""/>
+      <w:lvlJc w:val="left"/>
+      <w:pPr>
+        <w:ind w:left="6480" w:hanging="360"/>
+      </w:pPr>
+      <w:rPr>
+        <w:rFonts w:ascii="Wingdings" w:hAnsi="Wingdings" w:hint="default"/>
+      </w:rPr>
+    </w:lvl>
+  </w:abstractNum>
+  <w:abstractNum w:abstractNumId="5" w15:restartNumberingAfterBreak="0">
+    <w:nsid w:val="4A44679D"/>
+    <w:multiLevelType w:val="hybridMultilevel"/>
+    <w:tmpl w:val="9F18E2C0"/>
+    <w:lvl w:ilvl="0" w:tplc="080A0001">
+      <w:start w:val="1"/>
+      <w:numFmt w:val="bullet"/>
+      <w:lvlText w:val=""/>
+      <w:lvlJc w:val="left"/>
+      <w:pPr>
+        <w:ind w:left="720" w:hanging="360"/>
+      </w:pPr>
+      <w:rPr>
+        <w:rFonts w:ascii="Symbol" w:hAnsi="Symbol" w:hint="default"/>
+      </w:rPr>
+    </w:lvl>
+    <w:lvl w:ilvl="1" w:tplc="080A0003" w:tentative="1">
+      <w:start w:val="1"/>
+      <w:numFmt w:val="bullet"/>
+      <w:lvlText w:val="o"/>
+      <w:lvlJc w:val="left"/>
+      <w:pPr>
+        <w:ind w:left="1440" w:hanging="360"/>
+      </w:pPr>
+      <w:rPr>
+        <w:rFonts w:ascii="Courier New" w:hAnsi="Courier New" w:cs="Courier New" w:hint="default"/>
+      </w:rPr>
+    </w:lvl>
+    <w:lvl w:ilvl="2" w:tplc="080A0005" w:tentative="1">
+      <w:start w:val="1"/>
+      <w:numFmt w:val="bullet"/>
+      <w:lvlText w:val=""/>
+      <w:lvlJc w:val="left"/>
+      <w:pPr>
+        <w:ind w:left="2160" w:hanging="360"/>
+      </w:pPr>
+      <w:rPr>
+        <w:rFonts w:ascii="Wingdings" w:hAnsi="Wingdings" w:hint="default"/>
+      </w:rPr>
+    </w:lvl>
+    <w:lvl w:ilvl="3" w:tplc="080A0001" w:tentative="1">
+      <w:start w:val="1"/>
+      <w:numFmt w:val="bullet"/>
+      <w:lvlText w:val=""/>
+      <w:lvlJc w:val="left"/>
+      <w:pPr>
+        <w:ind w:left="2880" w:hanging="360"/>
+      </w:pPr>
+      <w:rPr>
+        <w:rFonts w:ascii="Symbol" w:hAnsi="Symbol" w:hint="default"/>
+      </w:rPr>
+    </w:lvl>
+    <w:lvl w:ilvl="4" w:tplc="080A0003" w:tentative="1">
+      <w:start w:val="1"/>
+      <w:numFmt w:val="bullet"/>
+      <w:lvlText w:val="o"/>
+      <w:lvlJc w:val="left"/>
+      <w:pPr>
+        <w:ind w:left="3600" w:hanging="360"/>
+      </w:pPr>
+      <w:rPr>
+        <w:rFonts w:ascii="Courier New" w:hAnsi="Courier New" w:cs="Courier New" w:hint="default"/>
+      </w:rPr>
+    </w:lvl>
+    <w:lvl w:ilvl="5" w:tplc="080A0005" w:tentative="1">
+      <w:start w:val="1"/>
+      <w:numFmt w:val="bullet"/>
+      <w:lvlText w:val=""/>
+      <w:lvlJc w:val="left"/>
+      <w:pPr>
+        <w:ind w:left="4320" w:hanging="360"/>
+      </w:pPr>
+      <w:rPr>
+        <w:rFonts w:ascii="Wingdings" w:hAnsi="Wingdings" w:hint="default"/>
+      </w:rPr>
+    </w:lvl>
+    <w:lvl w:ilvl="6" w:tplc="080A0001" w:tentative="1">
+      <w:start w:val="1"/>
+      <w:numFmt w:val="bullet"/>
+      <w:lvlText w:val=""/>
+      <w:lvlJc w:val="left"/>
+      <w:pPr>
+        <w:ind w:left="5040" w:hanging="360"/>
+      </w:pPr>
+      <w:rPr>
+        <w:rFonts w:ascii="Symbol" w:hAnsi="Symbol" w:hint="default"/>
+      </w:rPr>
+    </w:lvl>
+    <w:lvl w:ilvl="7" w:tplc="080A0003" w:tentative="1">
+      <w:start w:val="1"/>
+      <w:numFmt w:val="bullet"/>
+      <w:lvlText w:val="o"/>
+      <w:lvlJc w:val="left"/>
+      <w:pPr>
+        <w:ind w:left="5760" w:hanging="360"/>
+      </w:pPr>
+      <w:rPr>
+        <w:rFonts w:ascii="Courier New" w:hAnsi="Courier New" w:cs="Courier New" w:hint="default"/>
+      </w:rPr>
+    </w:lvl>
+    <w:lvl w:ilvl="8" w:tplc="080A0005" w:tentative="1">
+      <w:start w:val="1"/>
+      <w:numFmt w:val="bullet"/>
+      <w:lvlText w:val=""/>
+      <w:lvlJc w:val="left"/>
+      <w:pPr>
+        <w:ind w:left="6480" w:hanging="360"/>
+      </w:pPr>
+      <w:rPr>
+        <w:rFonts w:ascii="Wingdings" w:hAnsi="Wingdings" w:hint="default"/>
+      </w:rPr>
+    </w:lvl>
+  </w:abstractNum>
+  <w:abstractNum w:abstractNumId="6" w15:restartNumberingAfterBreak="0">
+    <w:nsid w:val="708A20AA"/>
+    <w:multiLevelType w:val="hybridMultilevel"/>
+    <w:tmpl w:val="C694B2AC"/>
+    <w:lvl w:ilvl="0" w:tplc="080A0001">
+      <w:start w:val="1"/>
+      <w:numFmt w:val="bullet"/>
+      <w:lvlText w:val=""/>
+      <w:lvlJc w:val="left"/>
+      <w:pPr>
+        <w:ind w:left="1440" w:hanging="360"/>
+      </w:pPr>
+      <w:rPr>
+        <w:rFonts w:ascii="Symbol" w:hAnsi="Symbol" w:hint="default"/>
+      </w:rPr>
+    </w:lvl>
+    <w:lvl w:ilvl="1" w:tplc="080A0003" w:tentative="1">
+      <w:start w:val="1"/>
+      <w:numFmt w:val="bullet"/>
+      <w:lvlText w:val="o"/>
+      <w:lvlJc w:val="left"/>
+      <w:pPr>
+        <w:ind w:left="2160" w:hanging="360"/>
+      </w:pPr>
+      <w:rPr>
+        <w:rFonts w:ascii="Courier New" w:hAnsi="Courier New" w:cs="Courier New" w:hint="default"/>
+      </w:rPr>
+    </w:lvl>
+    <w:lvl w:ilvl="2" w:tplc="080A0005" w:tentative="1">
+      <w:start w:val="1"/>
+      <w:numFmt w:val="bullet"/>
+      <w:lvlText w:val=""/>
+      <w:lvlJc w:val="left"/>
+      <w:pPr>
+        <w:ind w:left="2880" w:hanging="360"/>
+      </w:pPr>
+      <w:rPr>
+        <w:rFonts w:ascii="Wingdings" w:hAnsi="Wingdings" w:hint="default"/>
+      </w:rPr>
+    </w:lvl>
+    <w:lvl w:ilvl="3" w:tplc="080A0001" w:tentative="1">
+      <w:start w:val="1"/>
+      <w:numFmt w:val="bullet"/>
+      <w:lvlText w:val=""/>
+      <w:lvlJc w:val="left"/>
+      <w:pPr>
+        <w:ind w:left="3600" w:hanging="360"/>
+      </w:pPr>
+      <w:rPr>
+        <w:rFonts w:ascii="Symbol" w:hAnsi="Symbol" w:hint="default"/>
+      </w:rPr>
+    </w:lvl>
+    <w:lvl w:ilvl="4" w:tplc="080A0003" w:tentative="1">
+      <w:start w:val="1"/>
+      <w:numFmt w:val="bullet"/>
+      <w:lvlText w:val="o"/>
+      <w:lvlJc w:val="left"/>
+      <w:pPr>
+        <w:ind w:left="4320" w:hanging="360"/>
+      </w:pPr>
+      <w:rPr>
+        <w:rFonts w:ascii="Courier New" w:hAnsi="Courier New" w:cs="Courier New" w:hint="default"/>
+      </w:rPr>
+    </w:lvl>
+    <w:lvl w:ilvl="5" w:tplc="080A0005" w:tentative="1">
+      <w:start w:val="1"/>
+      <w:numFmt w:val="bullet"/>
+      <w:lvlText w:val=""/>
+      <w:lvlJc w:val="left"/>
+      <w:pPr>
+        <w:ind w:left="5040" w:hanging="360"/>
+      </w:pPr>
+      <w:rPr>
+        <w:rFonts w:ascii="Wingdings" w:hAnsi="Wingdings" w:hint="default"/>
+      </w:rPr>
+    </w:lvl>
+    <w:lvl w:ilvl="6" w:tplc="080A0001" w:tentative="1">
+      <w:start w:val="1"/>
+      <w:numFmt w:val="bullet"/>
+      <w:lvlText w:val=""/>
+      <w:lvlJc w:val="left"/>
+      <w:pPr>
+        <w:ind w:left="5760" w:hanging="360"/>
+      </w:pPr>
+      <w:rPr>
+        <w:rFonts w:ascii="Symbol" w:hAnsi="Symbol" w:hint="default"/>
+      </w:rPr>
+    </w:lvl>
+    <w:lvl w:ilvl="7" w:tplc="080A0003" w:tentative="1">
+      <w:start w:val="1"/>
+      <w:numFmt w:val="bullet"/>
+      <w:lvlText w:val="o"/>
+      <w:lvlJc w:val="left"/>
+      <w:pPr>
+        <w:ind w:left="6480" w:hanging="360"/>
+      </w:pPr>
+      <w:rPr>
+        <w:rFonts w:ascii="Courier New" w:hAnsi="Courier New" w:cs="Courier New" w:hint="default"/>
+      </w:rPr>
+    </w:lvl>
+    <w:lvl w:ilvl="8" w:tplc="080A0005" w:tentative="1">
+      <w:start w:val="1"/>
+      <w:numFmt w:val="bullet"/>
+      <w:lvlText w:val=""/>
+      <w:lvlJc w:val="left"/>
+      <w:pPr>
+        <w:ind w:left="7200" w:hanging="360"/>
+      </w:pPr>
+      <w:rPr>
+        <w:rFonts w:ascii="Wingdings" w:hAnsi="Wingdings" w:hint="default"/>
+      </w:rPr>
+    </w:lvl>
+  </w:abstractNum>
+  <w:abstractNum w:abstractNumId="7" w15:restartNumberingAfterBreak="0">
+    <w:nsid w:val="71B87BF7"/>
+    <w:multiLevelType w:val="hybridMultilevel"/>
+    <w:tmpl w:val="0CF8DD54"/>
+    <w:lvl w:ilvl="0" w:tplc="080A0001">
+      <w:start w:val="1"/>
+      <w:numFmt w:val="bullet"/>
+      <w:lvlText w:val=""/>
+      <w:lvlJc w:val="left"/>
+      <w:pPr>
+        <w:ind w:left="720" w:hanging="360"/>
+      </w:pPr>
+      <w:rPr>
+        <w:rFonts w:ascii="Symbol" w:hAnsi="Symbol" w:hint="default"/>
+      </w:rPr>
+    </w:lvl>
+    <w:lvl w:ilvl="1" w:tplc="080A0003" w:tentative="1">
+      <w:start w:val="1"/>
+      <w:numFmt w:val="bullet"/>
+      <w:lvlText w:val="o"/>
+      <w:lvlJc w:val="left"/>
+      <w:pPr>
+        <w:ind w:left="1440" w:hanging="360"/>
+      </w:pPr>
+      <w:rPr>
+        <w:rFonts w:ascii="Courier New" w:hAnsi="Courier New" w:cs="Courier New" w:hint="default"/>
+      </w:rPr>
+    </w:lvl>
+    <w:lvl w:ilvl="2" w:tplc="080A0005" w:tentative="1">
+      <w:start w:val="1"/>
+      <w:numFmt w:val="bullet"/>
+      <w:lvlText w:val=""/>
+      <w:lvlJc w:val="left"/>
+      <w:pPr>
+        <w:ind w:left="2160" w:hanging="360"/>
+      </w:pPr>
+      <w:rPr>
+        <w:rFonts w:ascii="Wingdings" w:hAnsi="Wingdings" w:hint="default"/>
+      </w:rPr>
+    </w:lvl>
+    <w:lvl w:ilvl="3" w:tplc="080A0001" w:tentative="1">
+      <w:start w:val="1"/>
+      <w:numFmt w:val="bullet"/>
+      <w:lvlText w:val=""/>
+      <w:lvlJc w:val="left"/>
+      <w:pPr>
+        <w:ind w:left="2880" w:hanging="360"/>
+      </w:pPr>
+      <w:rPr>
+        <w:rFonts w:ascii="Symbol" w:hAnsi="Symbol" w:hint="default"/>
+      </w:rPr>
+    </w:lvl>
+    <w:lvl w:ilvl="4" w:tplc="080A0003" w:tentative="1">
+      <w:start w:val="1"/>
+      <w:numFmt w:val="bullet"/>
+      <w:lvlText w:val="o"/>
+      <w:lvlJc w:val="left"/>
+      <w:pPr>
+        <w:ind w:left="3600" w:hanging="360"/>
+      </w:pPr>
+      <w:rPr>
+        <w:rFonts w:ascii="Courier New" w:hAnsi="Courier New" w:cs="Courier New" w:hint="default"/>
+      </w:rPr>
+    </w:lvl>
+    <w:lvl w:ilvl="5" w:tplc="080A0005" w:tentative="1">
+      <w:start w:val="1"/>
+      <w:numFmt w:val="bullet"/>
+      <w:lvlText w:val=""/>
+      <w:lvlJc w:val="left"/>
+      <w:pPr>
+        <w:ind w:left="4320" w:hanging="360"/>
+      </w:pPr>
+      <w:rPr>
+        <w:rFonts w:ascii="Wingdings" w:hAnsi="Wingdings" w:hint="default"/>
+      </w:rPr>
+    </w:lvl>
+    <w:lvl w:ilvl="6" w:tplc="080A0001" w:tentative="1">
+      <w:start w:val="1"/>
+      <w:numFmt w:val="bullet"/>
+      <w:lvlText w:val=""/>
+      <w:lvlJc w:val="left"/>
+      <w:pPr>
+        <w:ind w:left="5040" w:hanging="360"/>
+      </w:pPr>
+      <w:rPr>
+        <w:rFonts w:ascii="Symbol" w:hAnsi="Symbol" w:hint="default"/>
+      </w:rPr>
+    </w:lvl>
+    <w:lvl w:ilvl="7" w:tplc="080A0003" w:tentative="1">
+      <w:start w:val="1"/>
+      <w:numFmt w:val="bullet"/>
+      <w:lvlText w:val="o"/>
+      <w:lvlJc w:val="left"/>
+      <w:pPr>
+        <w:ind w:left="5760" w:hanging="360"/>
+      </w:pPr>
+      <w:rPr>
+        <w:rFonts w:ascii="Courier New" w:hAnsi="Courier New" w:cs="Courier New" w:hint="default"/>
+      </w:rPr>
+    </w:lvl>
+    <w:lvl w:ilvl="8" w:tplc="080A0005" w:tentative="1">
+      <w:start w:val="1"/>
+      <w:numFmt w:val="bullet"/>
+      <w:lvlText w:val=""/>
+      <w:lvlJc w:val="left"/>
+      <w:pPr>
+        <w:ind w:left="6480" w:hanging="360"/>
+      </w:pPr>
+      <w:rPr>
+        <w:rFonts w:ascii="Wingdings" w:hAnsi="Wingdings" w:hint="default"/>
+      </w:rPr>
+    </w:lvl>
+  </w:abstractNum>
+  <w:abstractNum w:abstractNumId="8" w15:restartNumberingAfterBreak="0">
     <w:nsid w:val="75E238FC"/>
     <w:multiLevelType w:val="hybridMultilevel"/>
     <w:tmpl w:val="D0FCFB76"/>
@@ -496,7 +4255,7 @@
       </w:rPr>
     </w:lvl>
   </w:abstractNum>
-  <w:abstractNum w:abstractNumId="1" w15:restartNumberingAfterBreak="0">
+  <w:abstractNum w:abstractNumId="9" w15:restartNumberingAfterBreak="0">
     <w:nsid w:val="767B1599"/>
     <w:multiLevelType w:val="hybridMultilevel"/>
     <w:tmpl w:val="6EBE0B76"/>
@@ -609,10 +4368,150 @@
       </w:rPr>
     </w:lvl>
   </w:abstractNum>
+  <w:abstractNum w:abstractNumId="10" w15:restartNumberingAfterBreak="0">
+    <w:nsid w:val="777C23DC"/>
+    <w:multiLevelType w:val="hybridMultilevel"/>
+    <w:tmpl w:val="DCD46688"/>
+    <w:lvl w:ilvl="0" w:tplc="080A0001">
+      <w:start w:val="1"/>
+      <w:numFmt w:val="bullet"/>
+      <w:lvlText w:val=""/>
+      <w:lvlJc w:val="left"/>
+      <w:pPr>
+        <w:ind w:left="720" w:hanging="360"/>
+      </w:pPr>
+      <w:rPr>
+        <w:rFonts w:ascii="Symbol" w:hAnsi="Symbol" w:hint="default"/>
+      </w:rPr>
+    </w:lvl>
+    <w:lvl w:ilvl="1" w:tplc="080A0003" w:tentative="1">
+      <w:start w:val="1"/>
+      <w:numFmt w:val="bullet"/>
+      <w:lvlText w:val="o"/>
+      <w:lvlJc w:val="left"/>
+      <w:pPr>
+        <w:ind w:left="1440" w:hanging="360"/>
+      </w:pPr>
+      <w:rPr>
+        <w:rFonts w:ascii="Courier New" w:hAnsi="Courier New" w:cs="Courier New" w:hint="default"/>
+      </w:rPr>
+    </w:lvl>
+    <w:lvl w:ilvl="2" w:tplc="080A0005" w:tentative="1">
+      <w:start w:val="1"/>
+      <w:numFmt w:val="bullet"/>
+      <w:lvlText w:val=""/>
+      <w:lvlJc w:val="left"/>
+      <w:pPr>
+        <w:ind w:left="2160" w:hanging="360"/>
+      </w:pPr>
+      <w:rPr>
+        <w:rFonts w:ascii="Wingdings" w:hAnsi="Wingdings" w:hint="default"/>
+      </w:rPr>
+    </w:lvl>
+    <w:lvl w:ilvl="3" w:tplc="080A0001" w:tentative="1">
+      <w:start w:val="1"/>
+      <w:numFmt w:val="bullet"/>
+      <w:lvlText w:val=""/>
+      <w:lvlJc w:val="left"/>
+      <w:pPr>
+        <w:ind w:left="2880" w:hanging="360"/>
+      </w:pPr>
+      <w:rPr>
+        <w:rFonts w:ascii="Symbol" w:hAnsi="Symbol" w:hint="default"/>
+      </w:rPr>
+    </w:lvl>
+    <w:lvl w:ilvl="4" w:tplc="080A0003" w:tentative="1">
+      <w:start w:val="1"/>
+      <w:numFmt w:val="bullet"/>
+      <w:lvlText w:val="o"/>
+      <w:lvlJc w:val="left"/>
+      <w:pPr>
+        <w:ind w:left="3600" w:hanging="360"/>
+      </w:pPr>
+      <w:rPr>
+        <w:rFonts w:ascii="Courier New" w:hAnsi="Courier New" w:cs="Courier New" w:hint="default"/>
+      </w:rPr>
+    </w:lvl>
+    <w:lvl w:ilvl="5" w:tplc="080A0005" w:tentative="1">
+      <w:start w:val="1"/>
+      <w:numFmt w:val="bullet"/>
+      <w:lvlText w:val=""/>
+      <w:lvlJc w:val="left"/>
+      <w:pPr>
+        <w:ind w:left="4320" w:hanging="360"/>
+      </w:pPr>
+      <w:rPr>
+        <w:rFonts w:ascii="Wingdings" w:hAnsi="Wingdings" w:hint="default"/>
+      </w:rPr>
+    </w:lvl>
+    <w:lvl w:ilvl="6" w:tplc="080A0001" w:tentative="1">
+      <w:start w:val="1"/>
+      <w:numFmt w:val="bullet"/>
+      <w:lvlText w:val=""/>
+      <w:lvlJc w:val="left"/>
+      <w:pPr>
+        <w:ind w:left="5040" w:hanging="360"/>
+      </w:pPr>
+      <w:rPr>
+        <w:rFonts w:ascii="Symbol" w:hAnsi="Symbol" w:hint="default"/>
+      </w:rPr>
+    </w:lvl>
+    <w:lvl w:ilvl="7" w:tplc="080A0003" w:tentative="1">
+      <w:start w:val="1"/>
+      <w:numFmt w:val="bullet"/>
+      <w:lvlText w:val="o"/>
+      <w:lvlJc w:val="left"/>
+      <w:pPr>
+        <w:ind w:left="5760" w:hanging="360"/>
+      </w:pPr>
+      <w:rPr>
+        <w:rFonts w:ascii="Courier New" w:hAnsi="Courier New" w:cs="Courier New" w:hint="default"/>
+      </w:rPr>
+    </w:lvl>
+    <w:lvl w:ilvl="8" w:tplc="080A0005" w:tentative="1">
+      <w:start w:val="1"/>
+      <w:numFmt w:val="bullet"/>
+      <w:lvlText w:val=""/>
+      <w:lvlJc w:val="left"/>
+      <w:pPr>
+        <w:ind w:left="6480" w:hanging="360"/>
+      </w:pPr>
+      <w:rPr>
+        <w:rFonts w:ascii="Wingdings" w:hAnsi="Wingdings" w:hint="default"/>
+      </w:rPr>
+    </w:lvl>
+  </w:abstractNum>
   <w:num w:numId="1">
+    <w:abstractNumId w:val="9"/>
+  </w:num>
+  <w:num w:numId="2">
+    <w:abstractNumId w:val="8"/>
+  </w:num>
+  <w:num w:numId="3">
+    <w:abstractNumId w:val="10"/>
+  </w:num>
+  <w:num w:numId="4">
+    <w:abstractNumId w:val="4"/>
+  </w:num>
+  <w:num w:numId="5">
+    <w:abstractNumId w:val="3"/>
+  </w:num>
+  <w:num w:numId="6">
+    <w:abstractNumId w:val="2"/>
+  </w:num>
+  <w:num w:numId="7">
     <w:abstractNumId w:val="1"/>
   </w:num>
-  <w:num w:numId="2">
+  <w:num w:numId="8">
+    <w:abstractNumId w:val="5"/>
+  </w:num>
+  <w:num w:numId="9">
+    <w:abstractNumId w:val="7"/>
+  </w:num>
+  <w:num w:numId="10">
+    <w:abstractNumId w:val="6"/>
+  </w:num>
+  <w:num w:numId="11">
     <w:abstractNumId w:val="0"/>
   </w:num>
 </w:numbering>
@@ -1019,7 +4918,6 @@
   <w:style w:type="character" w:default="1" w:styleId="Fuentedeprrafopredeter">
     <w:name w:val="Default Paragraph Font"/>
     <w:uiPriority w:val="1"/>
-    <w:semiHidden/>
     <w:unhideWhenUsed/>
   </w:style>
   <w:style w:type="table" w:default="1" w:styleId="Tablanormal">
@@ -1052,6 +4950,15 @@
     <w:pPr>
       <w:ind w:left="720"/>
       <w:contextualSpacing/>
+    </w:pPr>
+  </w:style>
+  <w:style w:type="paragraph" w:styleId="Sinespaciado">
+    <w:name w:val="No Spacing"/>
+    <w:uiPriority w:val="1"/>
+    <w:qFormat/>
+    <w:rsid w:val="00BB5C93"/>
+    <w:pPr>
+      <w:spacing w:after="0" w:line="240" w:lineRule="auto"/>
     </w:pPr>
   </w:style>
 </w:styles>

--- a/documentacion/Sistema_MU.docx
+++ b/documentacion/Sistema_MU.docx
@@ -733,60 +733,36 @@
           <w:sz w:val="14"/>
           <w:szCs w:val="18"/>
         </w:rPr>
-        <w:t>Vista administrador</w:t>
-      </w:r>
-      <w:r>
-        <w:rPr>
-          <w:rFonts w:ascii="Verdana" w:hAnsi="Verdana"/>
-          <w:sz w:val="14"/>
-          <w:szCs w:val="18"/>
-        </w:rPr>
-        <w:t>-</w:t>
-      </w:r>
-    </w:p>
-    <w:p>
-      <w:pPr>
-        <w:pStyle w:val="Sinespaciado"/>
-        <w:rPr>
-          <w:rFonts w:ascii="Verdana" w:hAnsi="Verdana"/>
-          <w:sz w:val="18"/>
-          <w:szCs w:val="18"/>
-        </w:rPr>
-      </w:pPr>
-    </w:p>
-    <w:p>
-      <w:pPr>
-        <w:pStyle w:val="Sinespaciado"/>
-        <w:jc w:val="both"/>
-        <w:rPr>
-          <w:rFonts w:ascii="Verdana" w:hAnsi="Verdana"/>
-          <w:sz w:val="18"/>
-          <w:szCs w:val="18"/>
-        </w:rPr>
-      </w:pPr>
-      <w:r>
-        <w:rPr>
-          <w:rFonts w:ascii="Verdana" w:hAnsi="Verdana"/>
-          <w:sz w:val="18"/>
-          <w:szCs w:val="18"/>
-        </w:rPr>
-        <w:t>El admini</w:t>
-      </w:r>
-      <w:r>
-        <w:rPr>
-          <w:rFonts w:ascii="Verdana" w:hAnsi="Verdana"/>
-          <w:sz w:val="18"/>
-          <w:szCs w:val="18"/>
-        </w:rPr>
-        <w:t>s</w:t>
-      </w:r>
-      <w:r>
-        <w:rPr>
-          <w:rFonts w:ascii="Verdana" w:hAnsi="Verdana"/>
-          <w:sz w:val="18"/>
-          <w:szCs w:val="18"/>
-        </w:rPr>
-        <w:t xml:space="preserve">trador tiene la opción de crear un nuevo proyecto, administrar los usuarios y ver la lista de proyectos, únicamente el administrador cuenta con la </w:t>
+        <w:t>Vista administrador-</w:t>
+      </w:r>
+    </w:p>
+    <w:p>
+      <w:pPr>
+        <w:pStyle w:val="Sinespaciado"/>
+        <w:rPr>
+          <w:rFonts w:ascii="Verdana" w:hAnsi="Verdana"/>
+          <w:sz w:val="18"/>
+          <w:szCs w:val="18"/>
+        </w:rPr>
+      </w:pPr>
+    </w:p>
+    <w:p>
+      <w:pPr>
+        <w:pStyle w:val="Sinespaciado"/>
+        <w:jc w:val="both"/>
+        <w:rPr>
+          <w:rFonts w:ascii="Verdana" w:hAnsi="Verdana"/>
+          <w:sz w:val="18"/>
+          <w:szCs w:val="18"/>
+        </w:rPr>
+      </w:pPr>
+      <w:r>
+        <w:rPr>
+          <w:rFonts w:ascii="Verdana" w:hAnsi="Verdana"/>
+          <w:sz w:val="18"/>
+          <w:szCs w:val="18"/>
+        </w:rPr>
+        <w:t xml:space="preserve">El administrador tiene la opción de crear un nuevo proyecto, administrar los usuarios y ver la lista de proyectos, únicamente el administrador cuenta con la </w:t>
       </w:r>
       <w:r>
         <w:rPr>
@@ -897,15 +873,7 @@
           <w:sz w:val="14"/>
           <w:szCs w:val="18"/>
         </w:rPr>
-        <w:t>Panel de administrador</w:t>
-      </w:r>
-      <w:r>
-        <w:rPr>
-          <w:rFonts w:ascii="Verdana" w:hAnsi="Verdana"/>
-          <w:sz w:val="14"/>
-          <w:szCs w:val="18"/>
-        </w:rPr>
-        <w:t>-</w:t>
+        <w:t>Panel de administrador-</w:t>
       </w:r>
     </w:p>
     <w:p>
@@ -1071,15 +1039,7 @@
           <w:sz w:val="14"/>
           <w:szCs w:val="18"/>
         </w:rPr>
-        <w:t>Lista de usuarios</w:t>
-      </w:r>
-      <w:r>
-        <w:rPr>
-          <w:rFonts w:ascii="Verdana" w:hAnsi="Verdana"/>
-          <w:sz w:val="14"/>
-          <w:szCs w:val="18"/>
-        </w:rPr>
-        <w:t>-</w:t>
+        <w:t>Lista de usuarios-</w:t>
       </w:r>
     </w:p>
     <w:p>
@@ -1241,15 +1201,7 @@
           <w:sz w:val="14"/>
           <w:szCs w:val="18"/>
         </w:rPr>
-        <w:t>Crear</w:t>
-      </w:r>
-      <w:r>
-        <w:rPr>
-          <w:rFonts w:ascii="Verdana" w:hAnsi="Verdana"/>
-          <w:sz w:val="14"/>
-          <w:szCs w:val="18"/>
-        </w:rPr>
-        <w:t xml:space="preserve"> usuarios-</w:t>
+        <w:t>Crear usuarios-</w:t>
       </w:r>
     </w:p>
     <w:p>
@@ -1449,15 +1401,7 @@
           <w:sz w:val="14"/>
           <w:szCs w:val="18"/>
         </w:rPr>
-        <w:t>Eliminar</w:t>
-      </w:r>
-      <w:r>
-        <w:rPr>
-          <w:rFonts w:ascii="Verdana" w:hAnsi="Verdana"/>
-          <w:sz w:val="14"/>
-          <w:szCs w:val="18"/>
-        </w:rPr>
-        <w:t xml:space="preserve"> usuarios-</w:t>
+        <w:t>Eliminar usuarios-</w:t>
       </w:r>
     </w:p>
     <w:p>
@@ -1689,43 +1633,53 @@
           <w:sz w:val="14"/>
           <w:szCs w:val="18"/>
         </w:rPr>
-        <w:t>Panel del operador</w:t>
-      </w:r>
-      <w:r>
-        <w:rPr>
-          <w:rFonts w:ascii="Verdana" w:hAnsi="Verdana"/>
-          <w:sz w:val="14"/>
-          <w:szCs w:val="18"/>
-        </w:rPr>
-        <w:t>-</w:t>
-      </w:r>
-    </w:p>
-    <w:p>
-      <w:pPr>
-        <w:pStyle w:val="Sinespaciado"/>
-        <w:rPr>
-          <w:rFonts w:ascii="Verdana" w:hAnsi="Verdana"/>
-          <w:sz w:val="18"/>
-          <w:szCs w:val="18"/>
-        </w:rPr>
-      </w:pPr>
-    </w:p>
-    <w:p>
-      <w:pPr>
-        <w:pStyle w:val="Sinespaciado"/>
-        <w:rPr>
-          <w:rFonts w:ascii="Verdana" w:hAnsi="Verdana"/>
-          <w:sz w:val="18"/>
-          <w:szCs w:val="18"/>
-        </w:rPr>
-      </w:pPr>
-      <w:r>
-        <w:rPr>
-          <w:rFonts w:ascii="Verdana" w:hAnsi="Verdana"/>
-          <w:sz w:val="18"/>
-          <w:szCs w:val="18"/>
-        </w:rPr>
-        <w:t xml:space="preserve">El operador se encuentra más limitado que el administrador, pero aún así puede realizar las mismas funciones ciertas funciones de alto rango como </w:t>
+        <w:t>Panel del operador-</w:t>
+      </w:r>
+    </w:p>
+    <w:p>
+      <w:pPr>
+        <w:pStyle w:val="Sinespaciado"/>
+        <w:rPr>
+          <w:rFonts w:ascii="Verdana" w:hAnsi="Verdana"/>
+          <w:sz w:val="18"/>
+          <w:szCs w:val="18"/>
+        </w:rPr>
+      </w:pPr>
+    </w:p>
+    <w:p>
+      <w:pPr>
+        <w:pStyle w:val="Sinespaciado"/>
+        <w:rPr>
+          <w:rFonts w:ascii="Verdana" w:hAnsi="Verdana"/>
+          <w:sz w:val="18"/>
+          <w:szCs w:val="18"/>
+        </w:rPr>
+      </w:pPr>
+      <w:r>
+        <w:rPr>
+          <w:rFonts w:ascii="Verdana" w:hAnsi="Verdana"/>
+          <w:sz w:val="18"/>
+          <w:szCs w:val="18"/>
+        </w:rPr>
+        <w:t xml:space="preserve">El operador se encuentra más limitado que el administrador, pero aún así puede realizar las mismas </w:t>
+      </w:r>
+      <w:r>
+        <w:rPr>
+          <w:rFonts w:ascii="Verdana" w:hAnsi="Verdana"/>
+          <w:sz w:val="18"/>
+          <w:szCs w:val="18"/>
+        </w:rPr>
+        <w:t>acciones,</w:t>
+      </w:r>
+      <w:bookmarkStart w:id="0" w:name="_GoBack"/>
+      <w:bookmarkEnd w:id="0"/>
+      <w:r>
+        <w:rPr>
+          <w:rFonts w:ascii="Verdana" w:hAnsi="Verdana"/>
+          <w:sz w:val="18"/>
+          <w:szCs w:val="18"/>
+        </w:rPr>
+        <w:t xml:space="preserve"> ciertas funciones de alto rango como </w:t>
       </w:r>
       <w:r>
         <w:rPr>
@@ -1741,23 +1695,7 @@
           <w:sz w:val="18"/>
           <w:szCs w:val="18"/>
         </w:rPr>
-        <w:t xml:space="preserve"> cancelación y suspensión de usuarios o incluso </w:t>
-      </w:r>
-      <w:r>
-        <w:rPr>
-          <w:rFonts w:ascii="Verdana" w:hAnsi="Verdana"/>
-          <w:sz w:val="18"/>
-          <w:szCs w:val="18"/>
-        </w:rPr>
-        <w:t>creación de nuevos proyectos</w:t>
-      </w:r>
-      <w:r>
-        <w:rPr>
-          <w:rFonts w:ascii="Verdana" w:hAnsi="Verdana"/>
-          <w:sz w:val="18"/>
-          <w:szCs w:val="18"/>
-        </w:rPr>
-        <w:t xml:space="preserve"> (Figura 8).</w:t>
+        <w:t xml:space="preserve"> cancelación y suspensión de usuarios o incluso creación de nuevos proyectos (Figura 8).</w:t>
       </w:r>
     </w:p>
     <w:p>
@@ -2575,19 +2513,11 @@
         </w:numPr>
         <w:jc w:val="both"/>
       </w:pPr>
-      <w:proofErr w:type="spellStart"/>
       <w:r>
         <w:rPr>
           <w:i/>
         </w:rPr>
-        <w:t>Checklist</w:t>
-      </w:r>
-      <w:proofErr w:type="spellEnd"/>
-      <w:r>
-        <w:rPr>
-          <w:i/>
-        </w:rPr>
-        <w:t xml:space="preserve"> </w:t>
+        <w:t xml:space="preserve">Checklist </w:t>
       </w:r>
       <w:r>
         <w:t>(Sección donde se captura la documentación del beneficiario)</w:t>
@@ -2758,15 +2688,7 @@
           <w:sz w:val="14"/>
           <w:szCs w:val="18"/>
         </w:rPr>
-        <w:t>Lista de proyectos</w:t>
-      </w:r>
-      <w:r>
-        <w:rPr>
-          <w:rFonts w:ascii="Verdana" w:hAnsi="Verdana"/>
-          <w:sz w:val="14"/>
-          <w:szCs w:val="18"/>
-        </w:rPr>
-        <w:t>-</w:t>
+        <w:t>Lista de proyectos-</w:t>
       </w:r>
     </w:p>
     <w:p>
@@ -2831,7 +2753,6 @@
           <w:szCs w:val="18"/>
         </w:rPr>
       </w:pPr>
-      <w:proofErr w:type="spellStart"/>
       <w:r>
         <w:rPr>
           <w:rFonts w:ascii="Verdana" w:hAnsi="Verdana"/>
@@ -2841,7 +2762,6 @@
         </w:rPr>
         <w:t>Checklist</w:t>
       </w:r>
-      <w:proofErr w:type="spellEnd"/>
     </w:p>
     <w:p>
       <w:pPr>
@@ -2884,25 +2804,7 @@
           <w:sz w:val="18"/>
           <w:szCs w:val="18"/>
         </w:rPr>
-        <w:t xml:space="preserve">Aunque es importante tener en cuenta que en el </w:t>
-      </w:r>
-      <w:proofErr w:type="spellStart"/>
-      <w:r>
-        <w:rPr>
-          <w:rFonts w:ascii="Verdana" w:hAnsi="Verdana"/>
-          <w:sz w:val="18"/>
-          <w:szCs w:val="18"/>
-        </w:rPr>
-        <w:t>checklist</w:t>
-      </w:r>
-      <w:proofErr w:type="spellEnd"/>
-      <w:r>
-        <w:rPr>
-          <w:rFonts w:ascii="Verdana" w:hAnsi="Verdana"/>
-          <w:sz w:val="18"/>
-          <w:szCs w:val="18"/>
-        </w:rPr>
-        <w:t xml:space="preserve"> solo tendremos </w:t>
+        <w:t xml:space="preserve">Aunque es importante tener en cuenta que en el checklist solo tendremos </w:t>
       </w:r>
       <w:r>
         <w:rPr>
@@ -3012,15 +2914,7 @@
           <w:sz w:val="14"/>
           <w:szCs w:val="18"/>
         </w:rPr>
-        <w:t>1</w:t>
-      </w:r>
-      <w:r>
-        <w:rPr>
-          <w:rFonts w:ascii="Verdana" w:hAnsi="Verdana"/>
-          <w:sz w:val="14"/>
-          <w:szCs w:val="18"/>
-        </w:rPr>
-        <w:t>1</w:t>
+        <w:t>11</w:t>
       </w:r>
       <w:r>
         <w:rPr>
@@ -3036,195 +2930,8 @@
           <w:sz w:val="14"/>
           <w:szCs w:val="18"/>
         </w:rPr>
-        <w:t>Ejemplo de usuario invitado</w:t>
-      </w:r>
-      <w:r>
-        <w:rPr>
-          <w:rFonts w:ascii="Verdana" w:hAnsi="Verdana"/>
-          <w:sz w:val="14"/>
-          <w:szCs w:val="18"/>
-        </w:rPr>
-        <w:t>-</w:t>
-      </w:r>
-    </w:p>
-    <w:p>
-      <w:pPr>
-        <w:pStyle w:val="Sinespaciado"/>
-        <w:rPr>
-          <w:rFonts w:ascii="Verdana" w:hAnsi="Verdana"/>
-          <w:sz w:val="18"/>
-          <w:szCs w:val="18"/>
-        </w:rPr>
-      </w:pPr>
-    </w:p>
-    <w:p>
-      <w:pPr>
-        <w:pStyle w:val="Sinespaciado"/>
-        <w:ind w:left="708"/>
-        <w:jc w:val="both"/>
-        <w:rPr>
-          <w:rFonts w:ascii="Verdana" w:hAnsi="Verdana"/>
-          <w:sz w:val="18"/>
-          <w:szCs w:val="18"/>
-        </w:rPr>
-      </w:pPr>
-    </w:p>
-    <w:p>
-      <w:pPr>
-        <w:pStyle w:val="Sinespaciado"/>
-        <w:jc w:val="both"/>
-        <w:rPr>
-          <w:rFonts w:ascii="Verdana" w:hAnsi="Verdana"/>
-          <w:sz w:val="18"/>
-          <w:szCs w:val="18"/>
-        </w:rPr>
-      </w:pPr>
-    </w:p>
-    <w:p>
-      <w:pPr>
-        <w:pStyle w:val="Sinespaciado"/>
-        <w:rPr>
-          <w:rFonts w:ascii="Verdana" w:hAnsi="Verdana"/>
-          <w:sz w:val="18"/>
-          <w:szCs w:val="18"/>
-        </w:rPr>
-      </w:pPr>
-    </w:p>
-    <w:p>
-      <w:pPr>
-        <w:pStyle w:val="Sinespaciado"/>
-        <w:rPr>
-          <w:rFonts w:ascii="Verdana" w:hAnsi="Verdana"/>
-          <w:sz w:val="18"/>
-          <w:szCs w:val="18"/>
-        </w:rPr>
-      </w:pPr>
-    </w:p>
-    <w:p>
-      <w:pPr>
-        <w:pStyle w:val="Sinespaciado"/>
-        <w:rPr>
-          <w:rFonts w:ascii="Verdana" w:hAnsi="Verdana"/>
-          <w:sz w:val="18"/>
-          <w:szCs w:val="18"/>
-        </w:rPr>
-      </w:pPr>
-    </w:p>
-    <w:p>
-      <w:pPr>
-        <w:pStyle w:val="Sinespaciado"/>
-        <w:jc w:val="center"/>
-        <w:rPr>
-          <w:rFonts w:ascii="Verdana" w:hAnsi="Verdana"/>
-          <w:sz w:val="18"/>
-          <w:szCs w:val="18"/>
-        </w:rPr>
-      </w:pPr>
-    </w:p>
-    <w:p>
-      <w:pPr>
-        <w:pStyle w:val="Sinespaciado"/>
-        <w:jc w:val="both"/>
-        <w:rPr>
-          <w:rFonts w:ascii="Verdana" w:hAnsi="Verdana"/>
-          <w:sz w:val="18"/>
-          <w:szCs w:val="18"/>
-        </w:rPr>
-      </w:pPr>
-      <w:proofErr w:type="spellStart"/>
-      <w:r>
-        <w:rPr>
-          <w:rFonts w:ascii="Verdana" w:hAnsi="Verdana"/>
-          <w:sz w:val="18"/>
-          <w:szCs w:val="18"/>
-        </w:rPr>
-        <w:t>Tips</w:t>
-      </w:r>
-      <w:proofErr w:type="spellEnd"/>
-    </w:p>
-    <w:p>
-      <w:pPr>
-        <w:pStyle w:val="Sinespaciado"/>
-        <w:numPr>
-          <w:ilvl w:val="0"/>
-          <w:numId w:val="4"/>
-        </w:numPr>
-        <w:jc w:val="both"/>
-        <w:rPr>
-          <w:rFonts w:ascii="Verdana" w:hAnsi="Verdana"/>
-          <w:sz w:val="18"/>
-          <w:szCs w:val="18"/>
-        </w:rPr>
-      </w:pPr>
-      <w:r>
-        <w:rPr>
-          <w:rFonts w:ascii="Verdana" w:hAnsi="Verdana"/>
-          <w:sz w:val="18"/>
-          <w:szCs w:val="18"/>
-        </w:rPr>
-        <w:t xml:space="preserve">Recuerda realizar </w:t>
-      </w:r>
-      <w:proofErr w:type="spellStart"/>
-      <w:r>
-        <w:rPr>
-          <w:rFonts w:ascii="Verdana" w:hAnsi="Verdana"/>
-          <w:sz w:val="18"/>
-          <w:szCs w:val="18"/>
-        </w:rPr>
-        <w:t>backups</w:t>
-      </w:r>
-      <w:proofErr w:type="spellEnd"/>
-      <w:r>
-        <w:rPr>
-          <w:rFonts w:ascii="Verdana" w:hAnsi="Verdana"/>
-          <w:sz w:val="18"/>
-          <w:szCs w:val="18"/>
-        </w:rPr>
-        <w:t xml:space="preserve"> de la base de datos por lo menos cada mes, así como los expedientes</w:t>
-      </w:r>
-    </w:p>
-    <w:p>
-      <w:pPr>
-        <w:pStyle w:val="Sinespaciado"/>
-        <w:numPr>
-          <w:ilvl w:val="0"/>
-          <w:numId w:val="4"/>
-        </w:numPr>
-        <w:jc w:val="both"/>
-        <w:rPr>
-          <w:rFonts w:ascii="Verdana" w:hAnsi="Verdana"/>
-          <w:sz w:val="18"/>
-          <w:szCs w:val="18"/>
-        </w:rPr>
-      </w:pPr>
-      <w:r>
-        <w:rPr>
-          <w:rFonts w:ascii="Verdana" w:hAnsi="Verdana"/>
-          <w:sz w:val="18"/>
-          <w:szCs w:val="18"/>
-        </w:rPr>
-        <w:t xml:space="preserve">Recordar que en el host gratuito en el que el sistema se encuentra actualmente sólo cuenta 10GB de almacenamiento y </w:t>
-      </w:r>
-      <w:proofErr w:type="spellStart"/>
-      <w:r>
-        <w:rPr>
-          <w:rFonts w:ascii="Verdana" w:hAnsi="Verdana"/>
-          <w:sz w:val="18"/>
-          <w:szCs w:val="18"/>
-        </w:rPr>
-        <w:t>sóilo</w:t>
-      </w:r>
-      <w:proofErr w:type="spellEnd"/>
-      <w:r>
-        <w:rPr>
-          <w:rFonts w:ascii="Verdana" w:hAnsi="Verdana"/>
-          <w:sz w:val="18"/>
-          <w:szCs w:val="18"/>
-        </w:rPr>
-        <w:t xml:space="preserve"> dos esquemas de bases de datos que actualmente ya se encuentran en uso.</w:t>
-      </w:r>
-      <w:bookmarkStart w:id="0" w:name="_GoBack"/>
-      <w:bookmarkEnd w:id="0"/>
+        <w:t>Ejemplo de usuario invitado-</w:t>
+      </w:r>
     </w:p>
     <w:sectPr>
       <w:pgSz w:w="15840" w:h="12240" w:orient="landscape"/>
@@ -4918,6 +4625,7 @@
   <w:style w:type="character" w:default="1" w:styleId="Fuentedeprrafopredeter">
     <w:name w:val="Default Paragraph Font"/>
     <w:uiPriority w:val="1"/>
+    <w:semiHidden/>
     <w:unhideWhenUsed/>
   </w:style>
   <w:style w:type="table" w:default="1" w:styleId="Tablanormal">

--- a/documentacion/Sistema_MU.docx
+++ b/documentacion/Sistema_MU.docx
@@ -1671,8 +1671,6 @@
         </w:rPr>
         <w:t>acciones,</w:t>
       </w:r>
-      <w:bookmarkStart w:id="0" w:name="_GoBack"/>
-      <w:bookmarkEnd w:id="0"/>
       <w:r>
         <w:rPr>
           <w:rFonts w:ascii="Verdana" w:hAnsi="Verdana"/>
@@ -2718,18 +2716,16 @@
           <w:sz w:val="18"/>
           <w:szCs w:val="18"/>
         </w:rPr>
-        <w:t xml:space="preserve">Cuando entramos en modo invitado el comportamiento del sistema cambia, ya que desaparece el panel general, y nos dirige específicamente a los proyectos concernientes a la financiera a la que el usuario pertenece, ya que los invitados siempre serán la entidad ejecutora, es por esto </w:t>
-      </w:r>
-      <w:proofErr w:type="gramStart"/>
-      <w:r>
-        <w:rPr>
-          <w:rFonts w:ascii="Verdana" w:hAnsi="Verdana"/>
-          <w:sz w:val="18"/>
-          <w:szCs w:val="18"/>
-        </w:rPr>
-        <w:t>que</w:t>
-      </w:r>
-      <w:proofErr w:type="gramEnd"/>
+        <w:t>Cuando entramos en modo invitado el comportamiento del sistema cambia, ya que desaparece el panel general, y nos dirige específicamente a los proyectos concernientes a la financiera a la que el usuario pertenece, ya que los invitados siempre serán la entidad ejecutora, es por esto qu</w:t>
+      </w:r>
+      <w:r>
+        <w:rPr>
+          <w:rFonts w:ascii="Verdana" w:hAnsi="Verdana"/>
+          <w:sz w:val="18"/>
+          <w:szCs w:val="18"/>
+        </w:rPr>
+        <w:t>é</w:t>
+      </w:r>
       <w:r>
         <w:rPr>
           <w:rFonts w:ascii="Verdana" w:hAnsi="Verdana"/>
@@ -2932,6 +2928,447 @@
         </w:rPr>
         <w:t>Ejemplo de usuario invitado-</w:t>
       </w:r>
+    </w:p>
+    <w:p>
+      <w:pPr>
+        <w:pStyle w:val="Sinespaciado"/>
+        <w:jc w:val="both"/>
+        <w:rPr>
+          <w:rFonts w:ascii="Verdana" w:hAnsi="Verdana"/>
+          <w:sz w:val="18"/>
+          <w:szCs w:val="18"/>
+        </w:rPr>
+      </w:pPr>
+      <w:r>
+        <w:rPr>
+          <w:rFonts w:ascii="Verdana" w:hAnsi="Verdana"/>
+          <w:sz w:val="18"/>
+          <w:szCs w:val="18"/>
+        </w:rPr>
+        <w:lastRenderedPageBreak/>
+        <w:t xml:space="preserve">Con respecto a la opción de </w:t>
+      </w:r>
+      <w:r>
+        <w:rPr>
+          <w:rFonts w:ascii="Verdana" w:hAnsi="Verdana"/>
+          <w:i/>
+          <w:sz w:val="18"/>
+          <w:szCs w:val="18"/>
+        </w:rPr>
+        <w:t>exportar</w:t>
+      </w:r>
+      <w:r>
+        <w:rPr>
+          <w:rFonts w:ascii="Verdana" w:hAnsi="Verdana"/>
+          <w:sz w:val="18"/>
+          <w:szCs w:val="18"/>
+        </w:rPr>
+        <w:t>, esta provee de archivos de Excel que</w:t>
+      </w:r>
+      <w:r>
+        <w:rPr>
+          <w:rFonts w:ascii="Verdana" w:hAnsi="Verdana"/>
+          <w:sz w:val="18"/>
+          <w:szCs w:val="18"/>
+        </w:rPr>
+        <w:t xml:space="preserve"> pueden contener dos tipos de resúmenes, la información de todos los usuarios capturados por proyecto (figura 12), o la documentación </w:t>
+      </w:r>
+      <w:proofErr w:type="spellStart"/>
+      <w:r>
+        <w:rPr>
+          <w:rFonts w:ascii="Verdana" w:hAnsi="Verdana"/>
+          <w:sz w:val="18"/>
+          <w:szCs w:val="18"/>
+        </w:rPr>
+        <w:t>de el</w:t>
+      </w:r>
+      <w:proofErr w:type="spellEnd"/>
+      <w:r>
+        <w:rPr>
+          <w:rFonts w:ascii="Verdana" w:hAnsi="Verdana"/>
+          <w:sz w:val="18"/>
+          <w:szCs w:val="18"/>
+        </w:rPr>
+        <w:t xml:space="preserve"> usuario seleccionado (figura 13).</w:t>
+      </w:r>
+    </w:p>
+    <w:p>
+      <w:pPr>
+        <w:pStyle w:val="Sinespaciado"/>
+        <w:jc w:val="both"/>
+        <w:rPr>
+          <w:rFonts w:ascii="Verdana" w:hAnsi="Verdana"/>
+          <w:sz w:val="18"/>
+          <w:szCs w:val="18"/>
+        </w:rPr>
+      </w:pPr>
+    </w:p>
+    <w:p>
+      <w:pPr>
+        <w:pStyle w:val="Sinespaciado"/>
+        <w:jc w:val="center"/>
+      </w:pPr>
+      <w:bookmarkStart w:id="0" w:name="_GoBack"/>
+      <w:r>
+        <w:rPr>
+          <w:noProof/>
+        </w:rPr>
+        <w:drawing>
+          <wp:inline distT="0" distB="0" distL="0" distR="0" wp14:anchorId="716647C9" wp14:editId="4044D155">
+            <wp:extent cx="4369767" cy="2458036"/>
+            <wp:effectExtent l="19050" t="19050" r="12065" b="19050"/>
+            <wp:docPr id="3" name="Imagen 3"/>
+            <wp:cNvGraphicFramePr>
+              <a:graphicFrameLocks xmlns:a="http://schemas.openxmlformats.org/drawingml/2006/main" noChangeAspect="1"/>
+            </wp:cNvGraphicFramePr>
+            <a:graphic xmlns:a="http://schemas.openxmlformats.org/drawingml/2006/main">
+              <a:graphicData uri="http://schemas.openxmlformats.org/drawingml/2006/picture">
+                <pic:pic xmlns:pic="http://schemas.openxmlformats.org/drawingml/2006/picture">
+                  <pic:nvPicPr>
+                    <pic:cNvPr id="1" name=""/>
+                    <pic:cNvPicPr/>
+                  </pic:nvPicPr>
+                  <pic:blipFill>
+                    <a:blip r:embed="rId16"/>
+                    <a:stretch>
+                      <a:fillRect/>
+                    </a:stretch>
+                  </pic:blipFill>
+                  <pic:spPr>
+                    <a:xfrm>
+                      <a:off x="0" y="0"/>
+                      <a:ext cx="4423011" cy="2487986"/>
+                    </a:xfrm>
+                    <a:prstGeom prst="rect">
+                      <a:avLst/>
+                    </a:prstGeom>
+                    <a:ln>
+                      <a:solidFill>
+                        <a:schemeClr val="tx1"/>
+                      </a:solidFill>
+                    </a:ln>
+                  </pic:spPr>
+                </pic:pic>
+              </a:graphicData>
+            </a:graphic>
+          </wp:inline>
+        </w:drawing>
+      </w:r>
+    </w:p>
+    <w:bookmarkEnd w:id="0"/>
+    <w:p>
+      <w:pPr>
+        <w:pStyle w:val="Sinespaciado"/>
+        <w:jc w:val="center"/>
+        <w:rPr>
+          <w:rFonts w:ascii="Verdana" w:hAnsi="Verdana"/>
+          <w:sz w:val="14"/>
+          <w:szCs w:val="18"/>
+        </w:rPr>
+      </w:pPr>
+      <w:r>
+        <w:rPr>
+          <w:rFonts w:ascii="Verdana" w:hAnsi="Verdana"/>
+          <w:sz w:val="14"/>
+          <w:szCs w:val="18"/>
+        </w:rPr>
+        <w:t>-</w:t>
+      </w:r>
+      <w:r>
+        <w:rPr>
+          <w:rFonts w:ascii="Verdana" w:hAnsi="Verdana"/>
+          <w:sz w:val="14"/>
+          <w:szCs w:val="18"/>
+        </w:rPr>
+        <w:t xml:space="preserve">Figura </w:t>
+      </w:r>
+      <w:r>
+        <w:rPr>
+          <w:rFonts w:ascii="Verdana" w:hAnsi="Verdana"/>
+          <w:sz w:val="14"/>
+          <w:szCs w:val="18"/>
+        </w:rPr>
+        <w:t>1</w:t>
+      </w:r>
+      <w:r>
+        <w:rPr>
+          <w:rFonts w:ascii="Verdana" w:hAnsi="Verdana"/>
+          <w:sz w:val="14"/>
+          <w:szCs w:val="18"/>
+        </w:rPr>
+        <w:t>2</w:t>
+      </w:r>
+      <w:r>
+        <w:rPr>
+          <w:rFonts w:ascii="Verdana" w:hAnsi="Verdana"/>
+          <w:sz w:val="14"/>
+          <w:szCs w:val="18"/>
+        </w:rPr>
+        <w:t xml:space="preserve">: </w:t>
+      </w:r>
+      <w:r>
+        <w:rPr>
+          <w:rFonts w:ascii="Verdana" w:hAnsi="Verdana"/>
+          <w:sz w:val="14"/>
+          <w:szCs w:val="18"/>
+        </w:rPr>
+        <w:t xml:space="preserve">Ejemplo </w:t>
+      </w:r>
+      <w:r>
+        <w:rPr>
+          <w:rFonts w:ascii="Verdana" w:hAnsi="Verdana"/>
+          <w:sz w:val="14"/>
+          <w:szCs w:val="18"/>
+        </w:rPr>
+        <w:t>de archivo Excel de usuarios</w:t>
+      </w:r>
+      <w:r>
+        <w:rPr>
+          <w:rFonts w:ascii="Verdana" w:hAnsi="Verdana"/>
+          <w:sz w:val="14"/>
+          <w:szCs w:val="18"/>
+        </w:rPr>
+        <w:t>-</w:t>
+      </w:r>
+    </w:p>
+    <w:p>
+      <w:pPr>
+        <w:pStyle w:val="Sinespaciado"/>
+        <w:jc w:val="center"/>
+      </w:pPr>
+    </w:p>
+    <w:p>
+      <w:pPr>
+        <w:pStyle w:val="Sinespaciado"/>
+        <w:jc w:val="center"/>
+        <w:rPr>
+          <w:noProof/>
+        </w:rPr>
+      </w:pPr>
+    </w:p>
+    <w:p>
+      <w:pPr>
+        <w:pStyle w:val="Sinespaciado"/>
+        <w:jc w:val="center"/>
+      </w:pPr>
+      <w:r>
+        <w:rPr>
+          <w:noProof/>
+        </w:rPr>
+        <w:drawing>
+          <wp:inline distT="0" distB="0" distL="0" distR="0" wp14:anchorId="55D7D943" wp14:editId="348A831B">
+            <wp:extent cx="4369341" cy="790770"/>
+            <wp:effectExtent l="19050" t="19050" r="12700" b="28575"/>
+            <wp:docPr id="6" name="Imagen 6"/>
+            <wp:cNvGraphicFramePr>
+              <a:graphicFrameLocks xmlns:a="http://schemas.openxmlformats.org/drawingml/2006/main" noChangeAspect="1"/>
+            </wp:cNvGraphicFramePr>
+            <a:graphic xmlns:a="http://schemas.openxmlformats.org/drawingml/2006/main">
+              <a:graphicData uri="http://schemas.openxmlformats.org/drawingml/2006/picture">
+                <pic:pic xmlns:pic="http://schemas.openxmlformats.org/drawingml/2006/picture">
+                  <pic:nvPicPr>
+                    <pic:cNvPr id="1" name=""/>
+                    <pic:cNvPicPr/>
+                  </pic:nvPicPr>
+                  <pic:blipFill rotWithShape="1">
+                    <a:blip r:embed="rId17"/>
+                    <a:srcRect b="67826"/>
+                    <a:stretch/>
+                  </pic:blipFill>
+                  <pic:spPr bwMode="auto">
+                    <a:xfrm>
+                      <a:off x="0" y="0"/>
+                      <a:ext cx="4451303" cy="805604"/>
+                    </a:xfrm>
+                    <a:prstGeom prst="rect">
+                      <a:avLst/>
+                    </a:prstGeom>
+                    <a:ln>
+                      <a:solidFill>
+                        <a:schemeClr val="tx1"/>
+                      </a:solidFill>
+                    </a:ln>
+                    <a:extLst>
+                      <a:ext uri="{53640926-AAD7-44D8-BBD7-CCE9431645EC}">
+                        <a14:shadowObscured xmlns:a14="http://schemas.microsoft.com/office/drawing/2010/main"/>
+                      </a:ext>
+                    </a:extLst>
+                  </pic:spPr>
+                </pic:pic>
+              </a:graphicData>
+            </a:graphic>
+          </wp:inline>
+        </w:drawing>
+      </w:r>
+    </w:p>
+    <w:p>
+      <w:pPr>
+        <w:pStyle w:val="Sinespaciado"/>
+        <w:jc w:val="center"/>
+        <w:rPr>
+          <w:rFonts w:ascii="Verdana" w:hAnsi="Verdana"/>
+          <w:sz w:val="14"/>
+          <w:szCs w:val="18"/>
+        </w:rPr>
+      </w:pPr>
+      <w:r>
+        <w:rPr>
+          <w:rFonts w:ascii="Verdana" w:hAnsi="Verdana"/>
+          <w:sz w:val="14"/>
+          <w:szCs w:val="18"/>
+        </w:rPr>
+        <w:t>-</w:t>
+      </w:r>
+      <w:r>
+        <w:rPr>
+          <w:rFonts w:ascii="Verdana" w:hAnsi="Verdana"/>
+          <w:sz w:val="14"/>
+          <w:szCs w:val="18"/>
+        </w:rPr>
+        <w:t xml:space="preserve">Figura </w:t>
+      </w:r>
+      <w:r>
+        <w:rPr>
+          <w:rFonts w:ascii="Verdana" w:hAnsi="Verdana"/>
+          <w:sz w:val="14"/>
+          <w:szCs w:val="18"/>
+        </w:rPr>
+        <w:t>1</w:t>
+      </w:r>
+      <w:r>
+        <w:rPr>
+          <w:rFonts w:ascii="Verdana" w:hAnsi="Verdana"/>
+          <w:sz w:val="14"/>
+          <w:szCs w:val="18"/>
+        </w:rPr>
+        <w:t>3</w:t>
+      </w:r>
+      <w:r>
+        <w:rPr>
+          <w:rFonts w:ascii="Verdana" w:hAnsi="Verdana"/>
+          <w:sz w:val="14"/>
+          <w:szCs w:val="18"/>
+        </w:rPr>
+        <w:t xml:space="preserve">: </w:t>
+      </w:r>
+      <w:r>
+        <w:rPr>
+          <w:rFonts w:ascii="Verdana" w:hAnsi="Verdana"/>
+          <w:sz w:val="14"/>
+          <w:szCs w:val="18"/>
+        </w:rPr>
+        <w:t xml:space="preserve">Ejemplo de archivo Excel </w:t>
+      </w:r>
+      <w:r>
+        <w:rPr>
+          <w:rFonts w:ascii="Verdana" w:hAnsi="Verdana"/>
+          <w:sz w:val="14"/>
+          <w:szCs w:val="18"/>
+        </w:rPr>
+        <w:t>de documentación de usuarios</w:t>
+      </w:r>
+      <w:r>
+        <w:rPr>
+          <w:rFonts w:ascii="Verdana" w:hAnsi="Verdana"/>
+          <w:sz w:val="14"/>
+          <w:szCs w:val="18"/>
+        </w:rPr>
+        <w:t>-</w:t>
+      </w:r>
+    </w:p>
+    <w:p>
+      <w:pPr>
+        <w:pStyle w:val="Sinespaciado"/>
+        <w:jc w:val="both"/>
+        <w:rPr>
+          <w:rFonts w:ascii="Verdana" w:hAnsi="Verdana"/>
+          <w:sz w:val="18"/>
+          <w:szCs w:val="18"/>
+        </w:rPr>
+      </w:pPr>
+    </w:p>
+    <w:p>
+      <w:pPr>
+        <w:pStyle w:val="Sinespaciado"/>
+        <w:jc w:val="both"/>
+        <w:rPr>
+          <w:rFonts w:ascii="Verdana" w:hAnsi="Verdana"/>
+          <w:sz w:val="18"/>
+          <w:szCs w:val="18"/>
+        </w:rPr>
+      </w:pPr>
+      <w:r>
+        <w:rPr>
+          <w:rFonts w:ascii="Verdana" w:hAnsi="Verdana"/>
+          <w:sz w:val="18"/>
+          <w:szCs w:val="18"/>
+        </w:rPr>
+        <w:t>En el caso de la documentación de usuarios el archivo de Excel cuenta con tres tipos de información, la primera es la ruta donde se encuentra alojado el documento, la confirmación del archivo guardado y por último el nombre del beneficiario al que pertenecen esos archivos.</w:t>
+      </w:r>
+    </w:p>
+    <w:p>
+      <w:pPr>
+        <w:pStyle w:val="Sinespaciado"/>
+        <w:jc w:val="both"/>
+        <w:rPr>
+          <w:rFonts w:ascii="Verdana" w:hAnsi="Verdana"/>
+          <w:sz w:val="18"/>
+          <w:szCs w:val="18"/>
+        </w:rPr>
+      </w:pPr>
+    </w:p>
+    <w:p>
+      <w:pPr>
+        <w:pStyle w:val="Sinespaciado"/>
+        <w:jc w:val="both"/>
+        <w:rPr>
+          <w:rFonts w:ascii="Verdana" w:hAnsi="Verdana"/>
+          <w:sz w:val="18"/>
+          <w:szCs w:val="18"/>
+        </w:rPr>
+      </w:pPr>
+      <w:r>
+        <w:rPr>
+          <w:rFonts w:ascii="Verdana" w:hAnsi="Verdana"/>
+          <w:sz w:val="18"/>
+          <w:szCs w:val="18"/>
+        </w:rPr>
+        <w:t xml:space="preserve">Para obtener estos archivos es necesario presionar el botón exportar que aparece en la pantalla principal del proyecto, o en el apartado de </w:t>
+      </w:r>
+      <w:r>
+        <w:rPr>
+          <w:rFonts w:ascii="Verdana" w:hAnsi="Verdana"/>
+          <w:i/>
+          <w:sz w:val="18"/>
+          <w:szCs w:val="18"/>
+        </w:rPr>
+        <w:t xml:space="preserve">checklist, </w:t>
+      </w:r>
+      <w:r>
+        <w:rPr>
+          <w:rFonts w:ascii="Verdana" w:hAnsi="Verdana"/>
+          <w:sz w:val="18"/>
+          <w:szCs w:val="18"/>
+        </w:rPr>
+        <w:t>dependiendo el botón presionado obtendremos alguno de los dos archivos, estos son descargables o se puede ejecutar sin necesidad de guardarlos en el equipo.</w:t>
+      </w:r>
+    </w:p>
+    <w:p>
+      <w:pPr>
+        <w:pStyle w:val="Sinespaciado"/>
+        <w:jc w:val="both"/>
+        <w:rPr>
+          <w:rFonts w:ascii="Verdana" w:hAnsi="Verdana"/>
+          <w:sz w:val="18"/>
+          <w:szCs w:val="18"/>
+        </w:rPr>
+      </w:pPr>
+    </w:p>
+    <w:p>
+      <w:pPr>
+        <w:pStyle w:val="Sinespaciado"/>
+        <w:jc w:val="center"/>
+      </w:pPr>
     </w:p>
     <w:sectPr>
       <w:pgSz w:w="15840" w:h="12240" w:orient="landscape"/>
@@ -4625,7 +5062,6 @@
   <w:style w:type="character" w:default="1" w:styleId="Fuentedeprrafopredeter">
     <w:name w:val="Default Paragraph Font"/>
     <w:uiPriority w:val="1"/>
-    <w:semiHidden/>
     <w:unhideWhenUsed/>
   </w:style>
   <w:style w:type="table" w:default="1" w:styleId="Tablanormal">

--- a/documentacion/Sistema_MU.docx
+++ b/documentacion/Sistema_MU.docx
@@ -2,24 +2,1102 @@
 <file path=word/document.xml><?xml version="1.0" encoding="utf-8"?>
 <w:document xmlns:wpc="http://schemas.microsoft.com/office/word/2010/wordprocessingCanvas" xmlns:cx="http://schemas.microsoft.com/office/drawing/2014/chartex" xmlns:cx1="http://schemas.microsoft.com/office/drawing/2015/9/8/chartex" xmlns:cx2="http://schemas.microsoft.com/office/drawing/2015/10/21/chartex" xmlns:cx3="http://schemas.microsoft.com/office/drawing/2016/5/9/chartex" xmlns:cx4="http://schemas.microsoft.com/office/drawing/2016/5/10/chartex" xmlns:cx5="http://schemas.microsoft.com/office/drawing/2016/5/11/chartex" xmlns:cx6="http://schemas.microsoft.com/office/drawing/2016/5/12/chartex" xmlns:cx7="http://schemas.microsoft.com/office/drawing/2016/5/13/chartex" xmlns:cx8="http://schemas.microsoft.com/office/drawing/2016/5/14/chartex" xmlns:mc="http://schemas.openxmlformats.org/markup-compatibility/2006" xmlns:aink="http://schemas.microsoft.com/office/drawing/2016/ink" xmlns:am3d="http://schemas.microsoft.com/office/drawing/2017/model3d" xmlns:o="urn:schemas-microsoft-com:office:office" xmlns:r="http://schemas.openxmlformats.org/officeDocument/2006/relationships" xmlns:m="http://schemas.openxmlformats.org/officeDocument/2006/math" xmlns:v="urn:schemas-microsoft-com:vml" xmlns:wp14="http://schemas.microsoft.com/office/word/2010/wordprocessingDrawing" xmlns:wp="http://schemas.openxmlformats.org/drawingml/2006/wordprocessingDrawing" xmlns:w10="urn:schemas-microsoft-com:office:word" xmlns:w="http://schemas.openxmlformats.org/wordprocessingml/2006/main" xmlns:w14="http://schemas.microsoft.com/office/word/2010/wordml" xmlns:w15="http://schemas.microsoft.com/office/word/2012/wordml" xmlns:w16cid="http://schemas.microsoft.com/office/word/2016/wordml/cid" xmlns:w16se="http://schemas.microsoft.com/office/word/2015/wordml/symex" xmlns:wpg="http://schemas.microsoft.com/office/word/2010/wordprocessingGroup" xmlns:wpi="http://schemas.microsoft.com/office/word/2010/wordprocessingInk" xmlns:wne="http://schemas.microsoft.com/office/word/2006/wordml" xmlns:wps="http://schemas.microsoft.com/office/word/2010/wordprocessingShape" mc:Ignorable="w14 w15 w16se w16cid wp14">
   <w:body>
-    <w:p>
-      <w:pPr>
-        <w:pStyle w:val="Sinespaciado"/>
-        <w:jc w:val="both"/>
+    <w:sdt>
+      <w:sdtPr>
+        <w:rPr>
+          <w:sz w:val="2"/>
+        </w:rPr>
+        <w:id w:val="-1372447254"/>
+        <w:docPartObj>
+          <w:docPartGallery w:val="Cover Pages"/>
+          <w:docPartUnique/>
+        </w:docPartObj>
+      </w:sdtPr>
+      <w:sdtEndPr>
         <w:rPr>
           <w:rFonts w:ascii="Verdana" w:hAnsi="Verdana"/>
           <w:noProof/>
           <w:sz w:val="18"/>
           <w:szCs w:val="18"/>
         </w:rPr>
-      </w:pPr>
-      <w:r>
+      </w:sdtEndPr>
+      <w:sdtContent>
+        <w:p>
+          <w:pPr>
+            <w:pStyle w:val="Sinespaciado"/>
+            <w:rPr>
+              <w:sz w:val="2"/>
+            </w:rPr>
+          </w:pPr>
+        </w:p>
+        <w:p>
+          <w:r>
+            <w:rPr>
+              <w:noProof/>
+            </w:rPr>
+            <mc:AlternateContent>
+              <mc:Choice Requires="wps">
+                <w:drawing>
+                  <wp:anchor distT="0" distB="0" distL="114300" distR="114300" simplePos="0" relativeHeight="251661312" behindDoc="0" locked="0" layoutInCell="1" allowOverlap="1">
+                    <wp:simplePos x="0" y="0"/>
+                    <wp:positionH relativeFrom="page">
+                      <wp:align>center</wp:align>
+                    </wp:positionH>
+                    <wp:positionV relativeFrom="margin">
+                      <wp:align>top</wp:align>
+                    </wp:positionV>
+                    <wp:extent cx="5943600" cy="914400"/>
+                    <wp:effectExtent l="0" t="0" r="0" b="3810"/>
+                    <wp:wrapNone/>
+                    <wp:docPr id="62" name="Cuadro de texto 62"/>
+                    <wp:cNvGraphicFramePr/>
+                    <a:graphic xmlns:a="http://schemas.openxmlformats.org/drawingml/2006/main">
+                      <a:graphicData uri="http://schemas.microsoft.com/office/word/2010/wordprocessingShape">
+                        <wps:wsp>
+                          <wps:cNvSpPr txBox="1"/>
+                          <wps:spPr>
+                            <a:xfrm>
+                              <a:off x="0" y="0"/>
+                              <a:ext cx="5943600" cy="914400"/>
+                            </a:xfrm>
+                            <a:prstGeom prst="rect">
+                              <a:avLst/>
+                            </a:prstGeom>
+                            <a:noFill/>
+                            <a:ln w="6350">
+                              <a:noFill/>
+                            </a:ln>
+                            <a:effectLst/>
+                          </wps:spPr>
+                          <wps:style>
+                            <a:lnRef idx="0">
+                              <a:schemeClr val="accent1"/>
+                            </a:lnRef>
+                            <a:fillRef idx="0">
+                              <a:schemeClr val="accent1"/>
+                            </a:fillRef>
+                            <a:effectRef idx="0">
+                              <a:schemeClr val="accent1"/>
+                            </a:effectRef>
+                            <a:fontRef idx="minor">
+                              <a:schemeClr val="dk1"/>
+                            </a:fontRef>
+                          </wps:style>
+                          <wps:txbx>
+                            <w:txbxContent>
+                              <w:sdt>
+                                <w:sdtPr>
+                                  <w:rPr>
+                                    <w:rFonts w:asciiTheme="majorHAnsi" w:eastAsiaTheme="majorEastAsia" w:hAnsiTheme="majorHAnsi" w:cstheme="majorBidi"/>
+                                    <w:caps/>
+                                    <w:color w:val="86A795" w:themeColor="text2" w:themeTint="99"/>
+                                    <w:sz w:val="64"/>
+                                    <w:szCs w:val="64"/>
+                                  </w:rPr>
+                                  <w:alias w:val="Título"/>
+                                  <w:tag w:val=""/>
+                                  <w:id w:val="797192764"/>
+                                  <w:dataBinding w:prefixMappings="xmlns:ns0='http://purl.org/dc/elements/1.1/' xmlns:ns1='http://schemas.openxmlformats.org/package/2006/metadata/core-properties' " w:xpath="/ns1:coreProperties[1]/ns0:title[1]" w:storeItemID="{6C3C8BC8-F283-45AE-878A-BAB7291924A1}"/>
+                                  <w:text/>
+                                </w:sdtPr>
+                                <w:sdtEndPr>
+                                  <w:rPr>
+                                    <w:sz w:val="68"/>
+                                    <w:szCs w:val="68"/>
+                                  </w:rPr>
+                                </w:sdtEndPr>
+                                <w:sdtContent>
+                                  <w:p>
+                                    <w:pPr>
+                                      <w:pStyle w:val="Sinespaciado"/>
+                                      <w:rPr>
+                                        <w:rFonts w:asciiTheme="majorHAnsi" w:eastAsiaTheme="majorEastAsia" w:hAnsiTheme="majorHAnsi" w:cstheme="majorBidi"/>
+                                        <w:caps/>
+                                        <w:color w:val="86A795" w:themeColor="text2" w:themeTint="99"/>
+                                        <w:sz w:val="68"/>
+                                        <w:szCs w:val="68"/>
+                                      </w:rPr>
+                                    </w:pPr>
+                                    <w:r>
+                                      <w:rPr>
+                                        <w:rFonts w:asciiTheme="majorHAnsi" w:eastAsiaTheme="majorEastAsia" w:hAnsiTheme="majorHAnsi" w:cstheme="majorBidi"/>
+                                        <w:caps/>
+                                        <w:color w:val="86A795" w:themeColor="text2" w:themeTint="99"/>
+                                        <w:sz w:val="64"/>
+                                        <w:szCs w:val="64"/>
+                                      </w:rPr>
+                                      <w:t>Sistema dp11</w:t>
+                                    </w:r>
+                                  </w:p>
+                                </w:sdtContent>
+                              </w:sdt>
+                              <w:p>
+                                <w:pPr>
+                                  <w:pStyle w:val="Sinespaciado"/>
+                                  <w:spacing w:before="120"/>
+                                  <w:rPr>
+                                    <w:color w:val="549E39" w:themeColor="accent1"/>
+                                    <w:sz w:val="36"/>
+                                    <w:szCs w:val="36"/>
+                                  </w:rPr>
+                                </w:pPr>
+                                <w:sdt>
+                                  <w:sdtPr>
+                                    <w:rPr>
+                                      <w:color w:val="549E39" w:themeColor="accent1"/>
+                                      <w:sz w:val="36"/>
+                                      <w:szCs w:val="36"/>
+                                    </w:rPr>
+                                    <w:alias w:val="Subtítulo"/>
+                                    <w:tag w:val=""/>
+                                    <w:id w:val="2021743002"/>
+                                    <w:dataBinding w:prefixMappings="xmlns:ns0='http://purl.org/dc/elements/1.1/' xmlns:ns1='http://schemas.openxmlformats.org/package/2006/metadata/core-properties' " w:xpath="/ns1:coreProperties[1]/ns0:subject[1]" w:storeItemID="{6C3C8BC8-F283-45AE-878A-BAB7291924A1}"/>
+                                    <w:text/>
+                                  </w:sdtPr>
+                                  <w:sdtContent>
+                                    <w:r>
+                                      <w:rPr>
+                                        <w:color w:val="549E39" w:themeColor="accent1"/>
+                                        <w:sz w:val="36"/>
+                                        <w:szCs w:val="36"/>
+                                      </w:rPr>
+                                      <w:t>Manual de Usuario</w:t>
+                                    </w:r>
+                                  </w:sdtContent>
+                                </w:sdt>
+                                <w:r>
+                                  <w:rPr>
+                                    <w:lang w:val="es-ES"/>
+                                  </w:rPr>
+                                  <w:t xml:space="preserve"> </w:t>
+                                </w:r>
+                              </w:p>
+                              <w:p/>
+                            </w:txbxContent>
+                          </wps:txbx>
+                          <wps:bodyPr rot="0" spcFirstLastPara="0" vertOverflow="overflow" horzOverflow="overflow" vert="horz" wrap="square" lIns="91440" tIns="45720" rIns="91440" bIns="45720" numCol="1" spcCol="0" rtlCol="0" fromWordArt="0" anchor="t" anchorCtr="0" forceAA="0" compatLnSpc="1">
+                            <a:prstTxWarp prst="textNoShape">
+                              <a:avLst/>
+                            </a:prstTxWarp>
+                            <a:spAutoFit/>
+                          </wps:bodyPr>
+                        </wps:wsp>
+                      </a:graphicData>
+                    </a:graphic>
+                    <wp14:sizeRelH relativeFrom="page">
+                      <wp14:pctWidth>76500</wp14:pctWidth>
+                    </wp14:sizeRelH>
+                  </wp:anchor>
+                </w:drawing>
+              </mc:Choice>
+              <mc:Fallback>
+                <w:pict>
+                  <v:shapetype id="_x0000_t202" coordsize="21600,21600" o:spt="202" path="m,l,21600r21600,l21600,xe">
+                    <v:stroke joinstyle="miter"/>
+                    <v:path gradientshapeok="t" o:connecttype="rect"/>
+                  </v:shapetype>
+                  <v:shape id="Cuadro de texto 62" o:spid="_x0000_s1026" type="#_x0000_t202" style="position:absolute;margin-left:0;margin-top:0;width:468pt;height:1in;z-index:251661312;visibility:visible;mso-wrap-style:square;mso-width-percent:765;mso-wrap-distance-left:9pt;mso-wrap-distance-top:0;mso-wrap-distance-right:9pt;mso-wrap-distance-bottom:0;mso-position-horizontal:center;mso-position-horizontal-relative:page;mso-position-vertical:top;mso-position-vertical-relative:margin;mso-width-percent:765;mso-width-relative:page;v-text-anchor:top" o:gfxdata="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" filled="f" stroked="f" strokeweight=".5pt">
+                    <v:textbox style="mso-fit-shape-to-text:t">
+                      <w:txbxContent>
+                        <w:sdt>
+                          <w:sdtPr>
+                            <w:rPr>
+                              <w:rFonts w:asciiTheme="majorHAnsi" w:eastAsiaTheme="majorEastAsia" w:hAnsiTheme="majorHAnsi" w:cstheme="majorBidi"/>
+                              <w:caps/>
+                              <w:color w:val="86A795" w:themeColor="text2" w:themeTint="99"/>
+                              <w:sz w:val="64"/>
+                              <w:szCs w:val="64"/>
+                            </w:rPr>
+                            <w:alias w:val="Título"/>
+                            <w:tag w:val=""/>
+                            <w:id w:val="797192764"/>
+                            <w:dataBinding w:prefixMappings="xmlns:ns0='http://purl.org/dc/elements/1.1/' xmlns:ns1='http://schemas.openxmlformats.org/package/2006/metadata/core-properties' " w:xpath="/ns1:coreProperties[1]/ns0:title[1]" w:storeItemID="{6C3C8BC8-F283-45AE-878A-BAB7291924A1}"/>
+                            <w:text/>
+                          </w:sdtPr>
+                          <w:sdtEndPr>
+                            <w:rPr>
+                              <w:sz w:val="68"/>
+                              <w:szCs w:val="68"/>
+                            </w:rPr>
+                          </w:sdtEndPr>
+                          <w:sdtContent>
+                            <w:p>
+                              <w:pPr>
+                                <w:pStyle w:val="Sinespaciado"/>
+                                <w:rPr>
+                                  <w:rFonts w:asciiTheme="majorHAnsi" w:eastAsiaTheme="majorEastAsia" w:hAnsiTheme="majorHAnsi" w:cstheme="majorBidi"/>
+                                  <w:caps/>
+                                  <w:color w:val="86A795" w:themeColor="text2" w:themeTint="99"/>
+                                  <w:sz w:val="68"/>
+                                  <w:szCs w:val="68"/>
+                                </w:rPr>
+                              </w:pPr>
+                              <w:r>
+                                <w:rPr>
+                                  <w:rFonts w:asciiTheme="majorHAnsi" w:eastAsiaTheme="majorEastAsia" w:hAnsiTheme="majorHAnsi" w:cstheme="majorBidi"/>
+                                  <w:caps/>
+                                  <w:color w:val="86A795" w:themeColor="text2" w:themeTint="99"/>
+                                  <w:sz w:val="64"/>
+                                  <w:szCs w:val="64"/>
+                                </w:rPr>
+                                <w:t>Sistema dp11</w:t>
+                              </w:r>
+                            </w:p>
+                          </w:sdtContent>
+                        </w:sdt>
+                        <w:p>
+                          <w:pPr>
+                            <w:pStyle w:val="Sinespaciado"/>
+                            <w:spacing w:before="120"/>
+                            <w:rPr>
+                              <w:color w:val="549E39" w:themeColor="accent1"/>
+                              <w:sz w:val="36"/>
+                              <w:szCs w:val="36"/>
+                            </w:rPr>
+                          </w:pPr>
+                          <w:sdt>
+                            <w:sdtPr>
+                              <w:rPr>
+                                <w:color w:val="549E39" w:themeColor="accent1"/>
+                                <w:sz w:val="36"/>
+                                <w:szCs w:val="36"/>
+                              </w:rPr>
+                              <w:alias w:val="Subtítulo"/>
+                              <w:tag w:val=""/>
+                              <w:id w:val="2021743002"/>
+                              <w:dataBinding w:prefixMappings="xmlns:ns0='http://purl.org/dc/elements/1.1/' xmlns:ns1='http://schemas.openxmlformats.org/package/2006/metadata/core-properties' " w:xpath="/ns1:coreProperties[1]/ns0:subject[1]" w:storeItemID="{6C3C8BC8-F283-45AE-878A-BAB7291924A1}"/>
+                              <w:text/>
+                            </w:sdtPr>
+                            <w:sdtContent>
+                              <w:r>
+                                <w:rPr>
+                                  <w:color w:val="549E39" w:themeColor="accent1"/>
+                                  <w:sz w:val="36"/>
+                                  <w:szCs w:val="36"/>
+                                </w:rPr>
+                                <w:t>Manual de Usuario</w:t>
+                              </w:r>
+                            </w:sdtContent>
+                          </w:sdt>
+                          <w:r>
+                            <w:rPr>
+                              <w:lang w:val="es-ES"/>
+                            </w:rPr>
+                            <w:t xml:space="preserve"> </w:t>
+                          </w:r>
+                        </w:p>
+                        <w:p/>
+                      </w:txbxContent>
+                    </v:textbox>
+                    <w10:wrap anchorx="page" anchory="margin"/>
+                  </v:shape>
+                </w:pict>
+              </mc:Fallback>
+            </mc:AlternateContent>
+          </w:r>
+          <w:r>
+            <w:rPr>
+              <w:noProof/>
+              <w:color w:val="549E39" w:themeColor="accent1"/>
+              <w:sz w:val="36"/>
+              <w:szCs w:val="36"/>
+            </w:rPr>
+            <mc:AlternateContent>
+              <mc:Choice Requires="wpg">
+                <w:drawing>
+                  <wp:anchor distT="0" distB="0" distL="114300" distR="114300" simplePos="0" relativeHeight="251660288" behindDoc="1" locked="0" layoutInCell="1" allowOverlap="1">
+                    <wp:simplePos x="0" y="0"/>
+                    <mc:AlternateContent>
+                      <mc:Choice Requires="wp14">
+                        <wp:positionH relativeFrom="page">
+                          <wp14:pctPosHOffset>22000</wp14:pctPosHOffset>
+                        </wp:positionH>
+                      </mc:Choice>
+                      <mc:Fallback>
+                        <wp:positionH relativeFrom="page">
+                          <wp:posOffset>2212340</wp:posOffset>
+                        </wp:positionH>
+                      </mc:Fallback>
+                    </mc:AlternateContent>
+                    <mc:AlternateContent>
+                      <mc:Choice Requires="wp14">
+                        <wp:positionV relativeFrom="page">
+                          <wp14:pctPosVOffset>30000</wp14:pctPosVOffset>
+                        </wp:positionV>
+                      </mc:Choice>
+                      <mc:Fallback>
+                        <wp:positionV relativeFrom="page">
+                          <wp:posOffset>2331720</wp:posOffset>
+                        </wp:positionV>
+                      </mc:Fallback>
+                    </mc:AlternateContent>
+                    <wp:extent cx="5494369" cy="5696712"/>
+                    <wp:effectExtent l="0" t="0" r="0" b="3175"/>
+                    <wp:wrapNone/>
+                    <wp:docPr id="63" name="Grupo 2"/>
+                    <wp:cNvGraphicFramePr>
+                      <a:graphicFrameLocks xmlns:a="http://schemas.openxmlformats.org/drawingml/2006/main" noChangeAspect="1"/>
+                    </wp:cNvGraphicFramePr>
+                    <a:graphic xmlns:a="http://schemas.openxmlformats.org/drawingml/2006/main">
+                      <a:graphicData uri="http://schemas.microsoft.com/office/word/2010/wordprocessingGroup">
+                        <wpg:wgp>
+                          <wpg:cNvGrpSpPr>
+                            <a:grpSpLocks noChangeAspect="1"/>
+                          </wpg:cNvGrpSpPr>
+                          <wpg:grpSpPr>
+                            <a:xfrm>
+                              <a:off x="0" y="0"/>
+                              <a:ext cx="5494369" cy="5696712"/>
+                              <a:chOff x="0" y="0"/>
+                              <a:chExt cx="4329113" cy="4491038"/>
+                            </a:xfrm>
+                            <a:solidFill>
+                              <a:schemeClr val="tx2">
+                                <a:lumMod val="60000"/>
+                                <a:lumOff val="40000"/>
+                              </a:schemeClr>
+                            </a:solidFill>
+                          </wpg:grpSpPr>
+                          <wps:wsp>
+                            <wps:cNvPr id="64" name="Forma libre 64"/>
+                            <wps:cNvSpPr>
+                              <a:spLocks/>
+                            </wps:cNvSpPr>
+                            <wps:spPr bwMode="auto">
+                              <a:xfrm>
+                                <a:off x="1501775" y="0"/>
+                                <a:ext cx="2827338" cy="2835275"/>
+                              </a:xfrm>
+                              <a:custGeom>
+                                <a:avLst/>
+                                <a:gdLst>
+                                  <a:gd name="T0" fmla="*/ 4 w 1781"/>
+                                  <a:gd name="T1" fmla="*/ 1786 h 1786"/>
+                                  <a:gd name="T2" fmla="*/ 0 w 1781"/>
+                                  <a:gd name="T3" fmla="*/ 1782 h 1786"/>
+                                  <a:gd name="T4" fmla="*/ 1776 w 1781"/>
+                                  <a:gd name="T5" fmla="*/ 0 h 1786"/>
+                                  <a:gd name="T6" fmla="*/ 1781 w 1781"/>
+                                  <a:gd name="T7" fmla="*/ 5 h 1786"/>
+                                  <a:gd name="T8" fmla="*/ 4 w 1781"/>
+                                  <a:gd name="T9" fmla="*/ 1786 h 1786"/>
+                                </a:gdLst>
+                                <a:ahLst/>
+                                <a:cxnLst>
+                                  <a:cxn ang="0">
+                                    <a:pos x="T0" y="T1"/>
+                                  </a:cxn>
+                                  <a:cxn ang="0">
+                                    <a:pos x="T2" y="T3"/>
+                                  </a:cxn>
+                                  <a:cxn ang="0">
+                                    <a:pos x="T4" y="T5"/>
+                                  </a:cxn>
+                                  <a:cxn ang="0">
+                                    <a:pos x="T6" y="T7"/>
+                                  </a:cxn>
+                                  <a:cxn ang="0">
+                                    <a:pos x="T8" y="T9"/>
+                                  </a:cxn>
+                                </a:cxnLst>
+                                <a:rect l="0" t="0" r="r" b="b"/>
+                                <a:pathLst>
+                                  <a:path w="1781" h="1786">
+                                    <a:moveTo>
+                                      <a:pt x="4" y="1786"/>
+                                    </a:moveTo>
+                                    <a:lnTo>
+                                      <a:pt x="0" y="1782"/>
+                                    </a:lnTo>
+                                    <a:lnTo>
+                                      <a:pt x="1776" y="0"/>
+                                    </a:lnTo>
+                                    <a:lnTo>
+                                      <a:pt x="1781" y="5"/>
+                                    </a:lnTo>
+                                    <a:lnTo>
+                                      <a:pt x="4" y="1786"/>
+                                    </a:lnTo>
+                                    <a:close/>
+                                  </a:path>
+                                </a:pathLst>
+                              </a:custGeom>
+                              <a:grpFill/>
+                              <a:ln>
+                                <a:noFill/>
+                              </a:ln>
+                              <a:extLst>
+                                <a:ext uri="{91240B29-F687-4F45-9708-019B960494DF}">
+                                  <a14:hiddenLine xmlns:a14="http://schemas.microsoft.com/office/drawing/2010/main" w="9525">
+                                    <a:solidFill>
+                                      <a:srgbClr val="000000"/>
+                                    </a:solidFill>
+                                    <a:round/>
+                                    <a:headEnd/>
+                                    <a:tailEnd/>
+                                  </a14:hiddenLine>
+                                </a:ext>
+                              </a:extLst>
+                            </wps:spPr>
+                            <wps:bodyPr vert="horz" wrap="square" lIns="91440" tIns="45720" rIns="91440" bIns="45720" numCol="1" anchor="t" anchorCtr="0" compatLnSpc="1">
+                              <a:prstTxWarp prst="textNoShape">
+                                <a:avLst/>
+                              </a:prstTxWarp>
+                            </wps:bodyPr>
+                          </wps:wsp>
+                          <wps:wsp>
+                            <wps:cNvPr id="65" name="Forma libre 65"/>
+                            <wps:cNvSpPr>
+                              <a:spLocks/>
+                            </wps:cNvSpPr>
+                            <wps:spPr bwMode="auto">
+                              <a:xfrm>
+                                <a:off x="782637" y="227013"/>
+                                <a:ext cx="3546475" cy="3546475"/>
+                              </a:xfrm>
+                              <a:custGeom>
+                                <a:avLst/>
+                                <a:gdLst>
+                                  <a:gd name="T0" fmla="*/ 5 w 2234"/>
+                                  <a:gd name="T1" fmla="*/ 2234 h 2234"/>
+                                  <a:gd name="T2" fmla="*/ 0 w 2234"/>
+                                  <a:gd name="T3" fmla="*/ 2229 h 2234"/>
+                                  <a:gd name="T4" fmla="*/ 2229 w 2234"/>
+                                  <a:gd name="T5" fmla="*/ 0 h 2234"/>
+                                  <a:gd name="T6" fmla="*/ 2234 w 2234"/>
+                                  <a:gd name="T7" fmla="*/ 5 h 2234"/>
+                                  <a:gd name="T8" fmla="*/ 5 w 2234"/>
+                                  <a:gd name="T9" fmla="*/ 2234 h 2234"/>
+                                </a:gdLst>
+                                <a:ahLst/>
+                                <a:cxnLst>
+                                  <a:cxn ang="0">
+                                    <a:pos x="T0" y="T1"/>
+                                  </a:cxn>
+                                  <a:cxn ang="0">
+                                    <a:pos x="T2" y="T3"/>
+                                  </a:cxn>
+                                  <a:cxn ang="0">
+                                    <a:pos x="T4" y="T5"/>
+                                  </a:cxn>
+                                  <a:cxn ang="0">
+                                    <a:pos x="T6" y="T7"/>
+                                  </a:cxn>
+                                  <a:cxn ang="0">
+                                    <a:pos x="T8" y="T9"/>
+                                  </a:cxn>
+                                </a:cxnLst>
+                                <a:rect l="0" t="0" r="r" b="b"/>
+                                <a:pathLst>
+                                  <a:path w="2234" h="2234">
+                                    <a:moveTo>
+                                      <a:pt x="5" y="2234"/>
+                                    </a:moveTo>
+                                    <a:lnTo>
+                                      <a:pt x="0" y="2229"/>
+                                    </a:lnTo>
+                                    <a:lnTo>
+                                      <a:pt x="2229" y="0"/>
+                                    </a:lnTo>
+                                    <a:lnTo>
+                                      <a:pt x="2234" y="5"/>
+                                    </a:lnTo>
+                                    <a:lnTo>
+                                      <a:pt x="5" y="2234"/>
+                                    </a:lnTo>
+                                    <a:close/>
+                                  </a:path>
+                                </a:pathLst>
+                              </a:custGeom>
+                              <a:grpFill/>
+                              <a:ln>
+                                <a:noFill/>
+                              </a:ln>
+                              <a:extLst>
+                                <a:ext uri="{91240B29-F687-4F45-9708-019B960494DF}">
+                                  <a14:hiddenLine xmlns:a14="http://schemas.microsoft.com/office/drawing/2010/main" w="9525">
+                                    <a:solidFill>
+                                      <a:srgbClr val="000000"/>
+                                    </a:solidFill>
+                                    <a:round/>
+                                    <a:headEnd/>
+                                    <a:tailEnd/>
+                                  </a14:hiddenLine>
+                                </a:ext>
+                              </a:extLst>
+                            </wps:spPr>
+                            <wps:bodyPr vert="horz" wrap="square" lIns="91440" tIns="45720" rIns="91440" bIns="45720" numCol="1" anchor="t" anchorCtr="0" compatLnSpc="1">
+                              <a:prstTxWarp prst="textNoShape">
+                                <a:avLst/>
+                              </a:prstTxWarp>
+                            </wps:bodyPr>
+                          </wps:wsp>
+                          <wps:wsp>
+                            <wps:cNvPr id="66" name="Forma libre 66"/>
+                            <wps:cNvSpPr>
+                              <a:spLocks/>
+                            </wps:cNvSpPr>
+                            <wps:spPr bwMode="auto">
+                              <a:xfrm>
+                                <a:off x="841375" y="109538"/>
+                                <a:ext cx="3487738" cy="3487738"/>
+                              </a:xfrm>
+                              <a:custGeom>
+                                <a:avLst/>
+                                <a:gdLst>
+                                  <a:gd name="T0" fmla="*/ 9 w 2197"/>
+                                  <a:gd name="T1" fmla="*/ 2197 h 2197"/>
+                                  <a:gd name="T2" fmla="*/ 0 w 2197"/>
+                                  <a:gd name="T3" fmla="*/ 2193 h 2197"/>
+                                  <a:gd name="T4" fmla="*/ 2188 w 2197"/>
+                                  <a:gd name="T5" fmla="*/ 0 h 2197"/>
+                                  <a:gd name="T6" fmla="*/ 2197 w 2197"/>
+                                  <a:gd name="T7" fmla="*/ 10 h 2197"/>
+                                  <a:gd name="T8" fmla="*/ 9 w 2197"/>
+                                  <a:gd name="T9" fmla="*/ 2197 h 2197"/>
+                                </a:gdLst>
+                                <a:ahLst/>
+                                <a:cxnLst>
+                                  <a:cxn ang="0">
+                                    <a:pos x="T0" y="T1"/>
+                                  </a:cxn>
+                                  <a:cxn ang="0">
+                                    <a:pos x="T2" y="T3"/>
+                                  </a:cxn>
+                                  <a:cxn ang="0">
+                                    <a:pos x="T4" y="T5"/>
+                                  </a:cxn>
+                                  <a:cxn ang="0">
+                                    <a:pos x="T6" y="T7"/>
+                                  </a:cxn>
+                                  <a:cxn ang="0">
+                                    <a:pos x="T8" y="T9"/>
+                                  </a:cxn>
+                                </a:cxnLst>
+                                <a:rect l="0" t="0" r="r" b="b"/>
+                                <a:pathLst>
+                                  <a:path w="2197" h="2197">
+                                    <a:moveTo>
+                                      <a:pt x="9" y="2197"/>
+                                    </a:moveTo>
+                                    <a:lnTo>
+                                      <a:pt x="0" y="2193"/>
+                                    </a:lnTo>
+                                    <a:lnTo>
+                                      <a:pt x="2188" y="0"/>
+                                    </a:lnTo>
+                                    <a:lnTo>
+                                      <a:pt x="2197" y="10"/>
+                                    </a:lnTo>
+                                    <a:lnTo>
+                                      <a:pt x="9" y="2197"/>
+                                    </a:lnTo>
+                                    <a:close/>
+                                  </a:path>
+                                </a:pathLst>
+                              </a:custGeom>
+                              <a:grpFill/>
+                              <a:ln>
+                                <a:noFill/>
+                              </a:ln>
+                              <a:extLst>
+                                <a:ext uri="{91240B29-F687-4F45-9708-019B960494DF}">
+                                  <a14:hiddenLine xmlns:a14="http://schemas.microsoft.com/office/drawing/2010/main" w="9525">
+                                    <a:solidFill>
+                                      <a:srgbClr val="000000"/>
+                                    </a:solidFill>
+                                    <a:round/>
+                                    <a:headEnd/>
+                                    <a:tailEnd/>
+                                  </a14:hiddenLine>
+                                </a:ext>
+                              </a:extLst>
+                            </wps:spPr>
+                            <wps:bodyPr vert="horz" wrap="square" lIns="91440" tIns="45720" rIns="91440" bIns="45720" numCol="1" anchor="t" anchorCtr="0" compatLnSpc="1">
+                              <a:prstTxWarp prst="textNoShape">
+                                <a:avLst/>
+                              </a:prstTxWarp>
+                            </wps:bodyPr>
+                          </wps:wsp>
+                          <wps:wsp>
+                            <wps:cNvPr id="67" name="Forma libre 67"/>
+                            <wps:cNvSpPr>
+                              <a:spLocks/>
+                            </wps:cNvSpPr>
+                            <wps:spPr bwMode="auto">
+                              <a:xfrm>
+                                <a:off x="1216025" y="498475"/>
+                                <a:ext cx="3113088" cy="3121025"/>
+                              </a:xfrm>
+                              <a:custGeom>
+                                <a:avLst/>
+                                <a:gdLst>
+                                  <a:gd name="T0" fmla="*/ 9 w 1961"/>
+                                  <a:gd name="T1" fmla="*/ 1966 h 1966"/>
+                                  <a:gd name="T2" fmla="*/ 0 w 1961"/>
+                                  <a:gd name="T3" fmla="*/ 1957 h 1966"/>
+                                  <a:gd name="T4" fmla="*/ 1952 w 1961"/>
+                                  <a:gd name="T5" fmla="*/ 0 h 1966"/>
+                                  <a:gd name="T6" fmla="*/ 1961 w 1961"/>
+                                  <a:gd name="T7" fmla="*/ 9 h 1966"/>
+                                  <a:gd name="T8" fmla="*/ 9 w 1961"/>
+                                  <a:gd name="T9" fmla="*/ 1966 h 1966"/>
+                                </a:gdLst>
+                                <a:ahLst/>
+                                <a:cxnLst>
+                                  <a:cxn ang="0">
+                                    <a:pos x="T0" y="T1"/>
+                                  </a:cxn>
+                                  <a:cxn ang="0">
+                                    <a:pos x="T2" y="T3"/>
+                                  </a:cxn>
+                                  <a:cxn ang="0">
+                                    <a:pos x="T4" y="T5"/>
+                                  </a:cxn>
+                                  <a:cxn ang="0">
+                                    <a:pos x="T6" y="T7"/>
+                                  </a:cxn>
+                                  <a:cxn ang="0">
+                                    <a:pos x="T8" y="T9"/>
+                                  </a:cxn>
+                                </a:cxnLst>
+                                <a:rect l="0" t="0" r="r" b="b"/>
+                                <a:pathLst>
+                                  <a:path w="1961" h="1966">
+                                    <a:moveTo>
+                                      <a:pt x="9" y="1966"/>
+                                    </a:moveTo>
+                                    <a:lnTo>
+                                      <a:pt x="0" y="1957"/>
+                                    </a:lnTo>
+                                    <a:lnTo>
+                                      <a:pt x="1952" y="0"/>
+                                    </a:lnTo>
+                                    <a:lnTo>
+                                      <a:pt x="1961" y="9"/>
+                                    </a:lnTo>
+                                    <a:lnTo>
+                                      <a:pt x="9" y="1966"/>
+                                    </a:lnTo>
+                                    <a:close/>
+                                  </a:path>
+                                </a:pathLst>
+                              </a:custGeom>
+                              <a:grpFill/>
+                              <a:ln>
+                                <a:noFill/>
+                              </a:ln>
+                              <a:extLst>
+                                <a:ext uri="{91240B29-F687-4F45-9708-019B960494DF}">
+                                  <a14:hiddenLine xmlns:a14="http://schemas.microsoft.com/office/drawing/2010/main" w="9525">
+                                    <a:solidFill>
+                                      <a:srgbClr val="000000"/>
+                                    </a:solidFill>
+                                    <a:round/>
+                                    <a:headEnd/>
+                                    <a:tailEnd/>
+                                  </a14:hiddenLine>
+                                </a:ext>
+                              </a:extLst>
+                            </wps:spPr>
+                            <wps:bodyPr vert="horz" wrap="square" lIns="91440" tIns="45720" rIns="91440" bIns="45720" numCol="1" anchor="t" anchorCtr="0" compatLnSpc="1">
+                              <a:prstTxWarp prst="textNoShape">
+                                <a:avLst/>
+                              </a:prstTxWarp>
+                            </wps:bodyPr>
+                          </wps:wsp>
+                          <wps:wsp>
+                            <wps:cNvPr id="68" name="Forma libre 68"/>
+                            <wps:cNvSpPr>
+                              <a:spLocks/>
+                            </wps:cNvSpPr>
+                            <wps:spPr bwMode="auto">
+                              <a:xfrm>
+                                <a:off x="0" y="153988"/>
+                                <a:ext cx="4329113" cy="4337050"/>
+                              </a:xfrm>
+                              <a:custGeom>
+                                <a:avLst/>
+                                <a:gdLst>
+                                  <a:gd name="T0" fmla="*/ 0 w 2727"/>
+                                  <a:gd name="T1" fmla="*/ 2732 h 2732"/>
+                                  <a:gd name="T2" fmla="*/ 0 w 2727"/>
+                                  <a:gd name="T3" fmla="*/ 2728 h 2732"/>
+                                  <a:gd name="T4" fmla="*/ 2722 w 2727"/>
+                                  <a:gd name="T5" fmla="*/ 0 h 2732"/>
+                                  <a:gd name="T6" fmla="*/ 2727 w 2727"/>
+                                  <a:gd name="T7" fmla="*/ 5 h 2732"/>
+                                  <a:gd name="T8" fmla="*/ 0 w 2727"/>
+                                  <a:gd name="T9" fmla="*/ 2732 h 2732"/>
+                                </a:gdLst>
+                                <a:ahLst/>
+                                <a:cxnLst>
+                                  <a:cxn ang="0">
+                                    <a:pos x="T0" y="T1"/>
+                                  </a:cxn>
+                                  <a:cxn ang="0">
+                                    <a:pos x="T2" y="T3"/>
+                                  </a:cxn>
+                                  <a:cxn ang="0">
+                                    <a:pos x="T4" y="T5"/>
+                                  </a:cxn>
+                                  <a:cxn ang="0">
+                                    <a:pos x="T6" y="T7"/>
+                                  </a:cxn>
+                                  <a:cxn ang="0">
+                                    <a:pos x="T8" y="T9"/>
+                                  </a:cxn>
+                                </a:cxnLst>
+                                <a:rect l="0" t="0" r="r" b="b"/>
+                                <a:pathLst>
+                                  <a:path w="2727" h="2732">
+                                    <a:moveTo>
+                                      <a:pt x="0" y="2732"/>
+                                    </a:moveTo>
+                                    <a:lnTo>
+                                      <a:pt x="0" y="2728"/>
+                                    </a:lnTo>
+                                    <a:lnTo>
+                                      <a:pt x="2722" y="0"/>
+                                    </a:lnTo>
+                                    <a:lnTo>
+                                      <a:pt x="2727" y="5"/>
+                                    </a:lnTo>
+                                    <a:lnTo>
+                                      <a:pt x="0" y="2732"/>
+                                    </a:lnTo>
+                                    <a:close/>
+                                  </a:path>
+                                </a:pathLst>
+                              </a:custGeom>
+                              <a:grpFill/>
+                              <a:ln>
+                                <a:noFill/>
+                              </a:ln>
+                              <a:extLst>
+                                <a:ext uri="{91240B29-F687-4F45-9708-019B960494DF}">
+                                  <a14:hiddenLine xmlns:a14="http://schemas.microsoft.com/office/drawing/2010/main" w="9525">
+                                    <a:solidFill>
+                                      <a:srgbClr val="000000"/>
+                                    </a:solidFill>
+                                    <a:round/>
+                                    <a:headEnd/>
+                                    <a:tailEnd/>
+                                  </a14:hiddenLine>
+                                </a:ext>
+                              </a:extLst>
+                            </wps:spPr>
+                            <wps:bodyPr vert="horz" wrap="square" lIns="91440" tIns="45720" rIns="91440" bIns="45720" numCol="1" anchor="t" anchorCtr="0" compatLnSpc="1">
+                              <a:prstTxWarp prst="textNoShape">
+                                <a:avLst/>
+                              </a:prstTxWarp>
+                            </wps:bodyPr>
+                          </wps:wsp>
+                        </wpg:wgp>
+                      </a:graphicData>
+                    </a:graphic>
+                    <wp14:sizeRelH relativeFrom="page">
+                      <wp14:pctWidth>70600</wp14:pctWidth>
+                    </wp14:sizeRelH>
+                    <wp14:sizeRelV relativeFrom="page">
+                      <wp14:pctHeight>56600</wp14:pctHeight>
+                    </wp14:sizeRelV>
+                  </wp:anchor>
+                </w:drawing>
+              </mc:Choice>
+              <mc:Fallback>
+                <w:pict>
+                  <v:group w14:anchorId="7A19B49B" id="Grupo 2" o:spid="_x0000_s1026" style="position:absolute;margin-left:0;margin-top:0;width:432.65pt;height:448.55pt;z-index:-251656192;mso-width-percent:706;mso-height-percent:566;mso-left-percent:220;mso-top-percent:300;mso-position-horizontal-relative:page;mso-position-vertical-relative:page;mso-width-percent:706;mso-height-percent:566;mso-left-percent:220;mso-top-percent:300" coordsize="43291,44910" o:gfxdata="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">
+                    <o:lock v:ext="edit" aspectratio="t"/>
+                    <v:shape id="Forma libre 64" o:spid="_x0000_s1027" style="position:absolute;left:15017;width:28274;height:28352;visibility:visible;mso-wrap-style:square;v-text-anchor:top" coordsize="1781,1786" o:gfxdata="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" path="m4,1786l,1782,1776,r5,5l4,1786xe" filled="f" stroked="f">
+                      <v:path arrowok="t" o:connecttype="custom" o:connectlocs="6350,2835275;0,2828925;2819400,0;2827338,7938;6350,2835275" o:connectangles="0,0,0,0,0"/>
+                    </v:shape>
+                    <v:shape id="Forma libre 65" o:spid="_x0000_s1028" style="position:absolute;left:7826;top:2270;width:35465;height:35464;visibility:visible;mso-wrap-style:square;v-text-anchor:top" coordsize="2234,2234" o:gfxdata="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" path="m5,2234l,2229,2229,r5,5l5,2234xe" filled="f" stroked="f">
+                      <v:path arrowok="t" o:connecttype="custom" o:connectlocs="7938,3546475;0,3538538;3538538,0;3546475,7938;7938,3546475" o:connectangles="0,0,0,0,0"/>
+                    </v:shape>
+                    <v:shape id="Forma libre 66" o:spid="_x0000_s1029" style="position:absolute;left:8413;top:1095;width:34878;height:34877;visibility:visible;mso-wrap-style:square;v-text-anchor:top" coordsize="2197,2197" o:gfxdata="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" path="m9,2197l,2193,2188,r9,10l9,2197xe" filled="f" stroked="f">
+                      <v:path arrowok="t" o:connecttype="custom" o:connectlocs="14288,3487738;0,3481388;3473450,0;3487738,15875;14288,3487738" o:connectangles="0,0,0,0,0"/>
+                    </v:shape>
+                    <v:shape id="Forma libre 67" o:spid="_x0000_s1030" style="position:absolute;left:12160;top:4984;width:31131;height:31211;visibility:visible;mso-wrap-style:square;v-text-anchor:top" coordsize="1961,1966" o:gfxdata="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" path="m9,1966l,1957,1952,r9,9l9,1966xe" filled="f" stroked="f">
+                      <v:path arrowok="t" o:connecttype="custom" o:connectlocs="14288,3121025;0,3106738;3098800,0;3113088,14288;14288,3121025" o:connectangles="0,0,0,0,0"/>
+                    </v:shape>
+                    <v:shape id="Forma libre 68" o:spid="_x0000_s1031" style="position:absolute;top:1539;width:43291;height:43371;visibility:visible;mso-wrap-style:square;v-text-anchor:top" coordsize="2727,2732" o:gfxdata="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" path="m,2732r,-4l2722,r5,5l,2732xe" filled="f" stroked="f">
+                      <v:path arrowok="t" o:connecttype="custom" o:connectlocs="0,4337050;0,4330700;4321175,0;4329113,7938;0,4337050" o:connectangles="0,0,0,0,0"/>
+                    </v:shape>
+                    <w10:wrap anchorx="page" anchory="page"/>
+                  </v:group>
+                </w:pict>
+              </mc:Fallback>
+            </mc:AlternateContent>
+          </w:r>
+          <w:r>
+            <w:rPr>
+              <w:noProof/>
+            </w:rPr>
+            <mc:AlternateContent>
+              <mc:Choice Requires="wps">
+                <w:drawing>
+                  <wp:anchor distT="0" distB="0" distL="114300" distR="114300" simplePos="0" relativeHeight="251659264" behindDoc="0" locked="0" layoutInCell="1" allowOverlap="1">
+                    <wp:simplePos x="0" y="0"/>
+                    <wp:positionH relativeFrom="page">
+                      <wp:align>center</wp:align>
+                    </wp:positionH>
+                    <wp:positionV relativeFrom="margin">
+                      <wp:align>bottom</wp:align>
+                    </wp:positionV>
+                    <wp:extent cx="5943600" cy="374904"/>
+                    <wp:effectExtent l="0" t="0" r="0" b="2540"/>
+                    <wp:wrapNone/>
+                    <wp:docPr id="69" name="Cuadro de texto 69"/>
+                    <wp:cNvGraphicFramePr/>
+                    <a:graphic xmlns:a="http://schemas.openxmlformats.org/drawingml/2006/main">
+                      <a:graphicData uri="http://schemas.microsoft.com/office/word/2010/wordprocessingShape">
+                        <wps:wsp>
+                          <wps:cNvSpPr txBox="1"/>
+                          <wps:spPr>
+                            <a:xfrm>
+                              <a:off x="0" y="0"/>
+                              <a:ext cx="5943600" cy="374904"/>
+                            </a:xfrm>
+                            <a:prstGeom prst="rect">
+                              <a:avLst/>
+                            </a:prstGeom>
+                            <a:noFill/>
+                            <a:ln w="6350">
+                              <a:noFill/>
+                            </a:ln>
+                            <a:effectLst/>
+                          </wps:spPr>
+                          <wps:style>
+                            <a:lnRef idx="0">
+                              <a:schemeClr val="accent1"/>
+                            </a:lnRef>
+                            <a:fillRef idx="0">
+                              <a:schemeClr val="accent1"/>
+                            </a:fillRef>
+                            <a:effectRef idx="0">
+                              <a:schemeClr val="accent1"/>
+                            </a:effectRef>
+                            <a:fontRef idx="minor">
+                              <a:schemeClr val="dk1"/>
+                            </a:fontRef>
+                          </wps:style>
+                          <wps:txbx>
+                            <w:txbxContent>
+                              <w:p>
+                                <w:pPr>
+                                  <w:pStyle w:val="Sinespaciado"/>
+                                  <w:jc w:val="right"/>
+                                  <w:rPr>
+                                    <w:color w:val="549E39" w:themeColor="accent1"/>
+                                    <w:sz w:val="36"/>
+                                    <w:szCs w:val="36"/>
+                                  </w:rPr>
+                                </w:pPr>
+                                <w:sdt>
+                                  <w:sdtPr>
+                                    <w:rPr>
+                                      <w:color w:val="549E39" w:themeColor="accent1"/>
+                                      <w:sz w:val="36"/>
+                                      <w:szCs w:val="36"/>
+                                    </w:rPr>
+                                    <w:alias w:val="Escolar"/>
+                                    <w:tag w:val="Escolar"/>
+                                    <w:id w:val="1850680582"/>
+                                    <w:dataBinding w:prefixMappings="xmlns:ns0='http://schemas.openxmlformats.org/officeDocument/2006/extended-properties' " w:xpath="/ns0:Properties[1]/ns0:Company[1]" w:storeItemID="{6668398D-A668-4E3E-A5EB-62B293D839F1}"/>
+                                    <w:text/>
+                                  </w:sdtPr>
+                                  <w:sdtContent>
+                                    <w:r>
+                                      <w:rPr>
+                                        <w:color w:val="549E39" w:themeColor="accent1"/>
+                                        <w:sz w:val="36"/>
+                                        <w:szCs w:val="36"/>
+                                      </w:rPr>
+                                      <w:t>Desarrollo y Promoción 11</w:t>
+                                    </w:r>
+                                  </w:sdtContent>
+                                </w:sdt>
+                              </w:p>
+                              <w:sdt>
+                                <w:sdtPr>
+                                  <w:rPr>
+                                    <w:color w:val="549E39" w:themeColor="accent1"/>
+                                    <w:sz w:val="36"/>
+                                    <w:szCs w:val="36"/>
+                                  </w:rPr>
+                                  <w:alias w:val="Curso"/>
+                                  <w:tag w:val="Curso"/>
+                                  <w:id w:val="1717703537"/>
+                                  <w:dataBinding w:prefixMappings="xmlns:ns0='http://purl.org/dc/elements/1.1/' xmlns:ns1='http://schemas.openxmlformats.org/package/2006/metadata/core-properties' " w:xpath="/ns1:coreProperties[1]/ns1:category[1]" w:storeItemID="{6C3C8BC8-F283-45AE-878A-BAB7291924A1}"/>
+                                  <w:text/>
+                                </w:sdtPr>
+                                <w:sdtContent>
+                                  <w:p>
+                                    <w:pPr>
+                                      <w:pStyle w:val="Sinespaciado"/>
+                                      <w:jc w:val="right"/>
+                                      <w:rPr>
+                                        <w:color w:val="549E39" w:themeColor="accent1"/>
+                                        <w:sz w:val="36"/>
+                                        <w:szCs w:val="36"/>
+                                      </w:rPr>
+                                    </w:pPr>
+                                    <w:r>
+                                      <w:rPr>
+                                        <w:color w:val="549E39" w:themeColor="accent1"/>
+                                        <w:sz w:val="36"/>
+                                        <w:szCs w:val="36"/>
+                                      </w:rPr>
+                                      <w:t>2018</w:t>
+                                    </w:r>
+                                  </w:p>
+                                </w:sdtContent>
+                              </w:sdt>
+                            </w:txbxContent>
+                          </wps:txbx>
+                          <wps:bodyPr rot="0" spcFirstLastPara="0" vertOverflow="overflow" horzOverflow="overflow" vert="horz" wrap="square" lIns="0" tIns="0" rIns="0" bIns="0" numCol="1" spcCol="0" rtlCol="0" fromWordArt="0" anchor="b" anchorCtr="0" forceAA="0" compatLnSpc="1">
+                            <a:prstTxWarp prst="textNoShape">
+                              <a:avLst/>
+                            </a:prstTxWarp>
+                            <a:spAutoFit/>
+                          </wps:bodyPr>
+                        </wps:wsp>
+                      </a:graphicData>
+                    </a:graphic>
+                    <wp14:sizeRelH relativeFrom="page">
+                      <wp14:pctWidth>76500</wp14:pctWidth>
+                    </wp14:sizeRelH>
+                    <wp14:sizeRelV relativeFrom="margin">
+                      <wp14:pctHeight>0</wp14:pctHeight>
+                    </wp14:sizeRelV>
+                  </wp:anchor>
+                </w:drawing>
+              </mc:Choice>
+              <mc:Fallback>
+                <w:pict>
+                  <v:shape id="Cuadro de texto 69" o:spid="_x0000_s1027" type="#_x0000_t202" style="position:absolute;margin-left:0;margin-top:0;width:468pt;height:29.5pt;z-index:251659264;visibility:visible;mso-wrap-style:square;mso-width-percent:765;mso-height-percent:0;mso-wrap-distance-left:9pt;mso-wrap-distance-top:0;mso-wrap-distance-right:9pt;mso-wrap-distance-bottom:0;mso-position-horizontal:center;mso-position-horizontal-relative:page;mso-position-vertical:bottom;mso-position-vertical-relative:margin;mso-width-percent:765;mso-height-percent:0;mso-width-relative:page;mso-height-relative:margin;v-text-anchor:bottom" o:gfxdata="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" filled="f" stroked="f" strokeweight=".5pt">
+                    <v:textbox style="mso-fit-shape-to-text:t" inset="0,0,0,0">
+                      <w:txbxContent>
+                        <w:p>
+                          <w:pPr>
+                            <w:pStyle w:val="Sinespaciado"/>
+                            <w:jc w:val="right"/>
+                            <w:rPr>
+                              <w:color w:val="549E39" w:themeColor="accent1"/>
+                              <w:sz w:val="36"/>
+                              <w:szCs w:val="36"/>
+                            </w:rPr>
+                          </w:pPr>
+                          <w:sdt>
+                            <w:sdtPr>
+                              <w:rPr>
+                                <w:color w:val="549E39" w:themeColor="accent1"/>
+                                <w:sz w:val="36"/>
+                                <w:szCs w:val="36"/>
+                              </w:rPr>
+                              <w:alias w:val="Escolar"/>
+                              <w:tag w:val="Escolar"/>
+                              <w:id w:val="1850680582"/>
+                              <w:dataBinding w:prefixMappings="xmlns:ns0='http://schemas.openxmlformats.org/officeDocument/2006/extended-properties' " w:xpath="/ns0:Properties[1]/ns0:Company[1]" w:storeItemID="{6668398D-A668-4E3E-A5EB-62B293D839F1}"/>
+                              <w:text/>
+                            </w:sdtPr>
+                            <w:sdtContent>
+                              <w:r>
+                                <w:rPr>
+                                  <w:color w:val="549E39" w:themeColor="accent1"/>
+                                  <w:sz w:val="36"/>
+                                  <w:szCs w:val="36"/>
+                                </w:rPr>
+                                <w:t>Desarrollo y Promoción 11</w:t>
+                              </w:r>
+                            </w:sdtContent>
+                          </w:sdt>
+                        </w:p>
+                        <w:sdt>
+                          <w:sdtPr>
+                            <w:rPr>
+                              <w:color w:val="549E39" w:themeColor="accent1"/>
+                              <w:sz w:val="36"/>
+                              <w:szCs w:val="36"/>
+                            </w:rPr>
+                            <w:alias w:val="Curso"/>
+                            <w:tag w:val="Curso"/>
+                            <w:id w:val="1717703537"/>
+                            <w:dataBinding w:prefixMappings="xmlns:ns0='http://purl.org/dc/elements/1.1/' xmlns:ns1='http://schemas.openxmlformats.org/package/2006/metadata/core-properties' " w:xpath="/ns1:coreProperties[1]/ns1:category[1]" w:storeItemID="{6C3C8BC8-F283-45AE-878A-BAB7291924A1}"/>
+                            <w:text/>
+                          </w:sdtPr>
+                          <w:sdtContent>
+                            <w:p>
+                              <w:pPr>
+                                <w:pStyle w:val="Sinespaciado"/>
+                                <w:jc w:val="right"/>
+                                <w:rPr>
+                                  <w:color w:val="549E39" w:themeColor="accent1"/>
+                                  <w:sz w:val="36"/>
+                                  <w:szCs w:val="36"/>
+                                </w:rPr>
+                              </w:pPr>
+                              <w:r>
+                                <w:rPr>
+                                  <w:color w:val="549E39" w:themeColor="accent1"/>
+                                  <w:sz w:val="36"/>
+                                  <w:szCs w:val="36"/>
+                                </w:rPr>
+                                <w:t>2018</w:t>
+                              </w:r>
+                            </w:p>
+                          </w:sdtContent>
+                        </w:sdt>
+                      </w:txbxContent>
+                    </v:textbox>
+                    <w10:wrap anchorx="page" anchory="margin"/>
+                  </v:shape>
+                </w:pict>
+              </mc:Fallback>
+            </mc:AlternateContent>
+          </w:r>
+        </w:p>
+        <w:p>
+          <w:pPr>
+            <w:rPr>
+              <w:rFonts w:ascii="Verdana" w:hAnsi="Verdana"/>
+              <w:noProof/>
+              <w:sz w:val="18"/>
+              <w:szCs w:val="18"/>
+            </w:rPr>
+          </w:pPr>
+          <w:r>
+            <w:rPr>
+              <w:rFonts w:ascii="Verdana" w:hAnsi="Verdana"/>
+              <w:noProof/>
+              <w:sz w:val="18"/>
+              <w:szCs w:val="18"/>
+            </w:rPr>
+            <w:br w:type="page"/>
+          </w:r>
+        </w:p>
+      </w:sdtContent>
+    </w:sdt>
+    <w:p>
+      <w:pPr>
+        <w:pStyle w:val="Sinespaciado"/>
+        <w:jc w:val="both"/>
         <w:rPr>
           <w:rFonts w:ascii="Verdana" w:hAnsi="Verdana"/>
           <w:noProof/>
           <w:sz w:val="18"/>
           <w:szCs w:val="18"/>
         </w:rPr>
+      </w:pPr>
+      <w:r>
+        <w:rPr>
+          <w:rFonts w:ascii="Verdana" w:hAnsi="Verdana"/>
+          <w:noProof/>
+          <w:sz w:val="18"/>
+          <w:szCs w:val="18"/>
+        </w:rPr>
+        <w:lastRenderedPageBreak/>
         <w:t>*Sistema Desarrollo 11*</w:t>
       </w:r>
     </w:p>
@@ -379,7 +1457,43 @@
           <w:sz w:val="18"/>
           <w:szCs w:val="18"/>
         </w:rPr>
-        <w:t>Es importante tener en cuenta que la información manejada por el sistema es sumamente delicada y por ello se cuena con distintos niveles de sugiridad como el inicio de sesión (Figura 1)</w:t>
+        <w:t>Es importante tener en cuenta que la información manejada por el sistema es sumamente delicada y por ello se cuen</w:t>
+      </w:r>
+      <w:r>
+        <w:rPr>
+          <w:rFonts w:ascii="Verdana" w:hAnsi="Verdana"/>
+          <w:noProof/>
+          <w:sz w:val="18"/>
+          <w:szCs w:val="18"/>
+        </w:rPr>
+        <w:t>t</w:t>
+      </w:r>
+      <w:r>
+        <w:rPr>
+          <w:rFonts w:ascii="Verdana" w:hAnsi="Verdana"/>
+          <w:noProof/>
+          <w:sz w:val="18"/>
+          <w:szCs w:val="18"/>
+        </w:rPr>
+        <w:t>a con distintos niveles de s</w:t>
+      </w:r>
+      <w:r>
+        <w:rPr>
+          <w:rFonts w:ascii="Verdana" w:hAnsi="Verdana"/>
+          <w:noProof/>
+          <w:sz w:val="18"/>
+          <w:szCs w:val="18"/>
+        </w:rPr>
+        <w:t>egu</w:t>
+      </w:r>
+      <w:r>
+        <w:rPr>
+          <w:rFonts w:ascii="Verdana" w:hAnsi="Verdana"/>
+          <w:noProof/>
+          <w:sz w:val="18"/>
+          <w:szCs w:val="18"/>
+        </w:rPr>
+        <w:t>ridad como el inicio de sesión (Figura 1)</w:t>
       </w:r>
       <w:r>
         <w:rPr>
@@ -903,25 +2017,7 @@
           <w:sz w:val="18"/>
           <w:szCs w:val="18"/>
         </w:rPr>
-        <w:t>Dentro del panel de administrador hay tres opciones</w:t>
-      </w:r>
-      <w:proofErr w:type="gramStart"/>
-      <w:r>
-        <w:rPr>
-          <w:rFonts w:ascii="Verdana" w:hAnsi="Verdana"/>
-          <w:sz w:val="18"/>
-          <w:szCs w:val="18"/>
-        </w:rPr>
-        <w:t>:  “</w:t>
-      </w:r>
-      <w:proofErr w:type="gramEnd"/>
-      <w:r>
-        <w:rPr>
-          <w:rFonts w:ascii="Verdana" w:hAnsi="Verdana"/>
-          <w:sz w:val="18"/>
-          <w:szCs w:val="18"/>
-        </w:rPr>
-        <w:t>Lista de usuarios” (Figura 4), “Crear usuarios” (Figura 5), “Eliminar” (Figura 6):</w:t>
+        <w:t>Dentro del panel de administrador hay tres opciones: “Lista de usuarios” (Figura 4), “Crear usuarios” (Figura 5), “Eliminar” (Figura 6):</w:t>
       </w:r>
     </w:p>
     <w:p>
@@ -1232,16 +2328,14 @@
         </w:rPr>
         <w:t xml:space="preserve">Para dar de alta un nuevo usuario se necesitan entre cinco y seis opciones: Email, contraseña y la confirmación de </w:t>
       </w:r>
-      <w:proofErr w:type="gramStart"/>
-      <w:r>
-        <w:rPr>
-          <w:rFonts w:ascii="Verdana" w:hAnsi="Verdana"/>
-          <w:sz w:val="18"/>
-          <w:szCs w:val="18"/>
-        </w:rPr>
-        <w:t>la misma</w:t>
-      </w:r>
-      <w:proofErr w:type="gramEnd"/>
+      <w:r>
+        <w:rPr>
+          <w:rFonts w:ascii="Verdana" w:hAnsi="Verdana"/>
+          <w:sz w:val="18"/>
+          <w:szCs w:val="18"/>
+        </w:rPr>
+        <w:t>esta</w:t>
+      </w:r>
       <w:r>
         <w:rPr>
           <w:rFonts w:ascii="Verdana" w:hAnsi="Verdana"/>
@@ -1677,7 +2771,23 @@
           <w:sz w:val="18"/>
           <w:szCs w:val="18"/>
         </w:rPr>
-        <w:t xml:space="preserve"> ciertas funciones de alto rango como </w:t>
+        <w:t xml:space="preserve"> ciertas funciones de alto rango c</w:t>
+      </w:r>
+      <w:r>
+        <w:rPr>
+          <w:rFonts w:ascii="Verdana" w:hAnsi="Verdana"/>
+          <w:sz w:val="18"/>
+          <w:szCs w:val="18"/>
+        </w:rPr>
+        <w:t>ó</w:t>
+      </w:r>
+      <w:r>
+        <w:rPr>
+          <w:rFonts w:ascii="Verdana" w:hAnsi="Verdana"/>
+          <w:sz w:val="18"/>
+          <w:szCs w:val="18"/>
+        </w:rPr>
+        <w:t xml:space="preserve">mo </w:t>
       </w:r>
       <w:r>
         <w:rPr>
@@ -2192,16 +3302,14 @@
         </w:rPr>
         <w:t xml:space="preserve">” (Figura 9) es importante remarcar que los 12 campos de la creación del proyecto son obligatorios, por lo </w:t>
       </w:r>
-      <w:proofErr w:type="gramStart"/>
-      <w:r>
-        <w:rPr>
-          <w:rFonts w:ascii="Verdana" w:hAnsi="Verdana"/>
-          <w:sz w:val="18"/>
-          <w:szCs w:val="18"/>
-        </w:rPr>
-        <w:t>tanto</w:t>
-      </w:r>
-      <w:proofErr w:type="gramEnd"/>
+      <w:r>
+        <w:rPr>
+          <w:rFonts w:ascii="Verdana" w:hAnsi="Verdana"/>
+          <w:sz w:val="18"/>
+          <w:szCs w:val="18"/>
+        </w:rPr>
+        <w:t>tanto,</w:t>
+      </w:r>
       <w:r>
         <w:rPr>
           <w:rFonts w:ascii="Verdana" w:hAnsi="Verdana"/>
@@ -2351,15 +3459,31 @@
           <w:sz w:val="18"/>
           <w:szCs w:val="18"/>
         </w:rPr>
-        <w:t xml:space="preserve">Continuando con el flujo del sistema, como se mencionaba en la sección anterior </w:t>
-      </w:r>
-      <w:r>
-        <w:rPr>
-          <w:rFonts w:ascii="Verdana" w:hAnsi="Verdana"/>
-          <w:sz w:val="18"/>
-          <w:szCs w:val="18"/>
-        </w:rPr>
-        <w:t xml:space="preserve">después de generar el proyecto es posible comenzar a capturar los datos del beneficiario, en el formulario de captura, aparecen con campos prellenados, tomas de los datos del proyecto, como lo son: </w:t>
+        <w:t>Continuando con el flujo del sistema, c</w:t>
+      </w:r>
+      <w:r>
+        <w:rPr>
+          <w:rFonts w:ascii="Verdana" w:hAnsi="Verdana"/>
+          <w:sz w:val="18"/>
+          <w:szCs w:val="18"/>
+        </w:rPr>
+        <w:t>ó</w:t>
+      </w:r>
+      <w:r>
+        <w:rPr>
+          <w:rFonts w:ascii="Verdana" w:hAnsi="Verdana"/>
+          <w:sz w:val="18"/>
+          <w:szCs w:val="18"/>
+        </w:rPr>
+        <w:t xml:space="preserve">mo se mencionaba en la sección anterior </w:t>
+      </w:r>
+      <w:r>
+        <w:rPr>
+          <w:rFonts w:ascii="Verdana" w:hAnsi="Verdana"/>
+          <w:sz w:val="18"/>
+          <w:szCs w:val="18"/>
+        </w:rPr>
+        <w:t xml:space="preserve">después de generar el proyecto es posible comenzar a capturar los datos del beneficiario, en el formulario de captura, aparecen con campos prellenados, toma de los datos del proyecto, como lo son: </w:t>
       </w:r>
       <w:r>
         <w:rPr>
@@ -2973,16 +4097,14 @@
         </w:rPr>
         <w:t xml:space="preserve"> pueden contener dos tipos de resúmenes, la información de todos los usuarios capturados por proyecto (figura 12), o la documentación </w:t>
       </w:r>
-      <w:proofErr w:type="spellStart"/>
-      <w:r>
-        <w:rPr>
-          <w:rFonts w:ascii="Verdana" w:hAnsi="Verdana"/>
-          <w:sz w:val="18"/>
-          <w:szCs w:val="18"/>
-        </w:rPr>
-        <w:t>de el</w:t>
-      </w:r>
-      <w:proofErr w:type="spellEnd"/>
+      <w:r>
+        <w:rPr>
+          <w:rFonts w:ascii="Verdana" w:hAnsi="Verdana"/>
+          <w:sz w:val="18"/>
+          <w:szCs w:val="18"/>
+        </w:rPr>
+        <w:t>del</w:t>
+      </w:r>
       <w:r>
         <w:rPr>
           <w:rFonts w:ascii="Verdana" w:hAnsi="Verdana"/>
@@ -3008,7 +4130,6 @@
         <w:pStyle w:val="Sinespaciado"/>
         <w:jc w:val="center"/>
       </w:pPr>
-      <w:bookmarkStart w:id="0" w:name="_GoBack"/>
       <w:r>
         <w:rPr>
           <w:noProof/>
@@ -3055,7 +4176,6 @@
         </w:drawing>
       </w:r>
     </w:p>
-    <w:bookmarkEnd w:id="0"/>
     <w:p>
       <w:pPr>
         <w:pStyle w:val="Sinespaciado"/>
@@ -3088,15 +4208,7 @@
           <w:sz w:val="14"/>
           <w:szCs w:val="18"/>
         </w:rPr>
-        <w:t>1</w:t>
-      </w:r>
-      <w:r>
-        <w:rPr>
-          <w:rFonts w:ascii="Verdana" w:hAnsi="Verdana"/>
-          <w:sz w:val="14"/>
-          <w:szCs w:val="18"/>
-        </w:rPr>
-        <w:t>2</w:t>
+        <w:t>12</w:t>
       </w:r>
       <w:r>
         <w:rPr>
@@ -3112,23 +4224,7 @@
           <w:sz w:val="14"/>
           <w:szCs w:val="18"/>
         </w:rPr>
-        <w:t xml:space="preserve">Ejemplo </w:t>
-      </w:r>
-      <w:r>
-        <w:rPr>
-          <w:rFonts w:ascii="Verdana" w:hAnsi="Verdana"/>
-          <w:sz w:val="14"/>
-          <w:szCs w:val="18"/>
-        </w:rPr>
-        <w:t>de archivo Excel de usuarios</w:t>
-      </w:r>
-      <w:r>
-        <w:rPr>
-          <w:rFonts w:ascii="Verdana" w:hAnsi="Verdana"/>
-          <w:sz w:val="14"/>
-          <w:szCs w:val="18"/>
-        </w:rPr>
-        <w:t>-</w:t>
+        <w:t>Ejemplo de archivo Excel de usuarios-</w:t>
       </w:r>
     </w:p>
     <w:p>
@@ -3233,15 +4329,7 @@
           <w:sz w:val="14"/>
           <w:szCs w:val="18"/>
         </w:rPr>
-        <w:t>1</w:t>
-      </w:r>
-      <w:r>
-        <w:rPr>
-          <w:rFonts w:ascii="Verdana" w:hAnsi="Verdana"/>
-          <w:sz w:val="14"/>
-          <w:szCs w:val="18"/>
-        </w:rPr>
-        <w:t>3</w:t>
+        <w:t>13</w:t>
       </w:r>
       <w:r>
         <w:rPr>
@@ -3257,23 +4345,7 @@
           <w:sz w:val="14"/>
           <w:szCs w:val="18"/>
         </w:rPr>
-        <w:t xml:space="preserve">Ejemplo de archivo Excel </w:t>
-      </w:r>
-      <w:r>
-        <w:rPr>
-          <w:rFonts w:ascii="Verdana" w:hAnsi="Verdana"/>
-          <w:sz w:val="14"/>
-          <w:szCs w:val="18"/>
-        </w:rPr>
-        <w:t>de documentación de usuarios</w:t>
-      </w:r>
-      <w:r>
-        <w:rPr>
-          <w:rFonts w:ascii="Verdana" w:hAnsi="Verdana"/>
-          <w:sz w:val="14"/>
-          <w:szCs w:val="18"/>
-        </w:rPr>
-        <w:t>-</w:t>
+        <w:t>Ejemplo de archivo Excel de documentación de usuarios-</w:t>
       </w:r>
     </w:p>
     <w:p>
@@ -3365,15 +4437,121 @@
       </w:pPr>
     </w:p>
     <w:p>
+      <w:r>
+        <w:br w:type="page"/>
+      </w:r>
+    </w:p>
+    <w:p>
+      <w:pPr>
+        <w:jc w:val="both"/>
+        <w:rPr>
+          <w:sz w:val="32"/>
+        </w:rPr>
+      </w:pPr>
+      <w:r>
+        <w:rPr>
+          <w:sz w:val="32"/>
+        </w:rPr>
+        <w:lastRenderedPageBreak/>
+        <w:t>Glosario:</w:t>
+      </w:r>
+    </w:p>
+    <w:p>
+      <w:pPr>
+        <w:pStyle w:val="Prrafodelista"/>
+        <w:numPr>
+          <w:ilvl w:val="0"/>
+          <w:numId w:val="12"/>
+        </w:numPr>
+        <w:jc w:val="both"/>
+      </w:pPr>
+      <w:r>
+        <w:rPr>
+          <w:b/>
+        </w:rPr>
+        <w:t xml:space="preserve">Beneficiario: </w:t>
+      </w:r>
+      <w:r>
+        <w:t>Interesado en el programa que recibirá el apoyo.</w:t>
+      </w:r>
+    </w:p>
+    <w:p>
+      <w:pPr>
+        <w:pStyle w:val="Prrafodelista"/>
+      </w:pPr>
+    </w:p>
+    <w:p>
+      <w:pPr>
+        <w:pStyle w:val="Prrafodelista"/>
+        <w:numPr>
+          <w:ilvl w:val="0"/>
+          <w:numId w:val="12"/>
+        </w:numPr>
+        <w:jc w:val="both"/>
+        <w:rPr>
+          <w:b/>
+        </w:rPr>
+      </w:pPr>
+      <w:r>
+        <w:rPr>
+          <w:b/>
+        </w:rPr>
+        <w:t>Checklist:</w:t>
+      </w:r>
+      <w:r>
+        <w:rPr>
+          <w:b/>
+        </w:rPr>
+        <w:t xml:space="preserve">  </w:t>
+      </w:r>
+      <w:r>
+        <w:t>Lista de documentos con los que debe contar el beneficiario.</w:t>
+      </w:r>
+    </w:p>
+    <w:p>
+      <w:pPr>
+        <w:pStyle w:val="Prrafodelista"/>
+        <w:rPr>
+          <w:b/>
+        </w:rPr>
+      </w:pPr>
+    </w:p>
+    <w:p>
+      <w:pPr>
+        <w:pStyle w:val="Prrafodelista"/>
+        <w:numPr>
+          <w:ilvl w:val="0"/>
+          <w:numId w:val="12"/>
+        </w:numPr>
+        <w:jc w:val="both"/>
+        <w:rPr>
+          <w:b/>
+        </w:rPr>
+      </w:pPr>
+      <w:r>
+        <w:rPr>
+          <w:b/>
+        </w:rPr>
+        <w:t xml:space="preserve">Layout: </w:t>
+      </w:r>
+      <w:r>
+        <w:t>Formulario que contiene los datos de los beneficiarios en el programa.</w:t>
+      </w:r>
+    </w:p>
+    <w:p>
       <w:pPr>
         <w:pStyle w:val="Sinespaciado"/>
         <w:jc w:val="center"/>
       </w:pPr>
+      <w:bookmarkStart w:id="0" w:name="_GoBack"/>
+      <w:bookmarkEnd w:id="0"/>
     </w:p>
     <w:sectPr>
       <w:pgSz w:w="15840" w:h="12240" w:orient="landscape"/>
       <w:pgMar w:top="1701" w:right="1417" w:bottom="1701" w:left="1417" w:header="708" w:footer="708" w:gutter="0"/>
+      <w:pgNumType w:start="0"/>
       <w:cols w:space="708"/>
+      <w:titlePg/>
       <w:docGrid w:linePitch="360"/>
     </w:sectPr>
   </w:body>
@@ -3948,6 +5126,119 @@
     </w:lvl>
   </w:abstractNum>
   <w:abstractNum w:abstractNumId="5" w15:restartNumberingAfterBreak="0">
+    <w:nsid w:val="350419A7"/>
+    <w:multiLevelType w:val="hybridMultilevel"/>
+    <w:tmpl w:val="FB7C631A"/>
+    <w:lvl w:ilvl="0" w:tplc="080A0001">
+      <w:start w:val="1"/>
+      <w:numFmt w:val="bullet"/>
+      <w:lvlText w:val=""/>
+      <w:lvlJc w:val="left"/>
+      <w:pPr>
+        <w:ind w:left="720" w:hanging="360"/>
+      </w:pPr>
+      <w:rPr>
+        <w:rFonts w:ascii="Symbol" w:hAnsi="Symbol" w:hint="default"/>
+      </w:rPr>
+    </w:lvl>
+    <w:lvl w:ilvl="1" w:tplc="080A0003" w:tentative="1">
+      <w:start w:val="1"/>
+      <w:numFmt w:val="bullet"/>
+      <w:lvlText w:val="o"/>
+      <w:lvlJc w:val="left"/>
+      <w:pPr>
+        <w:ind w:left="1440" w:hanging="360"/>
+      </w:pPr>
+      <w:rPr>
+        <w:rFonts w:ascii="Courier New" w:hAnsi="Courier New" w:cs="Courier New" w:hint="default"/>
+      </w:rPr>
+    </w:lvl>
+    <w:lvl w:ilvl="2" w:tplc="080A0005" w:tentative="1">
+      <w:start w:val="1"/>
+      <w:numFmt w:val="bullet"/>
+      <w:lvlText w:val=""/>
+      <w:lvlJc w:val="left"/>
+      <w:pPr>
+        <w:ind w:left="2160" w:hanging="360"/>
+      </w:pPr>
+      <w:rPr>
+        <w:rFonts w:ascii="Wingdings" w:hAnsi="Wingdings" w:hint="default"/>
+      </w:rPr>
+    </w:lvl>
+    <w:lvl w:ilvl="3" w:tplc="080A0001" w:tentative="1">
+      <w:start w:val="1"/>
+      <w:numFmt w:val="bullet"/>
+      <w:lvlText w:val=""/>
+      <w:lvlJc w:val="left"/>
+      <w:pPr>
+        <w:ind w:left="2880" w:hanging="360"/>
+      </w:pPr>
+      <w:rPr>
+        <w:rFonts w:ascii="Symbol" w:hAnsi="Symbol" w:hint="default"/>
+      </w:rPr>
+    </w:lvl>
+    <w:lvl w:ilvl="4" w:tplc="080A0003" w:tentative="1">
+      <w:start w:val="1"/>
+      <w:numFmt w:val="bullet"/>
+      <w:lvlText w:val="o"/>
+      <w:lvlJc w:val="left"/>
+      <w:pPr>
+        <w:ind w:left="3600" w:hanging="360"/>
+      </w:pPr>
+      <w:rPr>
+        <w:rFonts w:ascii="Courier New" w:hAnsi="Courier New" w:cs="Courier New" w:hint="default"/>
+      </w:rPr>
+    </w:lvl>
+    <w:lvl w:ilvl="5" w:tplc="080A0005" w:tentative="1">
+      <w:start w:val="1"/>
+      <w:numFmt w:val="bullet"/>
+      <w:lvlText w:val=""/>
+      <w:lvlJc w:val="left"/>
+      <w:pPr>
+        <w:ind w:left="4320" w:hanging="360"/>
+      </w:pPr>
+      <w:rPr>
+        <w:rFonts w:ascii="Wingdings" w:hAnsi="Wingdings" w:hint="default"/>
+      </w:rPr>
+    </w:lvl>
+    <w:lvl w:ilvl="6" w:tplc="080A0001" w:tentative="1">
+      <w:start w:val="1"/>
+      <w:numFmt w:val="bullet"/>
+      <w:lvlText w:val=""/>
+      <w:lvlJc w:val="left"/>
+      <w:pPr>
+        <w:ind w:left="5040" w:hanging="360"/>
+      </w:pPr>
+      <w:rPr>
+        <w:rFonts w:ascii="Symbol" w:hAnsi="Symbol" w:hint="default"/>
+      </w:rPr>
+    </w:lvl>
+    <w:lvl w:ilvl="7" w:tplc="080A0003" w:tentative="1">
+      <w:start w:val="1"/>
+      <w:numFmt w:val="bullet"/>
+      <w:lvlText w:val="o"/>
+      <w:lvlJc w:val="left"/>
+      <w:pPr>
+        <w:ind w:left="5760" w:hanging="360"/>
+      </w:pPr>
+      <w:rPr>
+        <w:rFonts w:ascii="Courier New" w:hAnsi="Courier New" w:cs="Courier New" w:hint="default"/>
+      </w:rPr>
+    </w:lvl>
+    <w:lvl w:ilvl="8" w:tplc="080A0005" w:tentative="1">
+      <w:start w:val="1"/>
+      <w:numFmt w:val="bullet"/>
+      <w:lvlText w:val=""/>
+      <w:lvlJc w:val="left"/>
+      <w:pPr>
+        <w:ind w:left="6480" w:hanging="360"/>
+      </w:pPr>
+      <w:rPr>
+        <w:rFonts w:ascii="Wingdings" w:hAnsi="Wingdings" w:hint="default"/>
+      </w:rPr>
+    </w:lvl>
+  </w:abstractNum>
+  <w:abstractNum w:abstractNumId="6" w15:restartNumberingAfterBreak="0">
     <w:nsid w:val="4A44679D"/>
     <w:multiLevelType w:val="hybridMultilevel"/>
     <w:tmpl w:val="9F18E2C0"/>
@@ -4060,7 +5351,7 @@
       </w:rPr>
     </w:lvl>
   </w:abstractNum>
-  <w:abstractNum w:abstractNumId="6" w15:restartNumberingAfterBreak="0">
+  <w:abstractNum w:abstractNumId="7" w15:restartNumberingAfterBreak="0">
     <w:nsid w:val="708A20AA"/>
     <w:multiLevelType w:val="hybridMultilevel"/>
     <w:tmpl w:val="C694B2AC"/>
@@ -4173,7 +5464,7 @@
       </w:rPr>
     </w:lvl>
   </w:abstractNum>
-  <w:abstractNum w:abstractNumId="7" w15:restartNumberingAfterBreak="0">
+  <w:abstractNum w:abstractNumId="8" w15:restartNumberingAfterBreak="0">
     <w:nsid w:val="71B87BF7"/>
     <w:multiLevelType w:val="hybridMultilevel"/>
     <w:tmpl w:val="0CF8DD54"/>
@@ -4286,7 +5577,7 @@
       </w:rPr>
     </w:lvl>
   </w:abstractNum>
-  <w:abstractNum w:abstractNumId="8" w15:restartNumberingAfterBreak="0">
+  <w:abstractNum w:abstractNumId="9" w15:restartNumberingAfterBreak="0">
     <w:nsid w:val="75E238FC"/>
     <w:multiLevelType w:val="hybridMultilevel"/>
     <w:tmpl w:val="D0FCFB76"/>
@@ -4399,7 +5690,7 @@
       </w:rPr>
     </w:lvl>
   </w:abstractNum>
-  <w:abstractNum w:abstractNumId="9" w15:restartNumberingAfterBreak="0">
+  <w:abstractNum w:abstractNumId="10" w15:restartNumberingAfterBreak="0">
     <w:nsid w:val="767B1599"/>
     <w:multiLevelType w:val="hybridMultilevel"/>
     <w:tmpl w:val="6EBE0B76"/>
@@ -4512,7 +5803,7 @@
       </w:rPr>
     </w:lvl>
   </w:abstractNum>
-  <w:abstractNum w:abstractNumId="10" w15:restartNumberingAfterBreak="0">
+  <w:abstractNum w:abstractNumId="11" w15:restartNumberingAfterBreak="0">
     <w:nsid w:val="777C23DC"/>
     <w:multiLevelType w:val="hybridMultilevel"/>
     <w:tmpl w:val="DCD46688"/>
@@ -4626,13 +5917,13 @@
     </w:lvl>
   </w:abstractNum>
   <w:num w:numId="1">
+    <w:abstractNumId w:val="10"/>
+  </w:num>
+  <w:num w:numId="2">
     <w:abstractNumId w:val="9"/>
   </w:num>
-  <w:num w:numId="2">
-    <w:abstractNumId w:val="8"/>
-  </w:num>
   <w:num w:numId="3">
-    <w:abstractNumId w:val="10"/>
+    <w:abstractNumId w:val="11"/>
   </w:num>
   <w:num w:numId="4">
     <w:abstractNumId w:val="4"/>
@@ -4647,16 +5938,19 @@
     <w:abstractNumId w:val="1"/>
   </w:num>
   <w:num w:numId="8">
-    <w:abstractNumId w:val="5"/>
+    <w:abstractNumId w:val="6"/>
   </w:num>
   <w:num w:numId="9">
-    <w:abstractNumId w:val="7"/>
+    <w:abstractNumId w:val="8"/>
   </w:num>
   <w:num w:numId="10">
-    <w:abstractNumId w:val="6"/>
+    <w:abstractNumId w:val="7"/>
   </w:num>
   <w:num w:numId="11">
     <w:abstractNumId w:val="0"/>
+  </w:num>
+  <w:num w:numId="12">
+    <w:abstractNumId w:val="5"/>
   </w:num>
 </w:numbering>
 </file>
@@ -5062,6 +6356,7 @@
   <w:style w:type="character" w:default="1" w:styleId="Fuentedeprrafopredeter">
     <w:name w:val="Default Paragraph Font"/>
     <w:uiPriority w:val="1"/>
+    <w:semiHidden/>
     <w:unhideWhenUsed/>
   </w:style>
   <w:style w:type="table" w:default="1" w:styleId="Tablanormal">
@@ -5098,6 +6393,7 @@
   </w:style>
   <w:style w:type="paragraph" w:styleId="Sinespaciado">
     <w:name w:val="No Spacing"/>
+    <w:link w:val="SinespaciadoCar"/>
     <w:uiPriority w:val="1"/>
     <w:qFormat/>
     <w:rsid w:val="00BB5C93"/>
@@ -5105,13 +6401,20 @@
       <w:spacing w:after="0" w:line="240" w:lineRule="auto"/>
     </w:pPr>
   </w:style>
+  <w:style w:type="character" w:customStyle="1" w:styleId="SinespaciadoCar">
+    <w:name w:val="Sin espaciado Car"/>
+    <w:basedOn w:val="Fuentedeprrafopredeter"/>
+    <w:link w:val="Sinespaciado"/>
+    <w:uiPriority w:val="1"/>
+    <w:rsid w:val="00B6007E"/>
+  </w:style>
 </w:styles>
 </file>
 
 <file path=word/theme/theme1.xml><?xml version="1.0" encoding="utf-8"?>
 <a:theme xmlns:a="http://schemas.openxmlformats.org/drawingml/2006/main" name="Tema de Office">
   <a:themeElements>
-    <a:clrScheme name="Office">
+    <a:clrScheme name="Verde">
       <a:dk1>
         <a:sysClr val="windowText" lastClr="000000"/>
       </a:dk1>
@@ -5119,34 +6422,34 @@
         <a:sysClr val="window" lastClr="FFFFFF"/>
       </a:lt1>
       <a:dk2>
-        <a:srgbClr val="44546A"/>
+        <a:srgbClr val="455F51"/>
       </a:dk2>
       <a:lt2>
-        <a:srgbClr val="E7E6E6"/>
+        <a:srgbClr val="E3DED1"/>
       </a:lt2>
       <a:accent1>
-        <a:srgbClr val="4472C4"/>
+        <a:srgbClr val="549E39"/>
       </a:accent1>
       <a:accent2>
-        <a:srgbClr val="ED7D31"/>
+        <a:srgbClr val="8AB833"/>
       </a:accent2>
       <a:accent3>
-        <a:srgbClr val="A5A5A5"/>
+        <a:srgbClr val="C0CF3A"/>
       </a:accent3>
       <a:accent4>
-        <a:srgbClr val="FFC000"/>
+        <a:srgbClr val="029676"/>
       </a:accent4>
       <a:accent5>
-        <a:srgbClr val="5B9BD5"/>
+        <a:srgbClr val="4AB5C4"/>
       </a:accent5>
       <a:accent6>
-        <a:srgbClr val="70AD47"/>
+        <a:srgbClr val="0989B1"/>
       </a:accent6>
       <a:hlink>
-        <a:srgbClr val="0563C1"/>
+        <a:srgbClr val="6B9F25"/>
       </a:hlink>
       <a:folHlink>
-        <a:srgbClr val="954F72"/>
+        <a:srgbClr val="BA6906"/>
       </a:folHlink>
     </a:clrScheme>
     <a:fontScheme name="Office">
